--- a/Documentation/SRS.docx
+++ b/Documentation/SRS.docx
@@ -53,6 +53,8 @@
           <w:lang w:val="en-GB"/>
         </w:rPr>
       </w:pPr>
+      <w:bookmarkStart w:id="0" w:name="_GoBack"/>
+      <w:bookmarkEnd w:id="0"/>
     </w:p>
     <w:p>
       <w:pPr>
@@ -218,28 +220,26 @@
           <w:lang w:val="en-GB"/>
         </w:rPr>
       </w:pPr>
-    </w:p>
-    <w:p>
-      <w:pPr>
-        <w:jc w:val="center"/>
+      <w:r>
         <w:rPr>
           <w:b/>
           <w:sz w:val="32"/>
           <w:szCs w:val="32"/>
           <w:lang w:val="en-GB"/>
         </w:rPr>
-      </w:pPr>
-      <w:proofErr w:type="spellStart"/>
-      <w:r>
+        <w:t>Introduction into Software Engineering 2017</w:t>
+      </w:r>
+    </w:p>
+    <w:p>
+      <w:pPr>
+        <w:jc w:val="center"/>
         <w:rPr>
           <w:b/>
           <w:sz w:val="32"/>
           <w:szCs w:val="32"/>
           <w:lang w:val="en-GB"/>
         </w:rPr>
-        <w:t>Albana</w:t>
-      </w:r>
-      <w:proofErr w:type="spellEnd"/>
+      </w:pPr>
       <w:r>
         <w:rPr>
           <w:b/>
@@ -247,19 +247,19 @@
           <w:szCs w:val="32"/>
           <w:lang w:val="en-GB"/>
         </w:rPr>
-        <w:t xml:space="preserve"> </w:t>
-      </w:r>
-      <w:proofErr w:type="spellStart"/>
-      <w:r>
+        <w:t>Computer Science</w:t>
+      </w:r>
+    </w:p>
+    <w:p>
+      <w:pPr>
+        <w:jc w:val="center"/>
         <w:rPr>
           <w:b/>
           <w:sz w:val="32"/>
           <w:szCs w:val="32"/>
           <w:lang w:val="en-GB"/>
         </w:rPr>
-        <w:t>Jaha</w:t>
-      </w:r>
-      <w:proofErr w:type="spellEnd"/>
+      </w:pPr>
       <w:r>
         <w:rPr>
           <w:b/>
@@ -267,59 +267,63 @@
           <w:szCs w:val="32"/>
           <w:lang w:val="en-GB"/>
         </w:rPr>
-        <w:t xml:space="preserve">, </w:t>
-      </w:r>
-      <w:proofErr w:type="spellStart"/>
-      <w:r>
+        <w:t>University of Bern</w:t>
+      </w:r>
+    </w:p>
+    <w:p>
+      <w:pPr>
+        <w:jc w:val="center"/>
         <w:rPr>
           <w:b/>
           <w:sz w:val="32"/>
           <w:szCs w:val="32"/>
           <w:lang w:val="en-GB"/>
         </w:rPr>
-        <w:t>Dardana</w:t>
-      </w:r>
-      <w:proofErr w:type="spellEnd"/>
-      <w:r>
+      </w:pPr>
+    </w:p>
+    <w:p>
+      <w:pPr>
+        <w:jc w:val="center"/>
         <w:rPr>
           <w:b/>
           <w:sz w:val="32"/>
           <w:szCs w:val="32"/>
           <w:lang w:val="en-GB"/>
         </w:rPr>
-        <w:t xml:space="preserve"> </w:t>
-      </w:r>
-      <w:proofErr w:type="spellStart"/>
-      <w:r>
+      </w:pPr>
+    </w:p>
+    <w:p>
+      <w:pPr>
+        <w:jc w:val="center"/>
         <w:rPr>
           <w:b/>
           <w:sz w:val="32"/>
           <w:szCs w:val="32"/>
           <w:lang w:val="en-GB"/>
         </w:rPr>
-        <w:t>Jaha</w:t>
-      </w:r>
-      <w:proofErr w:type="spellEnd"/>
-      <w:r>
+      </w:pPr>
+    </w:p>
+    <w:p>
+      <w:pPr>
+        <w:jc w:val="center"/>
         <w:rPr>
           <w:b/>
           <w:sz w:val="32"/>
           <w:szCs w:val="32"/>
           <w:lang w:val="en-GB"/>
         </w:rPr>
-        <w:t xml:space="preserve">, Jan </w:t>
-      </w:r>
-      <w:proofErr w:type="spellStart"/>
-      <w:r>
+      </w:pPr>
+    </w:p>
+    <w:p>
+      <w:pPr>
+        <w:jc w:val="center"/>
         <w:rPr>
           <w:b/>
           <w:sz w:val="32"/>
           <w:szCs w:val="32"/>
           <w:lang w:val="en-GB"/>
         </w:rPr>
-        <w:t>Eich</w:t>
-      </w:r>
-      <w:proofErr w:type="spellEnd"/>
+      </w:pPr>
       <w:r>
         <w:rPr>
           <w:b/>
@@ -327,7 +331,7 @@
           <w:szCs w:val="32"/>
           <w:lang w:val="en-GB"/>
         </w:rPr>
-        <w:t>, Renda Badar</w:t>
+        <w:t>Albana Jaha, Dardana Jaha, Jan Eich, Renda Badar</w:t>
       </w:r>
     </w:p>
     <w:p>
@@ -1819,8 +1823,6 @@
         </w:rPr>
         <w:br w:type="page"/>
       </w:r>
-      <w:bookmarkStart w:id="0" w:name="_GoBack"/>
-      <w:bookmarkEnd w:id="0"/>
     </w:p>
     <w:p>
       <w:pPr>
@@ -1875,15 +1877,7 @@
         <w:pStyle w:val="Style1"/>
       </w:pPr>
       <w:r>
-        <w:t xml:space="preserve">This Software Requirements Specification document for the animal transport project is relevant to us, the development team, and our customer </w:t>
-      </w:r>
-      <w:proofErr w:type="spellStart"/>
-      <w:r>
-        <w:t>Anitrans</w:t>
-      </w:r>
-      <w:proofErr w:type="spellEnd"/>
-      <w:r>
-        <w:t xml:space="preserve"> to create a common understanding of what requirements the system should meet in the end.</w:t>
+        <w:t>This Software Requirements Specification document for the animal transport project is relevant to us, the development team, and our customer Anitrans to create a common understanding of what requirements the system should meet in the end.</w:t>
       </w:r>
     </w:p>
     <w:p>
@@ -1912,13 +1906,8 @@
         <w:pStyle w:val="Style1"/>
       </w:pPr>
       <w:r>
-        <w:t xml:space="preserve">The company </w:t>
-      </w:r>
-      <w:proofErr w:type="spellStart"/>
-      <w:r>
-        <w:t>Anitrans</w:t>
-      </w:r>
-      <w:proofErr w:type="spellEnd"/>
+        <w:t>The company Anitrans</w:t>
+      </w:r>
     </w:p>
     <w:p>
       <w:pPr>
@@ -3530,27 +3519,13 @@
         <w:rPr>
           <w:highlight w:val="yellow"/>
         </w:rPr>
-        <w:t xml:space="preserve">. The logistician clicks on </w:t>
-      </w:r>
-      <w:proofErr w:type="gramStart"/>
+        <w:t>. The logistician clicks on the</w:t>
+      </w:r>
       <w:r>
         <w:rPr>
           <w:highlight w:val="yellow"/>
         </w:rPr>
-        <w:t>the</w:t>
-      </w:r>
-      <w:r>
-        <w:rPr>
-          <w:highlight w:val="yellow"/>
-        </w:rPr>
-        <w:t xml:space="preserve"> ”cancel</w:t>
-      </w:r>
-      <w:proofErr w:type="gramEnd"/>
-      <w:r>
-        <w:rPr>
-          <w:highlight w:val="yellow"/>
-        </w:rPr>
-        <w:t>” button.</w:t>
+        <w:t xml:space="preserve"> ”cancel” button.</w:t>
       </w:r>
     </w:p>
     <w:p>
@@ -4128,21 +4103,7 @@
         <w:rPr>
           <w:highlight w:val="yellow"/>
         </w:rPr>
-        <w:t xml:space="preserve">. The logistician clicks on </w:t>
-      </w:r>
-      <w:proofErr w:type="gramStart"/>
-      <w:r>
-        <w:rPr>
-          <w:highlight w:val="yellow"/>
-        </w:rPr>
-        <w:t>the ”cancel</w:t>
-      </w:r>
-      <w:proofErr w:type="gramEnd"/>
-      <w:r>
-        <w:rPr>
-          <w:highlight w:val="yellow"/>
-        </w:rPr>
-        <w:t>” button.</w:t>
+        <w:t>. The logistician clicks on the ”cancel” button.</w:t>
       </w:r>
     </w:p>
     <w:p>
@@ -6504,7 +6465,7 @@
         <w:rStyle w:val="PageNumber"/>
         <w:noProof/>
       </w:rPr>
-      <w:t>4</w:t>
+      <w:t>2</w:t>
     </w:r>
     <w:r>
       <w:rPr>

--- a/Documentation/SRS.docx
+++ b/Documentation/SRS.docx
@@ -53,8 +53,6 @@
           <w:lang w:val="en-GB"/>
         </w:rPr>
       </w:pPr>
-      <w:bookmarkStart w:id="0" w:name="_GoBack"/>
-      <w:bookmarkEnd w:id="0"/>
     </w:p>
     <w:p>
       <w:pPr>
@@ -324,6 +322,7 @@
           <w:lang w:val="en-GB"/>
         </w:rPr>
       </w:pPr>
+      <w:proofErr w:type="spellStart"/>
       <w:r>
         <w:rPr>
           <w:b/>
@@ -331,7 +330,97 @@
           <w:szCs w:val="32"/>
           <w:lang w:val="en-GB"/>
         </w:rPr>
-        <w:t>Albana Jaha, Dardana Jaha, Jan Eich, Renda Badar</w:t>
+        <w:t>Albana</w:t>
+      </w:r>
+      <w:proofErr w:type="spellEnd"/>
+      <w:r>
+        <w:rPr>
+          <w:b/>
+          <w:sz w:val="32"/>
+          <w:szCs w:val="32"/>
+          <w:lang w:val="en-GB"/>
+        </w:rPr>
+        <w:t xml:space="preserve"> </w:t>
+      </w:r>
+      <w:proofErr w:type="spellStart"/>
+      <w:r>
+        <w:rPr>
+          <w:b/>
+          <w:sz w:val="32"/>
+          <w:szCs w:val="32"/>
+          <w:lang w:val="en-GB"/>
+        </w:rPr>
+        <w:t>Jaha</w:t>
+      </w:r>
+      <w:proofErr w:type="spellEnd"/>
+      <w:r>
+        <w:rPr>
+          <w:b/>
+          <w:sz w:val="32"/>
+          <w:szCs w:val="32"/>
+          <w:lang w:val="en-GB"/>
+        </w:rPr>
+        <w:t xml:space="preserve">, </w:t>
+      </w:r>
+      <w:proofErr w:type="spellStart"/>
+      <w:r>
+        <w:rPr>
+          <w:b/>
+          <w:sz w:val="32"/>
+          <w:szCs w:val="32"/>
+          <w:lang w:val="en-GB"/>
+        </w:rPr>
+        <w:t>Dardana</w:t>
+      </w:r>
+      <w:proofErr w:type="spellEnd"/>
+      <w:r>
+        <w:rPr>
+          <w:b/>
+          <w:sz w:val="32"/>
+          <w:szCs w:val="32"/>
+          <w:lang w:val="en-GB"/>
+        </w:rPr>
+        <w:t xml:space="preserve"> </w:t>
+      </w:r>
+      <w:proofErr w:type="spellStart"/>
+      <w:r>
+        <w:rPr>
+          <w:b/>
+          <w:sz w:val="32"/>
+          <w:szCs w:val="32"/>
+          <w:lang w:val="en-GB"/>
+        </w:rPr>
+        <w:t>Jaha</w:t>
+      </w:r>
+      <w:proofErr w:type="spellEnd"/>
+      <w:r>
+        <w:rPr>
+          <w:b/>
+          <w:sz w:val="32"/>
+          <w:szCs w:val="32"/>
+          <w:lang w:val="en-GB"/>
+        </w:rPr>
+        <w:t xml:space="preserve">, Jan </w:t>
+      </w:r>
+      <w:proofErr w:type="spellStart"/>
+      <w:r>
+        <w:rPr>
+          <w:b/>
+          <w:sz w:val="32"/>
+          <w:szCs w:val="32"/>
+          <w:lang w:val="en-GB"/>
+        </w:rPr>
+        <w:t>Eich</w:t>
+      </w:r>
+      <w:proofErr w:type="spellEnd"/>
+      <w:r>
+        <w:rPr>
+          <w:b/>
+          <w:sz w:val="32"/>
+          <w:szCs w:val="32"/>
+          <w:lang w:val="en-GB"/>
+        </w:rPr>
+        <w:t>, Renda Badar</w:t>
       </w:r>
     </w:p>
     <w:p>
@@ -441,7 +530,7 @@
         <w:rPr>
           <w:noProof/>
         </w:rPr>
-        <w:instrText xml:space="preserve"> PAGEREF _Toc495930636 \h </w:instrText>
+        <w:instrText xml:space="preserve"> PAGEREF _Toc496275910 \h </w:instrText>
       </w:r>
       <w:r>
         <w:rPr>
@@ -520,7 +609,7 @@
         <w:rPr>
           <w:noProof/>
         </w:rPr>
-        <w:instrText xml:space="preserve"> PAGEREF _Toc495930637 \h </w:instrText>
+        <w:instrText xml:space="preserve"> PAGEREF _Toc496275911 \h </w:instrText>
       </w:r>
       <w:r>
         <w:rPr>
@@ -599,7 +688,7 @@
         <w:rPr>
           <w:noProof/>
         </w:rPr>
-        <w:instrText xml:space="preserve"> PAGEREF _Toc495930638 \h </w:instrText>
+        <w:instrText xml:space="preserve"> PAGEREF _Toc496275912 \h </w:instrText>
       </w:r>
       <w:r>
         <w:rPr>
@@ -678,7 +767,7 @@
         <w:rPr>
           <w:noProof/>
         </w:rPr>
-        <w:instrText xml:space="preserve"> PAGEREF _Toc495930639 \h </w:instrText>
+        <w:instrText xml:space="preserve"> PAGEREF _Toc496275913 \h </w:instrText>
       </w:r>
       <w:r>
         <w:rPr>
@@ -757,7 +846,7 @@
         <w:rPr>
           <w:noProof/>
         </w:rPr>
-        <w:instrText xml:space="preserve"> PAGEREF _Toc495930640 \h </w:instrText>
+        <w:instrText xml:space="preserve"> PAGEREF _Toc496275914 \h </w:instrText>
       </w:r>
       <w:r>
         <w:rPr>
@@ -836,7 +925,7 @@
         <w:rPr>
           <w:noProof/>
         </w:rPr>
-        <w:instrText xml:space="preserve"> PAGEREF _Toc495930641 \h </w:instrText>
+        <w:instrText xml:space="preserve"> PAGEREF _Toc496275915 \h </w:instrText>
       </w:r>
       <w:r>
         <w:rPr>
@@ -900,7 +989,7 @@
         <w:rPr>
           <w:noProof/>
         </w:rPr>
-        <w:instrText xml:space="preserve"> PAGEREF _Toc495930642 \h </w:instrText>
+        <w:instrText xml:space="preserve"> PAGEREF _Toc496275916 \h </w:instrText>
       </w:r>
       <w:r>
         <w:rPr>
@@ -962,7 +1051,7 @@
         <w:rPr>
           <w:noProof/>
         </w:rPr>
-        <w:instrText xml:space="preserve"> PAGEREF _Toc495930643 \h </w:instrText>
+        <w:instrText xml:space="preserve"> PAGEREF _Toc496275917 \h </w:instrText>
       </w:r>
       <w:r>
         <w:rPr>
@@ -1024,7 +1113,7 @@
         <w:rPr>
           <w:noProof/>
         </w:rPr>
-        <w:instrText xml:space="preserve"> PAGEREF _Toc495930644 \h </w:instrText>
+        <w:instrText xml:space="preserve"> PAGEREF _Toc496275918 \h </w:instrText>
       </w:r>
       <w:r>
         <w:rPr>
@@ -1069,7 +1158,7 @@
         <w:rPr>
           <w:noProof/>
         </w:rPr>
-        <w:t>2.2.1 Login as logistician</w:t>
+        <w:t>2.2.1 Register as logistician</w:t>
       </w:r>
       <w:r>
         <w:rPr>
@@ -1087,7 +1176,7 @@
         <w:rPr>
           <w:noProof/>
         </w:rPr>
-        <w:instrText xml:space="preserve"> PAGEREF _Toc495930645 \h </w:instrText>
+        <w:instrText xml:space="preserve"> PAGEREF _Toc496275919 \h </w:instrText>
       </w:r>
       <w:r>
         <w:rPr>
@@ -1132,7 +1221,7 @@
         <w:rPr>
           <w:noProof/>
         </w:rPr>
-        <w:t>2.2.2 Login as driver</w:t>
+        <w:t>2.2.2 Register as driver</w:t>
       </w:r>
       <w:r>
         <w:rPr>
@@ -1150,7 +1239,7 @@
         <w:rPr>
           <w:noProof/>
         </w:rPr>
-        <w:instrText xml:space="preserve"> PAGEREF _Toc495930646 \h </w:instrText>
+        <w:instrText xml:space="preserve"> PAGEREF _Toc496275920 \h </w:instrText>
       </w:r>
       <w:r>
         <w:rPr>
@@ -1195,7 +1284,7 @@
         <w:rPr>
           <w:noProof/>
         </w:rPr>
-        <w:t>2.2.3 Add a trip</w:t>
+        <w:t>2.2.3 Login as logistician</w:t>
       </w:r>
       <w:r>
         <w:rPr>
@@ -1213,7 +1302,7 @@
         <w:rPr>
           <w:noProof/>
         </w:rPr>
-        <w:instrText xml:space="preserve"> PAGEREF _Toc495930647 \h </w:instrText>
+        <w:instrText xml:space="preserve"> PAGEREF _Toc496275921 \h </w:instrText>
       </w:r>
       <w:r>
         <w:rPr>
@@ -1258,7 +1347,7 @@
         <w:rPr>
           <w:noProof/>
         </w:rPr>
-        <w:t>2.2.4 Edit a trip</w:t>
+        <w:t>2.2.4 Login as driver</w:t>
       </w:r>
       <w:r>
         <w:rPr>
@@ -1276,7 +1365,7 @@
         <w:rPr>
           <w:noProof/>
         </w:rPr>
-        <w:instrText xml:space="preserve"> PAGEREF _Toc495930648 \h </w:instrText>
+        <w:instrText xml:space="preserve"> PAGEREF _Toc496275922 \h </w:instrText>
       </w:r>
       <w:r>
         <w:rPr>
@@ -1321,7 +1410,7 @@
         <w:rPr>
           <w:noProof/>
         </w:rPr>
-        <w:t>2.2.5 Remove a trip</w:t>
+        <w:t>2.2.5 Add a trip</w:t>
       </w:r>
       <w:r>
         <w:rPr>
@@ -1339,7 +1428,7 @@
         <w:rPr>
           <w:noProof/>
         </w:rPr>
-        <w:instrText xml:space="preserve"> PAGEREF _Toc495930649 \h </w:instrText>
+        <w:instrText xml:space="preserve"> PAGEREF _Toc496275923 \h </w:instrText>
       </w:r>
       <w:r>
         <w:rPr>
@@ -1356,7 +1445,7 @@
         <w:rPr>
           <w:noProof/>
         </w:rPr>
-        <w:t>8</w:t>
+        <w:t>7</w:t>
       </w:r>
       <w:r>
         <w:rPr>
@@ -1384,7 +1473,7 @@
         <w:rPr>
           <w:noProof/>
         </w:rPr>
-        <w:t>2.2.6 View a trip as logistician</w:t>
+        <w:t>2.2.6 Edit a trip</w:t>
       </w:r>
       <w:r>
         <w:rPr>
@@ -1402,7 +1491,7 @@
         <w:rPr>
           <w:noProof/>
         </w:rPr>
-        <w:instrText xml:space="preserve"> PAGEREF _Toc495930650 \h </w:instrText>
+        <w:instrText xml:space="preserve"> PAGEREF _Toc496275924 \h </w:instrText>
       </w:r>
       <w:r>
         <w:rPr>
@@ -1447,7 +1536,7 @@
         <w:rPr>
           <w:noProof/>
         </w:rPr>
-        <w:t>2.2.7 View a trip as driver</w:t>
+        <w:t>2.2.7 Remove a trip</w:t>
       </w:r>
       <w:r>
         <w:rPr>
@@ -1465,7 +1554,7 @@
         <w:rPr>
           <w:noProof/>
         </w:rPr>
-        <w:instrText xml:space="preserve"> PAGEREF _Toc495930651 \h </w:instrText>
+        <w:instrText xml:space="preserve"> PAGEREF _Toc496275925 \h </w:instrText>
       </w:r>
       <w:r>
         <w:rPr>
@@ -1510,7 +1599,7 @@
         <w:rPr>
           <w:noProof/>
         </w:rPr>
-        <w:t>2.2.8 Confirm a trip</w:t>
+        <w:t>2.2.8 View a list of trips as logistician</w:t>
       </w:r>
       <w:r>
         <w:rPr>
@@ -1528,7 +1617,7 @@
         <w:rPr>
           <w:noProof/>
         </w:rPr>
-        <w:instrText xml:space="preserve"> PAGEREF _Toc495930652 \h </w:instrText>
+        <w:instrText xml:space="preserve"> PAGEREF _Toc496275926 \h </w:instrText>
       </w:r>
       <w:r>
         <w:rPr>
@@ -1573,7 +1662,7 @@
         <w:rPr>
           <w:noProof/>
         </w:rPr>
-        <w:t>2.2.9 Log out</w:t>
+        <w:t>2.2.9 View a list of trips as driver</w:t>
       </w:r>
       <w:r>
         <w:rPr>
@@ -1591,7 +1680,7 @@
         <w:rPr>
           <w:noProof/>
         </w:rPr>
-        <w:instrText xml:space="preserve"> PAGEREF _Toc495930653 \h </w:instrText>
+        <w:instrText xml:space="preserve"> PAGEREF _Toc496275927 \h </w:instrText>
       </w:r>
       <w:r>
         <w:rPr>
@@ -1608,7 +1697,259 @@
         <w:rPr>
           <w:noProof/>
         </w:rPr>
-        <w:t>10</w:t>
+        <w:t>11</w:t>
+      </w:r>
+      <w:r>
+        <w:rPr>
+          <w:noProof/>
+        </w:rPr>
+        <w:fldChar w:fldCharType="end"/>
+      </w:r>
+    </w:p>
+    <w:p>
+      <w:pPr>
+        <w:pStyle w:val="TOC3"/>
+        <w:tabs>
+          <w:tab w:val="right" w:leader="dot" w:pos="9010"/>
+        </w:tabs>
+        <w:rPr>
+          <w:rFonts w:eastAsiaTheme="minorEastAsia"/>
+          <w:i w:val="0"/>
+          <w:iCs w:val="0"/>
+          <w:noProof/>
+          <w:sz w:val="24"/>
+          <w:szCs w:val="24"/>
+        </w:rPr>
+      </w:pPr>
+      <w:r>
+        <w:rPr>
+          <w:noProof/>
+        </w:rPr>
+        <w:t>2.2.10 View a trip as logistician</w:t>
+      </w:r>
+      <w:r>
+        <w:rPr>
+          <w:noProof/>
+        </w:rPr>
+        <w:tab/>
+      </w:r>
+      <w:r>
+        <w:rPr>
+          <w:noProof/>
+        </w:rPr>
+        <w:fldChar w:fldCharType="begin"/>
+      </w:r>
+      <w:r>
+        <w:rPr>
+          <w:noProof/>
+        </w:rPr>
+        <w:instrText xml:space="preserve"> PAGEREF _Toc496275928 \h </w:instrText>
+      </w:r>
+      <w:r>
+        <w:rPr>
+          <w:noProof/>
+        </w:rPr>
+      </w:r>
+      <w:r>
+        <w:rPr>
+          <w:noProof/>
+        </w:rPr>
+        <w:fldChar w:fldCharType="separate"/>
+      </w:r>
+      <w:r>
+        <w:rPr>
+          <w:noProof/>
+        </w:rPr>
+        <w:t>11</w:t>
+      </w:r>
+      <w:r>
+        <w:rPr>
+          <w:noProof/>
+        </w:rPr>
+        <w:fldChar w:fldCharType="end"/>
+      </w:r>
+    </w:p>
+    <w:p>
+      <w:pPr>
+        <w:pStyle w:val="TOC3"/>
+        <w:tabs>
+          <w:tab w:val="right" w:leader="dot" w:pos="9010"/>
+        </w:tabs>
+        <w:rPr>
+          <w:rFonts w:eastAsiaTheme="minorEastAsia"/>
+          <w:i w:val="0"/>
+          <w:iCs w:val="0"/>
+          <w:noProof/>
+          <w:sz w:val="24"/>
+          <w:szCs w:val="24"/>
+        </w:rPr>
+      </w:pPr>
+      <w:r>
+        <w:rPr>
+          <w:noProof/>
+        </w:rPr>
+        <w:t>2.2.11 View a trip as driver</w:t>
+      </w:r>
+      <w:r>
+        <w:rPr>
+          <w:noProof/>
+        </w:rPr>
+        <w:tab/>
+      </w:r>
+      <w:r>
+        <w:rPr>
+          <w:noProof/>
+        </w:rPr>
+        <w:fldChar w:fldCharType="begin"/>
+      </w:r>
+      <w:r>
+        <w:rPr>
+          <w:noProof/>
+        </w:rPr>
+        <w:instrText xml:space="preserve"> PAGEREF _Toc496275929 \h </w:instrText>
+      </w:r>
+      <w:r>
+        <w:rPr>
+          <w:noProof/>
+        </w:rPr>
+      </w:r>
+      <w:r>
+        <w:rPr>
+          <w:noProof/>
+        </w:rPr>
+        <w:fldChar w:fldCharType="separate"/>
+      </w:r>
+      <w:r>
+        <w:rPr>
+          <w:noProof/>
+        </w:rPr>
+        <w:t>12</w:t>
+      </w:r>
+      <w:r>
+        <w:rPr>
+          <w:noProof/>
+        </w:rPr>
+        <w:fldChar w:fldCharType="end"/>
+      </w:r>
+    </w:p>
+    <w:p>
+      <w:pPr>
+        <w:pStyle w:val="TOC3"/>
+        <w:tabs>
+          <w:tab w:val="right" w:leader="dot" w:pos="9010"/>
+        </w:tabs>
+        <w:rPr>
+          <w:rFonts w:eastAsiaTheme="minorEastAsia"/>
+          <w:i w:val="0"/>
+          <w:iCs w:val="0"/>
+          <w:noProof/>
+          <w:sz w:val="24"/>
+          <w:szCs w:val="24"/>
+        </w:rPr>
+      </w:pPr>
+      <w:r>
+        <w:rPr>
+          <w:noProof/>
+        </w:rPr>
+        <w:t>2.2.12 Confirm a trip</w:t>
+      </w:r>
+      <w:r>
+        <w:rPr>
+          <w:noProof/>
+        </w:rPr>
+        <w:tab/>
+      </w:r>
+      <w:r>
+        <w:rPr>
+          <w:noProof/>
+        </w:rPr>
+        <w:fldChar w:fldCharType="begin"/>
+      </w:r>
+      <w:r>
+        <w:rPr>
+          <w:noProof/>
+        </w:rPr>
+        <w:instrText xml:space="preserve"> PAGEREF _Toc496275930 \h </w:instrText>
+      </w:r>
+      <w:r>
+        <w:rPr>
+          <w:noProof/>
+        </w:rPr>
+      </w:r>
+      <w:r>
+        <w:rPr>
+          <w:noProof/>
+        </w:rPr>
+        <w:fldChar w:fldCharType="separate"/>
+      </w:r>
+      <w:r>
+        <w:rPr>
+          <w:noProof/>
+        </w:rPr>
+        <w:t>12</w:t>
+      </w:r>
+      <w:r>
+        <w:rPr>
+          <w:noProof/>
+        </w:rPr>
+        <w:fldChar w:fldCharType="end"/>
+      </w:r>
+    </w:p>
+    <w:p>
+      <w:pPr>
+        <w:pStyle w:val="TOC3"/>
+        <w:tabs>
+          <w:tab w:val="right" w:leader="dot" w:pos="9010"/>
+        </w:tabs>
+        <w:rPr>
+          <w:rFonts w:eastAsiaTheme="minorEastAsia"/>
+          <w:i w:val="0"/>
+          <w:iCs w:val="0"/>
+          <w:noProof/>
+          <w:sz w:val="24"/>
+          <w:szCs w:val="24"/>
+        </w:rPr>
+      </w:pPr>
+      <w:r>
+        <w:rPr>
+          <w:noProof/>
+        </w:rPr>
+        <w:t>2.2.13 Log out</w:t>
+      </w:r>
+      <w:r>
+        <w:rPr>
+          <w:noProof/>
+        </w:rPr>
+        <w:tab/>
+      </w:r>
+      <w:r>
+        <w:rPr>
+          <w:noProof/>
+        </w:rPr>
+        <w:fldChar w:fldCharType="begin"/>
+      </w:r>
+      <w:r>
+        <w:rPr>
+          <w:noProof/>
+        </w:rPr>
+        <w:instrText xml:space="preserve"> PAGEREF _Toc496275931 \h </w:instrText>
+      </w:r>
+      <w:r>
+        <w:rPr>
+          <w:noProof/>
+        </w:rPr>
+      </w:r>
+      <w:r>
+        <w:rPr>
+          <w:noProof/>
+        </w:rPr>
+        <w:fldChar w:fldCharType="separate"/>
+      </w:r>
+      <w:r>
+        <w:rPr>
+          <w:noProof/>
+        </w:rPr>
+        <w:t>13</w:t>
       </w:r>
       <w:r>
         <w:rPr>
@@ -1655,7 +1996,7 @@
         <w:rPr>
           <w:noProof/>
         </w:rPr>
-        <w:instrText xml:space="preserve"> PAGEREF _Toc495930654 \h </w:instrText>
+        <w:instrText xml:space="preserve"> PAGEREF _Toc496275932 \h </w:instrText>
       </w:r>
       <w:r>
         <w:rPr>
@@ -1672,7 +2013,7 @@
         <w:rPr>
           <w:noProof/>
         </w:rPr>
-        <w:t>12</w:t>
+        <w:t>14</w:t>
       </w:r>
       <w:r>
         <w:rPr>
@@ -1717,7 +2058,7 @@
         <w:rPr>
           <w:noProof/>
         </w:rPr>
-        <w:instrText xml:space="preserve"> PAGEREF _Toc495930655 \h </w:instrText>
+        <w:instrText xml:space="preserve"> PAGEREF _Toc496275933 \h </w:instrText>
       </w:r>
       <w:r>
         <w:rPr>
@@ -1734,7 +2075,7 @@
         <w:rPr>
           <w:noProof/>
         </w:rPr>
-        <w:t>12</w:t>
+        <w:t>14</w:t>
       </w:r>
       <w:r>
         <w:rPr>
@@ -1779,7 +2120,7 @@
         <w:rPr>
           <w:noProof/>
         </w:rPr>
-        <w:instrText xml:space="preserve"> PAGEREF _Toc495930656 \h </w:instrText>
+        <w:instrText xml:space="preserve"> PAGEREF _Toc496275934 \h </w:instrText>
       </w:r>
       <w:r>
         <w:rPr>
@@ -1796,7 +2137,7 @@
         <w:rPr>
           <w:noProof/>
         </w:rPr>
-        <w:t>12</w:t>
+        <w:t>14</w:t>
       </w:r>
       <w:r>
         <w:rPr>
@@ -1828,8 +2169,8 @@
       <w:pPr>
         <w:pStyle w:val="Style3"/>
       </w:pPr>
-      <w:bookmarkStart w:id="1" w:name="_Toc495479570"/>
-      <w:bookmarkStart w:id="2" w:name="_Toc495930636"/>
+      <w:bookmarkStart w:id="0" w:name="_Toc495479570"/>
+      <w:bookmarkStart w:id="1" w:name="_Toc496275910"/>
       <w:r>
         <w:lastRenderedPageBreak/>
         <w:t>1</w:t>
@@ -1843,8 +2184,8 @@
       <w:r>
         <w:t>Introduction</w:t>
       </w:r>
+      <w:bookmarkEnd w:id="0"/>
       <w:bookmarkEnd w:id="1"/>
-      <w:bookmarkEnd w:id="2"/>
     </w:p>
     <w:p>
       <w:pPr>
@@ -1859,13 +2200,13 @@
           <w:numId w:val="1"/>
         </w:numPr>
       </w:pPr>
-      <w:bookmarkStart w:id="3" w:name="_Toc495479571"/>
-      <w:bookmarkStart w:id="4" w:name="_Toc495930637"/>
+      <w:bookmarkStart w:id="2" w:name="_Toc495479571"/>
+      <w:bookmarkStart w:id="3" w:name="_Toc496275911"/>
       <w:r>
         <w:t>Purpose</w:t>
       </w:r>
+      <w:bookmarkEnd w:id="2"/>
       <w:bookmarkEnd w:id="3"/>
-      <w:bookmarkEnd w:id="4"/>
     </w:p>
     <w:p>
       <w:r>
@@ -1877,7 +2218,15 @@
         <w:pStyle w:val="Style1"/>
       </w:pPr>
       <w:r>
-        <w:t>This Software Requirements Specification document for the animal transport project is relevant to us, the development team, and our customer Anitrans to create a common understanding of what requirements the system should meet in the end.</w:t>
+        <w:t xml:space="preserve">This Software Requirements Specification document for the animal transport project is relevant to us, the development team, and our customer </w:t>
+      </w:r>
+      <w:proofErr w:type="spellStart"/>
+      <w:r>
+        <w:t>Anitrans</w:t>
+      </w:r>
+      <w:proofErr w:type="spellEnd"/>
+      <w:r>
+        <w:t xml:space="preserve"> to create a common understanding of what requirements the system should meet in the end.</w:t>
       </w:r>
     </w:p>
     <w:p>
@@ -1893,21 +2242,26 @@
           <w:numId w:val="1"/>
         </w:numPr>
       </w:pPr>
-      <w:bookmarkStart w:id="5" w:name="_Toc495479572"/>
-      <w:bookmarkStart w:id="6" w:name="_Toc495930638"/>
+      <w:bookmarkStart w:id="4" w:name="_Toc495479572"/>
+      <w:bookmarkStart w:id="5" w:name="_Toc496275912"/>
       <w:r>
         <w:t>Stakeholders</w:t>
       </w:r>
+      <w:bookmarkEnd w:id="4"/>
       <w:bookmarkEnd w:id="5"/>
-      <w:bookmarkEnd w:id="6"/>
-    </w:p>
-    <w:p>
-      <w:pPr>
-        <w:pStyle w:val="Style1"/>
-      </w:pPr>
-      <w:r>
-        <w:t>The company Anitrans</w:t>
-      </w:r>
+    </w:p>
+    <w:p>
+      <w:pPr>
+        <w:pStyle w:val="Style1"/>
+      </w:pPr>
+      <w:r>
+        <w:t xml:space="preserve">The company </w:t>
+      </w:r>
+      <w:proofErr w:type="spellStart"/>
+      <w:r>
+        <w:t>Anitrans</w:t>
+      </w:r>
+      <w:proofErr w:type="spellEnd"/>
     </w:p>
     <w:p>
       <w:pPr>
@@ -1922,29 +2276,135 @@
           <w:numId w:val="1"/>
         </w:numPr>
       </w:pPr>
-      <w:bookmarkStart w:id="7" w:name="_Toc495479573"/>
-      <w:bookmarkStart w:id="8" w:name="_Toc495930639"/>
+      <w:bookmarkStart w:id="6" w:name="_Toc495479573"/>
+      <w:bookmarkStart w:id="7" w:name="_Toc496275913"/>
       <w:r>
         <w:t>Definitions</w:t>
       </w:r>
+      <w:bookmarkEnd w:id="6"/>
       <w:bookmarkEnd w:id="7"/>
-      <w:bookmarkEnd w:id="8"/>
-    </w:p>
-    <w:p>
+    </w:p>
+    <w:p>
+      <w:pPr>
+        <w:pStyle w:val="ListParagraph"/>
+        <w:numPr>
+          <w:ilvl w:val="0"/>
+          <w:numId w:val="40"/>
+        </w:numPr>
+      </w:pPr>
       <w:r>
         <w:t>Logistician – Handles customer orders and assigns them to drivers</w:t>
       </w:r>
     </w:p>
     <w:p>
+      <w:pPr>
+        <w:pStyle w:val="ListParagraph"/>
+        <w:numPr>
+          <w:ilvl w:val="0"/>
+          <w:numId w:val="40"/>
+        </w:numPr>
+      </w:pPr>
       <w:r>
         <w:t>Truck driver – Delivers the orders according to the logisticians instructions</w:t>
       </w:r>
     </w:p>
     <w:p>
+      <w:pPr>
+        <w:pStyle w:val="ListParagraph"/>
+        <w:numPr>
+          <w:ilvl w:val="0"/>
+          <w:numId w:val="40"/>
+        </w:numPr>
+      </w:pPr>
       <w:r>
         <w:t>Trip – Consists of one delivery</w:t>
       </w:r>
     </w:p>
+    <w:p>
+      <w:pPr>
+        <w:pStyle w:val="ListParagraph"/>
+        <w:numPr>
+          <w:ilvl w:val="0"/>
+          <w:numId w:val="40"/>
+        </w:numPr>
+      </w:pPr>
+      <w:r>
+        <w:t>Editing state –</w:t>
+      </w:r>
+      <w:r>
+        <w:t xml:space="preserve"> Not all of the optional fields of a trip are filled out.</w:t>
+      </w:r>
+    </w:p>
+    <w:p>
+      <w:pPr>
+        <w:pStyle w:val="ListParagraph"/>
+        <w:numPr>
+          <w:ilvl w:val="0"/>
+          <w:numId w:val="40"/>
+        </w:numPr>
+      </w:pPr>
+      <w:r>
+        <w:t>Assigned state – The driver is assigned to a trip, but the time and date aren’t necessarily given. The trip can’t be deleted anymore in this state.</w:t>
+      </w:r>
+    </w:p>
+    <w:p>
+      <w:pPr>
+        <w:pStyle w:val="ListParagraph"/>
+        <w:numPr>
+          <w:ilvl w:val="0"/>
+          <w:numId w:val="40"/>
+        </w:numPr>
+      </w:pPr>
+      <w:r>
+        <w:t xml:space="preserve">Active state – </w:t>
+      </w:r>
+      <w:r>
+        <w:t>All fields are filled out and the start time is exceeded. The trip can’t be modified nor deleted.</w:t>
+      </w:r>
+    </w:p>
+    <w:p>
+      <w:pPr>
+        <w:pStyle w:val="ListParagraph"/>
+        <w:numPr>
+          <w:ilvl w:val="0"/>
+          <w:numId w:val="40"/>
+        </w:numPr>
+      </w:pPr>
+      <w:r>
+        <w:t>Expired state –  Time is expired, but there was no driver assigned to the trip. So a new date has to be selected and a driver chosen.</w:t>
+      </w:r>
+    </w:p>
+    <w:p>
+      <w:pPr>
+        <w:pStyle w:val="ListParagraph"/>
+        <w:numPr>
+          <w:ilvl w:val="0"/>
+          <w:numId w:val="40"/>
+        </w:numPr>
+      </w:pPr>
+      <w:r>
+        <w:t xml:space="preserve">Successful state – </w:t>
+      </w:r>
+      <w:r>
+        <w:t>When the trip is finished successfully.</w:t>
+      </w:r>
+    </w:p>
+    <w:p>
+      <w:pPr>
+        <w:pStyle w:val="ListParagraph"/>
+        <w:numPr>
+          <w:ilvl w:val="0"/>
+          <w:numId w:val="40"/>
+        </w:numPr>
+      </w:pPr>
+      <w:r>
+        <w:t xml:space="preserve">Unsuccessful state – </w:t>
+      </w:r>
+      <w:r>
+        <w:t>When the trip isn’t finished successfully.</w:t>
+      </w:r>
+    </w:p>
+    <w:p/>
     <w:p/>
     <w:p>
       <w:pPr>
@@ -1954,13 +2414,13 @@
           <w:numId w:val="1"/>
         </w:numPr>
       </w:pPr>
-      <w:bookmarkStart w:id="9" w:name="_Toc495479574"/>
-      <w:bookmarkStart w:id="10" w:name="_Toc495930640"/>
+      <w:bookmarkStart w:id="8" w:name="_Toc495479574"/>
+      <w:bookmarkStart w:id="9" w:name="_Toc496275914"/>
       <w:r>
         <w:t>System Overview</w:t>
       </w:r>
+      <w:bookmarkEnd w:id="8"/>
       <w:bookmarkEnd w:id="9"/>
-      <w:bookmarkEnd w:id="10"/>
     </w:p>
     <w:p>
       <w:pPr>
@@ -1983,13 +2443,13 @@
           <w:numId w:val="1"/>
         </w:numPr>
       </w:pPr>
-      <w:bookmarkStart w:id="11" w:name="_Toc495479575"/>
-      <w:bookmarkStart w:id="12" w:name="_Toc495930641"/>
+      <w:bookmarkStart w:id="10" w:name="_Toc495479575"/>
+      <w:bookmarkStart w:id="11" w:name="_Toc496275915"/>
       <w:r>
         <w:t>References</w:t>
       </w:r>
+      <w:bookmarkEnd w:id="10"/>
       <w:bookmarkEnd w:id="11"/>
-      <w:bookmarkEnd w:id="12"/>
     </w:p>
     <w:p>
       <w:pPr>
@@ -2006,8 +2466,8 @@
       <w:pPr>
         <w:pStyle w:val="Style3"/>
       </w:pPr>
-      <w:bookmarkStart w:id="13" w:name="_Toc495479576"/>
-      <w:bookmarkStart w:id="14" w:name="_Toc495930642"/>
+      <w:bookmarkStart w:id="12" w:name="_Toc495479576"/>
+      <w:bookmarkStart w:id="13" w:name="_Toc496275916"/>
       <w:r>
         <w:lastRenderedPageBreak/>
         <w:t xml:space="preserve">2. </w:t>
@@ -2015,31 +2475,31 @@
       <w:r>
         <w:t>Overall description</w:t>
       </w:r>
+      <w:bookmarkEnd w:id="12"/>
       <w:bookmarkEnd w:id="13"/>
+    </w:p>
+    <w:p>
+      <w:pPr>
+        <w:pStyle w:val="Style3"/>
+      </w:pPr>
+    </w:p>
+    <w:p>
+      <w:pPr>
+        <w:pStyle w:val="Style2"/>
+      </w:pPr>
+      <w:bookmarkStart w:id="14" w:name="_Toc495479577"/>
+      <w:bookmarkStart w:id="15" w:name="_Toc496275917"/>
+      <w:r>
+        <w:t xml:space="preserve">2.1 </w:t>
+      </w:r>
+      <w:r>
+        <w:t>Use case</w:t>
+      </w:r>
+      <w:r>
+        <w:t xml:space="preserve"> diagram</w:t>
+      </w:r>
       <w:bookmarkEnd w:id="14"/>
-    </w:p>
-    <w:p>
-      <w:pPr>
-        <w:pStyle w:val="Style3"/>
-      </w:pPr>
-    </w:p>
-    <w:p>
-      <w:pPr>
-        <w:pStyle w:val="Style2"/>
-      </w:pPr>
-      <w:bookmarkStart w:id="15" w:name="_Toc495479577"/>
-      <w:bookmarkStart w:id="16" w:name="_Toc495930643"/>
-      <w:r>
-        <w:t xml:space="preserve">2.1 </w:t>
-      </w:r>
-      <w:r>
-        <w:t>Use case</w:t>
-      </w:r>
-      <w:r>
-        <w:t xml:space="preserve"> diagram</w:t>
-      </w:r>
       <w:bookmarkEnd w:id="15"/>
-      <w:bookmarkEnd w:id="16"/>
     </w:p>
     <w:p>
       <w:pPr>
@@ -2108,43 +2568,40 @@
       <w:pPr>
         <w:pStyle w:val="Style2"/>
       </w:pPr>
-      <w:bookmarkStart w:id="17" w:name="_Toc495479578"/>
-      <w:bookmarkStart w:id="18" w:name="_Toc495930644"/>
+      <w:bookmarkStart w:id="16" w:name="_Toc495479578"/>
+      <w:bookmarkStart w:id="17" w:name="_Toc496275918"/>
       <w:r>
         <w:t xml:space="preserve">2.2 </w:t>
       </w:r>
       <w:r>
         <w:t>Use case</w:t>
       </w:r>
+      <w:bookmarkEnd w:id="16"/>
+      <w:r>
+        <w:t>s</w:t>
+      </w:r>
       <w:bookmarkEnd w:id="17"/>
-      <w:r>
-        <w:t>s</w:t>
+    </w:p>
+    <w:p>
+      <w:pPr>
+        <w:pStyle w:val="Style2"/>
+      </w:pPr>
+    </w:p>
+    <w:p>
+      <w:pPr>
+        <w:pStyle w:val="Style4"/>
+      </w:pPr>
+      <w:bookmarkStart w:id="18" w:name="_Toc496275919"/>
+      <w:r>
+        <w:t>2.2.1 Register</w:t>
+      </w:r>
+      <w:r>
+        <w:t xml:space="preserve"> as logistician</w:t>
       </w:r>
       <w:bookmarkEnd w:id="18"/>
     </w:p>
     <w:p>
       <w:pPr>
-        <w:pStyle w:val="Style2"/>
-      </w:pPr>
-    </w:p>
-    <w:p>
-      <w:pPr>
-        <w:pStyle w:val="Style4"/>
-      </w:pPr>
-      <w:bookmarkStart w:id="19" w:name="_Toc495930645"/>
-      <w:r>
-        <w:t>2.2.1 Login</w:t>
-      </w:r>
-      <w:r>
-        <w:t xml:space="preserve"> as</w:t>
-      </w:r>
-      <w:r>
-        <w:t xml:space="preserve"> logistician</w:t>
-      </w:r>
-      <w:bookmarkEnd w:id="19"/>
-    </w:p>
-    <w:p>
-      <w:pPr>
         <w:pStyle w:val="Style1"/>
         <w:rPr>
           <w:b/>
@@ -2202,7 +2659,7 @@
         </w:rPr>
       </w:pPr>
       <w:r>
-        <w:t>The logistician wants to log into his account.</w:t>
+        <w:t>The logistician wants to register.</w:t>
       </w:r>
     </w:p>
     <w:p>
@@ -2237,13 +2694,7 @@
         </w:rPr>
       </w:pPr>
       <w:r>
-        <w:t>The logistician clicks on the “</w:t>
-      </w:r>
-      <w:r>
-        <w:t>L</w:t>
-      </w:r>
-      <w:r>
-        <w:t>ogistician” button.</w:t>
+        <w:t>The logistician clicks on the “Register” button.</w:t>
       </w:r>
     </w:p>
     <w:p>
@@ -2282,7 +2733,7 @@
         </w:rPr>
       </w:pPr>
       <w:r>
-        <w:t>The logistician must be logged out from his account.</w:t>
+        <w:t>The logistician can’t have an existing account</w:t>
       </w:r>
     </w:p>
     <w:p>
@@ -2297,25 +2748,26 @@
         </w:rPr>
       </w:pPr>
       <w:r>
-        <w:t>He must have a valid E-mail address as a logistician.</w:t>
-      </w:r>
-    </w:p>
-    <w:p>
-      <w:pPr>
-        <w:pStyle w:val="Style1"/>
-        <w:rPr>
-          <w:b/>
-        </w:rPr>
-      </w:pPr>
-    </w:p>
-    <w:p>
-      <w:pPr>
-        <w:pStyle w:val="Style1"/>
-        <w:rPr>
-          <w:b/>
-          <w:u w:val="single"/>
-        </w:rPr>
-      </w:pPr>
+        <w:t>He must have a valid company code for a logistician.</w:t>
+      </w:r>
+    </w:p>
+    <w:p>
+      <w:pPr>
+        <w:pStyle w:val="Style1"/>
+        <w:rPr>
+          <w:b/>
+        </w:rPr>
+      </w:pPr>
+    </w:p>
+    <w:p>
+      <w:pPr>
+        <w:pStyle w:val="Style1"/>
+        <w:rPr>
+          <w:b/>
+          <w:u w:val="single"/>
+        </w:rPr>
+      </w:pPr>
+      <w:proofErr w:type="spellStart"/>
       <w:r>
         <w:rPr>
           <w:b/>
@@ -2323,6 +2775,7 @@
         </w:rPr>
         <w:t>Postcondition</w:t>
       </w:r>
+      <w:proofErr w:type="spellEnd"/>
     </w:p>
     <w:p>
       <w:pPr>
@@ -2333,7 +2786,7 @@
         </w:numPr>
       </w:pPr>
       <w:r>
-        <w:t>The logistician is now logged into his account.</w:t>
+        <w:t>The logistician has an account.</w:t>
       </w:r>
     </w:p>
     <w:p>
@@ -2345,18 +2798,28 @@
         </w:numPr>
       </w:pPr>
       <w:r>
-        <w:t>He now has access privileges such as adding, editing and deleting a trip.</w:t>
-      </w:r>
-    </w:p>
-    <w:p>
-      <w:pPr>
-        <w:pStyle w:val="Style1"/>
-      </w:pPr>
-    </w:p>
-    <w:p>
-      <w:pPr>
-        <w:pStyle w:val="Style1"/>
-        <w:rPr>
+        <w:t>He has access privileges such as adding, editing a</w:t>
+      </w:r>
+      <w:bookmarkStart w:id="19" w:name="_GoBack"/>
+      <w:bookmarkEnd w:id="19"/>
+      <w:r>
+        <w:t>nd deleting a trip.</w:t>
+      </w:r>
+    </w:p>
+    <w:p>
+      <w:pPr>
+        <w:pStyle w:val="Style1"/>
+        <w:rPr>
+          <w:b/>
+          <w:u w:val="single"/>
+        </w:rPr>
+      </w:pPr>
+    </w:p>
+    <w:p>
+      <w:pPr>
+        <w:pStyle w:val="Style1"/>
+        <w:rPr>
+          <w:b/>
           <w:u w:val="single"/>
         </w:rPr>
       </w:pPr>
@@ -2386,33 +2849,96 @@
         </w:rPr>
       </w:pPr>
       <w:r>
-        <w:t>1. The logistician clicks on the “</w:t>
-      </w:r>
-      <w:r>
-        <w:t>L</w:t>
-      </w:r>
-      <w:r>
-        <w:t>ogistician” button.</w:t>
+        <w:t>1. The logistician clicks on the “Register” button.</w:t>
       </w:r>
       <w:r>
         <w:t xml:space="preserve"> </w:t>
       </w:r>
       <w:r>
-        <w:t>He is the</w:t>
-      </w:r>
-      <w:r>
-        <w:t>n being redirected to the log in page as a logistician.</w:t>
-      </w:r>
-    </w:p>
-    <w:p>
-      <w:pPr>
-        <w:pStyle w:val="Style1"/>
-        <w:rPr>
-          <w:b/>
-        </w:rPr>
-      </w:pPr>
-      <w:r>
-        <w:t>2. He has to fill out the login data such as E-mail address and password.</w:t>
+        <w:t>He is then being redirected to the register page.</w:t>
+      </w:r>
+    </w:p>
+    <w:p>
+      <w:pPr>
+        <w:pStyle w:val="Style1"/>
+      </w:pPr>
+      <w:r>
+        <w:t>2. He has to fill out the register data such as:</w:t>
+      </w:r>
+    </w:p>
+    <w:p>
+      <w:pPr>
+        <w:pStyle w:val="Style1"/>
+        <w:numPr>
+          <w:ilvl w:val="0"/>
+          <w:numId w:val="41"/>
+        </w:numPr>
+        <w:rPr>
+          <w:b/>
+        </w:rPr>
+      </w:pPr>
+      <w:r>
+        <w:t>Name</w:t>
+      </w:r>
+    </w:p>
+    <w:p>
+      <w:pPr>
+        <w:pStyle w:val="Style1"/>
+        <w:numPr>
+          <w:ilvl w:val="0"/>
+          <w:numId w:val="41"/>
+        </w:numPr>
+        <w:rPr>
+          <w:b/>
+        </w:rPr>
+      </w:pPr>
+      <w:r>
+        <w:t>E-mail address</w:t>
+      </w:r>
+    </w:p>
+    <w:p>
+      <w:pPr>
+        <w:pStyle w:val="Style1"/>
+        <w:numPr>
+          <w:ilvl w:val="0"/>
+          <w:numId w:val="41"/>
+        </w:numPr>
+        <w:rPr>
+          <w:b/>
+        </w:rPr>
+      </w:pPr>
+      <w:r>
+        <w:t>Valid company code for a logistician</w:t>
+      </w:r>
+    </w:p>
+    <w:p>
+      <w:pPr>
+        <w:pStyle w:val="Style1"/>
+        <w:numPr>
+          <w:ilvl w:val="0"/>
+          <w:numId w:val="41"/>
+        </w:numPr>
+        <w:rPr>
+          <w:b/>
+        </w:rPr>
+      </w:pPr>
+      <w:r>
+        <w:t>Choose if he wants to register as a logistician or a driver and select “Logistician”.</w:t>
+      </w:r>
+    </w:p>
+    <w:p>
+      <w:pPr>
+        <w:pStyle w:val="Style1"/>
+        <w:numPr>
+          <w:ilvl w:val="0"/>
+          <w:numId w:val="41"/>
+        </w:numPr>
+        <w:rPr>
+          <w:b/>
+        </w:rPr>
+      </w:pPr>
+      <w:r>
+        <w:t>A password and then confirm it.</w:t>
       </w:r>
     </w:p>
     <w:p>
@@ -2445,21 +2971,13 @@
         </w:rPr>
       </w:pPr>
       <w:r>
-        <w:t>5.The logistician is now logged in.</w:t>
+        <w:t>5.The logistician has a valid account now.</w:t>
       </w:r>
     </w:p>
     <w:p>
       <w:pPr>
         <w:pStyle w:val="Style2"/>
         <w:rPr>
-          <w:b w:val="0"/>
-        </w:rPr>
-      </w:pPr>
-    </w:p>
-    <w:p>
-      <w:pPr>
-        <w:pStyle w:val="Style2"/>
-        <w:rPr>
           <w:u w:val="single"/>
         </w:rPr>
       </w:pPr>
@@ -2488,10 +3006,7 @@
         </w:rPr>
       </w:pPr>
       <w:r>
-        <w:t xml:space="preserve">1. </w:t>
-      </w:r>
-      <w:r>
-        <w:t>The form isn’t filled out correctly (invalid input or blank fields).</w:t>
+        <w:t>1. The form isn’t filled out correctly (invalid input or blank fields).</w:t>
       </w:r>
     </w:p>
     <w:p>
@@ -2506,7 +3021,16 @@
         </w:rPr>
       </w:pPr>
       <w:r>
-        <w:t xml:space="preserve">The invalid fields are marked with a red star and the logistician is asked to go over the marked fields again. </w:t>
+        <w:t>Next to the invalid fields is a description of valid inputs</w:t>
+      </w:r>
+      <w:r>
+        <w:rPr>
+          <w:b/>
+        </w:rPr>
+        <w:t xml:space="preserve"> </w:t>
+      </w:r>
+      <w:r>
+        <w:t xml:space="preserve">and he’s asked to go over the invalid fields again. </w:t>
       </w:r>
     </w:p>
     <w:p>
@@ -2526,6 +3050,397 @@
     </w:p>
     <w:p>
       <w:pPr>
+        <w:pStyle w:val="Style1"/>
+      </w:pPr>
+      <w:r>
+        <w:t>2. The form is filled out with data from an existing account.</w:t>
+      </w:r>
+    </w:p>
+    <w:p>
+      <w:pPr>
+        <w:pStyle w:val="Style1"/>
+        <w:numPr>
+          <w:ilvl w:val="0"/>
+          <w:numId w:val="22"/>
+        </w:numPr>
+      </w:pPr>
+      <w:r>
+        <w:t>A window pops up warning the driver that the account already exists and is asked to return to step 2 from the main scenario.</w:t>
+      </w:r>
+    </w:p>
+    <w:p>
+      <w:pPr>
+        <w:pStyle w:val="Style1"/>
+      </w:pPr>
+    </w:p>
+    <w:p>
+      <w:pPr>
+        <w:pStyle w:val="Style1"/>
+      </w:pPr>
+    </w:p>
+    <w:p>
+      <w:pPr>
+        <w:pStyle w:val="Style4"/>
+      </w:pPr>
+      <w:bookmarkStart w:id="20" w:name="_Toc496275920"/>
+      <w:r>
+        <w:t>2.2.2</w:t>
+      </w:r>
+      <w:r>
+        <w:t xml:space="preserve"> Register as driver</w:t>
+      </w:r>
+      <w:bookmarkEnd w:id="20"/>
+    </w:p>
+    <w:p>
+      <w:pPr>
+        <w:pStyle w:val="Style1"/>
+        <w:rPr>
+          <w:b/>
+          <w:u w:val="single"/>
+        </w:rPr>
+      </w:pPr>
+      <w:r>
+        <w:rPr>
+          <w:b/>
+          <w:u w:val="single"/>
+        </w:rPr>
+        <w:t>Actors</w:t>
+      </w:r>
+    </w:p>
+    <w:p>
+      <w:pPr>
+        <w:pStyle w:val="Style1"/>
+        <w:rPr>
+          <w:b/>
+        </w:rPr>
+      </w:pPr>
+      <w:r>
+        <w:t>The logistician</w:t>
+      </w:r>
+    </w:p>
+    <w:p>
+      <w:pPr>
+        <w:pStyle w:val="Style1"/>
+        <w:rPr>
+          <w:b/>
+        </w:rPr>
+      </w:pPr>
+    </w:p>
+    <w:p>
+      <w:pPr>
+        <w:pStyle w:val="Style1"/>
+        <w:rPr>
+          <w:b/>
+          <w:u w:val="single"/>
+        </w:rPr>
+      </w:pPr>
+      <w:r>
+        <w:rPr>
+          <w:b/>
+          <w:u w:val="single"/>
+        </w:rPr>
+        <w:t>Description</w:t>
+      </w:r>
+    </w:p>
+    <w:p>
+      <w:pPr>
+        <w:pStyle w:val="Style1"/>
+        <w:rPr>
+          <w:b/>
+        </w:rPr>
+      </w:pPr>
+      <w:r>
+        <w:t>The driver wants to register.</w:t>
+      </w:r>
+    </w:p>
+    <w:p>
+      <w:pPr>
+        <w:pStyle w:val="Style1"/>
+        <w:rPr>
+          <w:b/>
+        </w:rPr>
+      </w:pPr>
+    </w:p>
+    <w:p>
+      <w:pPr>
+        <w:pStyle w:val="Style1"/>
+        <w:rPr>
+          <w:b/>
+          <w:u w:val="single"/>
+        </w:rPr>
+      </w:pPr>
+      <w:r>
+        <w:rPr>
+          <w:b/>
+          <w:u w:val="single"/>
+        </w:rPr>
+        <w:t>Trigger</w:t>
+      </w:r>
+    </w:p>
+    <w:p>
+      <w:pPr>
+        <w:pStyle w:val="Style1"/>
+        <w:rPr>
+          <w:b/>
+        </w:rPr>
+      </w:pPr>
+      <w:r>
+        <w:t>The driver clicks on the “Register” button.</w:t>
+      </w:r>
+    </w:p>
+    <w:p>
+      <w:pPr>
+        <w:pStyle w:val="Style1"/>
+        <w:rPr>
+          <w:b/>
+        </w:rPr>
+      </w:pPr>
+    </w:p>
+    <w:p>
+      <w:pPr>
+        <w:pStyle w:val="Style1"/>
+        <w:rPr>
+          <w:b/>
+          <w:u w:val="single"/>
+        </w:rPr>
+      </w:pPr>
+      <w:r>
+        <w:rPr>
+          <w:b/>
+          <w:u w:val="single"/>
+        </w:rPr>
+        <w:t>Precondition</w:t>
+      </w:r>
+    </w:p>
+    <w:p>
+      <w:pPr>
+        <w:pStyle w:val="Style1"/>
+        <w:numPr>
+          <w:ilvl w:val="0"/>
+          <w:numId w:val="30"/>
+        </w:numPr>
+        <w:rPr>
+          <w:b/>
+        </w:rPr>
+      </w:pPr>
+      <w:r>
+        <w:t>The driver can’t have an existing account</w:t>
+      </w:r>
+    </w:p>
+    <w:p>
+      <w:pPr>
+        <w:pStyle w:val="Style1"/>
+        <w:numPr>
+          <w:ilvl w:val="0"/>
+          <w:numId w:val="30"/>
+        </w:numPr>
+        <w:rPr>
+          <w:b/>
+        </w:rPr>
+      </w:pPr>
+      <w:r>
+        <w:t>He must have a valid company code for a driver.</w:t>
+      </w:r>
+    </w:p>
+    <w:p>
+      <w:pPr>
+        <w:pStyle w:val="Style1"/>
+        <w:rPr>
+          <w:b/>
+        </w:rPr>
+      </w:pPr>
+    </w:p>
+    <w:p>
+      <w:pPr>
+        <w:pStyle w:val="Style1"/>
+        <w:rPr>
+          <w:b/>
+          <w:u w:val="single"/>
+        </w:rPr>
+      </w:pPr>
+      <w:proofErr w:type="spellStart"/>
+      <w:r>
+        <w:rPr>
+          <w:b/>
+          <w:u w:val="single"/>
+        </w:rPr>
+        <w:t>Postcondition</w:t>
+      </w:r>
+      <w:proofErr w:type="spellEnd"/>
+    </w:p>
+    <w:p>
+      <w:pPr>
+        <w:pStyle w:val="Style1"/>
+        <w:numPr>
+          <w:ilvl w:val="0"/>
+          <w:numId w:val="31"/>
+        </w:numPr>
+      </w:pPr>
+      <w:r>
+        <w:t>The driver has now an account where he can see his trips.</w:t>
+      </w:r>
+    </w:p>
+    <w:p>
+      <w:pPr>
+        <w:pStyle w:val="Style1"/>
+        <w:rPr>
+          <w:b/>
+          <w:u w:val="single"/>
+        </w:rPr>
+      </w:pPr>
+    </w:p>
+    <w:p>
+      <w:pPr>
+        <w:pStyle w:val="Style1"/>
+        <w:rPr>
+          <w:b/>
+          <w:u w:val="single"/>
+        </w:rPr>
+      </w:pPr>
+      <w:r>
+        <w:rPr>
+          <w:b/>
+          <w:u w:val="single"/>
+        </w:rPr>
+        <w:t>Main scenario</w:t>
+      </w:r>
+    </w:p>
+    <w:p>
+      <w:pPr>
+        <w:pStyle w:val="Style1"/>
+        <w:rPr>
+          <w:b/>
+        </w:rPr>
+      </w:pPr>
+      <w:r>
+        <w:t>1. The driver clicks on the “Register” button.</w:t>
+      </w:r>
+      <w:r>
+        <w:t xml:space="preserve"> </w:t>
+      </w:r>
+      <w:r>
+        <w:t>He is then being redirected to the register page.</w:t>
+      </w:r>
+    </w:p>
+    <w:p>
+      <w:pPr>
+        <w:pStyle w:val="Style1"/>
+      </w:pPr>
+      <w:r>
+        <w:t>2. He has to fill out the register data such as:</w:t>
+      </w:r>
+    </w:p>
+    <w:p>
+      <w:pPr>
+        <w:pStyle w:val="Style1"/>
+        <w:numPr>
+          <w:ilvl w:val="0"/>
+          <w:numId w:val="41"/>
+        </w:numPr>
+        <w:rPr>
+          <w:b/>
+        </w:rPr>
+      </w:pPr>
+      <w:r>
+        <w:t>Name</w:t>
+      </w:r>
+    </w:p>
+    <w:p>
+      <w:pPr>
+        <w:pStyle w:val="Style1"/>
+        <w:numPr>
+          <w:ilvl w:val="0"/>
+          <w:numId w:val="41"/>
+        </w:numPr>
+        <w:rPr>
+          <w:b/>
+        </w:rPr>
+      </w:pPr>
+      <w:r>
+        <w:t>E-mail address</w:t>
+      </w:r>
+    </w:p>
+    <w:p>
+      <w:pPr>
+        <w:pStyle w:val="Style1"/>
+        <w:numPr>
+          <w:ilvl w:val="0"/>
+          <w:numId w:val="41"/>
+        </w:numPr>
+        <w:rPr>
+          <w:b/>
+        </w:rPr>
+      </w:pPr>
+      <w:r>
+        <w:t>Valid company code for a driver</w:t>
+      </w:r>
+    </w:p>
+    <w:p>
+      <w:pPr>
+        <w:pStyle w:val="Style1"/>
+        <w:numPr>
+          <w:ilvl w:val="0"/>
+          <w:numId w:val="41"/>
+        </w:numPr>
+        <w:rPr>
+          <w:b/>
+        </w:rPr>
+      </w:pPr>
+      <w:r>
+        <w:lastRenderedPageBreak/>
+        <w:t>Choose if he wants to register as a logistician or a driver and select “Driver”.</w:t>
+      </w:r>
+    </w:p>
+    <w:p>
+      <w:pPr>
+        <w:pStyle w:val="Style1"/>
+        <w:numPr>
+          <w:ilvl w:val="0"/>
+          <w:numId w:val="41"/>
+        </w:numPr>
+        <w:rPr>
+          <w:b/>
+        </w:rPr>
+      </w:pPr>
+      <w:r>
+        <w:t>A password and then confirm it.</w:t>
+      </w:r>
+    </w:p>
+    <w:p>
+      <w:pPr>
+        <w:pStyle w:val="Style1"/>
+        <w:rPr>
+          <w:b/>
+        </w:rPr>
+      </w:pPr>
+      <w:r>
+        <w:t>3. He clicks on the “submit” button.</w:t>
+      </w:r>
+    </w:p>
+    <w:p>
+      <w:pPr>
+        <w:pStyle w:val="Style1"/>
+        <w:rPr>
+          <w:b/>
+        </w:rPr>
+      </w:pPr>
+      <w:r>
+        <w:t>4. The system checks if the form was filled out with valid data.</w:t>
+      </w:r>
+    </w:p>
+    <w:p>
+      <w:pPr>
+        <w:pStyle w:val="Style1"/>
+        <w:rPr>
+          <w:b/>
+        </w:rPr>
+      </w:pPr>
+      <w:r>
+        <w:t>5.The driver has a valid account now.</w:t>
+      </w:r>
+    </w:p>
+    <w:p>
+      <w:pPr>
         <w:pStyle w:val="Style2"/>
         <w:rPr>
           <w:u w:val="single"/>
@@ -2534,19 +3449,506 @@
     </w:p>
     <w:p>
       <w:pPr>
+        <w:pStyle w:val="Style1"/>
+        <w:rPr>
+          <w:b/>
+          <w:u w:val="single"/>
+        </w:rPr>
+      </w:pPr>
+      <w:r>
+        <w:rPr>
+          <w:b/>
+          <w:u w:val="single"/>
+        </w:rPr>
+        <w:t>Alternative scenario</w:t>
+      </w:r>
+    </w:p>
+    <w:p>
+      <w:pPr>
+        <w:pStyle w:val="Style1"/>
+        <w:rPr>
+          <w:b/>
+        </w:rPr>
+      </w:pPr>
+      <w:r>
+        <w:t>1. The form isn’t filled out correctly (invalid input or blank fields).</w:t>
+      </w:r>
+    </w:p>
+    <w:p>
+      <w:pPr>
+        <w:pStyle w:val="Style1"/>
+        <w:numPr>
+          <w:ilvl w:val="0"/>
+          <w:numId w:val="22"/>
+        </w:numPr>
+        <w:rPr>
+          <w:b/>
+        </w:rPr>
+      </w:pPr>
+      <w:r>
+        <w:t>Next to the invalid fields is a description of valid inputs</w:t>
+      </w:r>
+      <w:r>
+        <w:rPr>
+          <w:b/>
+        </w:rPr>
+        <w:t xml:space="preserve"> </w:t>
+      </w:r>
+      <w:r>
+        <w:t xml:space="preserve">and he’s asked to go over the invalid fields again. </w:t>
+      </w:r>
+    </w:p>
+    <w:p>
+      <w:pPr>
+        <w:pStyle w:val="Style1"/>
+        <w:numPr>
+          <w:ilvl w:val="0"/>
+          <w:numId w:val="22"/>
+        </w:numPr>
+        <w:rPr>
+          <w:b/>
+        </w:rPr>
+      </w:pPr>
+      <w:r>
+        <w:t>Return to step 2 from the main scenario.</w:t>
+      </w:r>
+    </w:p>
+    <w:p>
+      <w:pPr>
+        <w:pStyle w:val="Style1"/>
+      </w:pPr>
+      <w:r>
+        <w:t xml:space="preserve">2. The form is filled out with data from an existing </w:t>
+      </w:r>
+      <w:r>
+        <w:t>account.</w:t>
+      </w:r>
+    </w:p>
+    <w:p>
+      <w:pPr>
+        <w:pStyle w:val="Style1"/>
+        <w:numPr>
+          <w:ilvl w:val="0"/>
+          <w:numId w:val="42"/>
+        </w:numPr>
+      </w:pPr>
+      <w:r>
+        <w:t>A window pops up warning the driver that the account already exists and is asked to return to step 2 from the main scenario.</w:t>
+      </w:r>
+    </w:p>
+    <w:p>
+      <w:pPr>
+        <w:pStyle w:val="Style1"/>
+      </w:pPr>
+    </w:p>
+    <w:p>
+      <w:pPr>
+        <w:pStyle w:val="Style1"/>
+      </w:pPr>
+    </w:p>
+    <w:p>
+      <w:pPr>
+        <w:pStyle w:val="Style4"/>
+      </w:pPr>
+      <w:bookmarkStart w:id="21" w:name="_Toc496275921"/>
+      <w:r>
+        <w:t>2.2.3</w:t>
+      </w:r>
+      <w:r>
+        <w:t xml:space="preserve"> Login</w:t>
+      </w:r>
+      <w:r>
+        <w:t xml:space="preserve"> as</w:t>
+      </w:r>
+      <w:r>
+        <w:t xml:space="preserve"> logistician</w:t>
+      </w:r>
+      <w:bookmarkEnd w:id="21"/>
+    </w:p>
+    <w:p>
+      <w:pPr>
+        <w:pStyle w:val="Style1"/>
+        <w:rPr>
+          <w:b/>
+          <w:u w:val="single"/>
+        </w:rPr>
+      </w:pPr>
+      <w:r>
+        <w:rPr>
+          <w:b/>
+          <w:u w:val="single"/>
+        </w:rPr>
+        <w:t>Actors</w:t>
+      </w:r>
+    </w:p>
+    <w:p>
+      <w:pPr>
+        <w:pStyle w:val="Style1"/>
+        <w:rPr>
+          <w:b/>
+        </w:rPr>
+      </w:pPr>
+      <w:r>
+        <w:t>The logistician</w:t>
+      </w:r>
+    </w:p>
+    <w:p>
+      <w:pPr>
+        <w:pStyle w:val="Style1"/>
+        <w:rPr>
+          <w:b/>
+        </w:rPr>
+      </w:pPr>
+    </w:p>
+    <w:p>
+      <w:pPr>
+        <w:pStyle w:val="Style1"/>
+        <w:rPr>
+          <w:b/>
+          <w:u w:val="single"/>
+        </w:rPr>
+      </w:pPr>
+      <w:r>
+        <w:rPr>
+          <w:b/>
+          <w:u w:val="single"/>
+        </w:rPr>
+        <w:t>Description</w:t>
+      </w:r>
+    </w:p>
+    <w:p>
+      <w:pPr>
+        <w:pStyle w:val="Style1"/>
+        <w:rPr>
+          <w:b/>
+        </w:rPr>
+      </w:pPr>
+      <w:r>
+        <w:t>The logistician wants to log into his account.</w:t>
+      </w:r>
+    </w:p>
+    <w:p>
+      <w:pPr>
+        <w:pStyle w:val="Style1"/>
+        <w:rPr>
+          <w:b/>
+        </w:rPr>
+      </w:pPr>
+    </w:p>
+    <w:p>
+      <w:pPr>
+        <w:pStyle w:val="Style1"/>
+        <w:rPr>
+          <w:b/>
+          <w:u w:val="single"/>
+        </w:rPr>
+      </w:pPr>
+      <w:r>
+        <w:rPr>
+          <w:b/>
+          <w:u w:val="single"/>
+        </w:rPr>
+        <w:t>Trigger</w:t>
+      </w:r>
+    </w:p>
+    <w:p>
+      <w:pPr>
+        <w:pStyle w:val="Style1"/>
+        <w:rPr>
+          <w:b/>
+        </w:rPr>
+      </w:pPr>
+      <w:r>
+        <w:t>The logistician clicks on the “</w:t>
+      </w:r>
+      <w:r>
+        <w:t>L</w:t>
+      </w:r>
+      <w:r>
+        <w:t>ogistician” button.</w:t>
+      </w:r>
+    </w:p>
+    <w:p>
+      <w:pPr>
+        <w:pStyle w:val="Style1"/>
+        <w:rPr>
+          <w:b/>
+        </w:rPr>
+      </w:pPr>
+    </w:p>
+    <w:p>
+      <w:pPr>
+        <w:pStyle w:val="Style1"/>
+        <w:rPr>
+          <w:b/>
+          <w:u w:val="single"/>
+        </w:rPr>
+      </w:pPr>
+      <w:r>
+        <w:rPr>
+          <w:b/>
+          <w:u w:val="single"/>
+        </w:rPr>
+        <w:t>Precondition</w:t>
+      </w:r>
+    </w:p>
+    <w:p>
+      <w:pPr>
+        <w:pStyle w:val="Style1"/>
+        <w:numPr>
+          <w:ilvl w:val="0"/>
+          <w:numId w:val="30"/>
+        </w:numPr>
+        <w:rPr>
+          <w:b/>
+        </w:rPr>
+      </w:pPr>
+      <w:r>
+        <w:t>The logistician must be logged out from his account.</w:t>
+      </w:r>
+    </w:p>
+    <w:p>
+      <w:pPr>
+        <w:pStyle w:val="Style1"/>
+        <w:numPr>
+          <w:ilvl w:val="0"/>
+          <w:numId w:val="30"/>
+        </w:numPr>
+        <w:rPr>
+          <w:b/>
+        </w:rPr>
+      </w:pPr>
+      <w:r>
+        <w:t xml:space="preserve">He must have a valid </w:t>
+      </w:r>
+      <w:r>
+        <w:t xml:space="preserve">account </w:t>
+      </w:r>
+      <w:r>
+        <w:t>as a logistician.</w:t>
+      </w:r>
+    </w:p>
+    <w:p>
+      <w:pPr>
+        <w:pStyle w:val="Style1"/>
+        <w:rPr>
+          <w:b/>
+        </w:rPr>
+      </w:pPr>
+    </w:p>
+    <w:p>
+      <w:pPr>
+        <w:pStyle w:val="Style1"/>
+        <w:rPr>
+          <w:b/>
+          <w:u w:val="single"/>
+        </w:rPr>
+      </w:pPr>
+      <w:proofErr w:type="spellStart"/>
+      <w:r>
+        <w:rPr>
+          <w:b/>
+          <w:u w:val="single"/>
+        </w:rPr>
+        <w:t>Postcondition</w:t>
+      </w:r>
+      <w:proofErr w:type="spellEnd"/>
+    </w:p>
+    <w:p>
+      <w:pPr>
+        <w:pStyle w:val="Style1"/>
+        <w:numPr>
+          <w:ilvl w:val="0"/>
+          <w:numId w:val="31"/>
+        </w:numPr>
+      </w:pPr>
+      <w:r>
+        <w:t>The logistician is now logged into his account.</w:t>
+      </w:r>
+    </w:p>
+    <w:p>
+      <w:pPr>
+        <w:pStyle w:val="Style1"/>
+        <w:numPr>
+          <w:ilvl w:val="0"/>
+          <w:numId w:val="31"/>
+        </w:numPr>
+      </w:pPr>
+      <w:r>
+        <w:t>He now has access privileges such as adding, editing and deleting a trip.</w:t>
+      </w:r>
+    </w:p>
+    <w:p>
+      <w:pPr>
+        <w:pStyle w:val="Style1"/>
+        <w:ind w:left="360"/>
+      </w:pPr>
+    </w:p>
+    <w:p>
+      <w:pPr>
+        <w:pStyle w:val="Style1"/>
+        <w:rPr>
+          <w:b/>
+          <w:u w:val="single"/>
+        </w:rPr>
+      </w:pPr>
+      <w:r>
+        <w:rPr>
+          <w:b/>
+          <w:u w:val="single"/>
+        </w:rPr>
+        <w:t>Main scenario</w:t>
+      </w:r>
+    </w:p>
+    <w:p>
+      <w:pPr>
+        <w:pStyle w:val="Style1"/>
+        <w:rPr>
+          <w:b/>
+        </w:rPr>
+      </w:pPr>
+      <w:r>
+        <w:t>1. The logistician clicks on the “</w:t>
+      </w:r>
+      <w:r>
+        <w:t>L</w:t>
+      </w:r>
+      <w:r>
+        <w:t>ogistician” button.</w:t>
+      </w:r>
+      <w:r>
+        <w:t xml:space="preserve"> </w:t>
+      </w:r>
+      <w:r>
+        <w:t>He is the</w:t>
+      </w:r>
+      <w:r>
+        <w:t>n being redirected to the log in page as a logistician.</w:t>
+      </w:r>
+    </w:p>
+    <w:p>
+      <w:pPr>
+        <w:pStyle w:val="Style1"/>
+        <w:rPr>
+          <w:b/>
+        </w:rPr>
+      </w:pPr>
+      <w:r>
+        <w:t>2. He has to fill out the login data such as E-mail address and password.</w:t>
+      </w:r>
+    </w:p>
+    <w:p>
+      <w:pPr>
+        <w:pStyle w:val="Style1"/>
+        <w:rPr>
+          <w:b/>
+        </w:rPr>
+      </w:pPr>
+      <w:r>
+        <w:t>3. He clicks on the “submit” button.</w:t>
+      </w:r>
+    </w:p>
+    <w:p>
+      <w:pPr>
+        <w:pStyle w:val="Style1"/>
+        <w:rPr>
+          <w:b/>
+        </w:rPr>
+      </w:pPr>
+      <w:r>
+        <w:t>4. The system checks if the form was filled out with valid data.</w:t>
+      </w:r>
+    </w:p>
+    <w:p>
+      <w:pPr>
+        <w:pStyle w:val="Style1"/>
+        <w:rPr>
+          <w:b/>
+        </w:rPr>
+      </w:pPr>
+      <w:r>
+        <w:t>5.The logistician is now logged in.</w:t>
+      </w:r>
+    </w:p>
+    <w:p>
+      <w:pPr>
         <w:pStyle w:val="Style2"/>
-      </w:pPr>
+        <w:rPr>
+          <w:u w:val="single"/>
+        </w:rPr>
+      </w:pPr>
+    </w:p>
+    <w:p>
+      <w:pPr>
+        <w:pStyle w:val="Style1"/>
+        <w:rPr>
+          <w:b/>
+          <w:u w:val="single"/>
+        </w:rPr>
+      </w:pPr>
+      <w:r>
+        <w:rPr>
+          <w:b/>
+          <w:u w:val="single"/>
+        </w:rPr>
+        <w:t>Alternative scenario</w:t>
+      </w:r>
+    </w:p>
+    <w:p>
+      <w:pPr>
+        <w:pStyle w:val="Style1"/>
+        <w:rPr>
+          <w:b/>
+        </w:rPr>
+      </w:pPr>
+      <w:r>
+        <w:t xml:space="preserve">1. </w:t>
+      </w:r>
+      <w:r>
+        <w:t>The form isn’t filled out correctly (invalid input or blank fields).</w:t>
+      </w:r>
+    </w:p>
+    <w:p>
+      <w:pPr>
+        <w:pStyle w:val="Style1"/>
+        <w:numPr>
+          <w:ilvl w:val="0"/>
+          <w:numId w:val="22"/>
+        </w:numPr>
+        <w:rPr>
+          <w:b/>
+        </w:rPr>
+      </w:pPr>
+      <w:r>
+        <w:t xml:space="preserve">The invalid fields are marked with a red star and the logistician is asked to go over the marked fields again. </w:t>
+      </w:r>
+    </w:p>
+    <w:p>
+      <w:pPr>
+        <w:pStyle w:val="Style1"/>
+        <w:numPr>
+          <w:ilvl w:val="0"/>
+          <w:numId w:val="22"/>
+        </w:numPr>
+        <w:rPr>
+          <w:b/>
+        </w:rPr>
+      </w:pPr>
+      <w:r>
+        <w:t>Return to step 2 from the main scenario.</w:t>
+      </w:r>
     </w:p>
     <w:p>
       <w:pPr>
         <w:pStyle w:val="Style4"/>
       </w:pPr>
-      <w:bookmarkStart w:id="20" w:name="_Toc495930646"/>
-      <w:r>
+      <w:bookmarkStart w:id="22" w:name="_Toc496275922"/>
+      <w:r>
+        <w:lastRenderedPageBreak/>
         <w:t>2</w:t>
       </w:r>
       <w:r>
-        <w:t>.2.2</w:t>
+        <w:t>.2.4</w:t>
       </w:r>
       <w:r>
         <w:t xml:space="preserve"> </w:t>
@@ -2563,7 +3965,7 @@
       <w:r>
         <w:t>driver</w:t>
       </w:r>
-      <w:bookmarkEnd w:id="20"/>
+      <w:bookmarkEnd w:id="22"/>
     </w:p>
     <w:p>
       <w:pPr>
@@ -2713,7 +4115,10 @@
         </w:rPr>
       </w:pPr>
       <w:r>
-        <w:t>He must have a valid E-mail address as a driver.</w:t>
+        <w:t>He must have a valid account</w:t>
+      </w:r>
+      <w:r>
+        <w:t xml:space="preserve"> as a driver.</w:t>
       </w:r>
     </w:p>
     <w:p>
@@ -2732,6 +4137,7 @@
           <w:u w:val="single"/>
         </w:rPr>
       </w:pPr>
+      <w:proofErr w:type="spellStart"/>
       <w:r>
         <w:rPr>
           <w:b/>
@@ -2739,6 +4145,7 @@
         </w:rPr>
         <w:t>Postcondition</w:t>
       </w:r>
+      <w:proofErr w:type="spellEnd"/>
     </w:p>
     <w:p>
       <w:pPr>
@@ -2916,12 +4323,24 @@
     </w:p>
     <w:p>
       <w:pPr>
+        <w:pStyle w:val="Style1"/>
+      </w:pPr>
+    </w:p>
+    <w:p>
+      <w:pPr>
+        <w:pStyle w:val="Style1"/>
+        <w:rPr>
+          <w:b/>
+        </w:rPr>
+      </w:pPr>
+    </w:p>
+    <w:p>
+      <w:pPr>
         <w:pStyle w:val="Style4"/>
       </w:pPr>
-      <w:bookmarkStart w:id="21" w:name="_Toc495930647"/>
-      <w:r>
-        <w:lastRenderedPageBreak/>
-        <w:t>2.2.3</w:t>
+      <w:bookmarkStart w:id="23" w:name="_Toc496275923"/>
+      <w:r>
+        <w:t>2.2.5</w:t>
       </w:r>
       <w:r>
         <w:t xml:space="preserve"> </w:t>
@@ -2932,7 +4351,7 @@
       <w:r>
         <w:t xml:space="preserve"> trip</w:t>
       </w:r>
-      <w:bookmarkEnd w:id="21"/>
+      <w:bookmarkEnd w:id="23"/>
     </w:p>
     <w:p>
       <w:pPr>
@@ -3086,13 +4505,25 @@
           <w:u w:val="single"/>
         </w:rPr>
       </w:pPr>
-      <w:r>
-        <w:rPr>
-          <w:b/>
-          <w:u w:val="single"/>
-        </w:rPr>
+    </w:p>
+    <w:p>
+      <w:pPr>
+        <w:pStyle w:val="Style1"/>
+        <w:rPr>
+          <w:b/>
+          <w:u w:val="single"/>
+        </w:rPr>
+      </w:pPr>
+      <w:proofErr w:type="spellStart"/>
+      <w:r>
+        <w:rPr>
+          <w:b/>
+          <w:u w:val="single"/>
+        </w:rPr>
+        <w:lastRenderedPageBreak/>
         <w:t>Postcondition</w:t>
       </w:r>
+      <w:proofErr w:type="spellEnd"/>
     </w:p>
     <w:p>
       <w:pPr>
@@ -3214,12 +4645,23 @@
     <w:p>
       <w:pPr>
         <w:pStyle w:val="Style1"/>
-        <w:rPr>
-          <w:b/>
-        </w:rPr>
-      </w:pPr>
-      <w:r>
-        <w:t xml:space="preserve">1. </w:t>
+      </w:pPr>
+      <w:r>
+        <w:t>1. The logistician logs into his account.</w:t>
+      </w:r>
+    </w:p>
+    <w:p>
+      <w:pPr>
+        <w:pStyle w:val="Style1"/>
+        <w:rPr>
+          <w:b/>
+        </w:rPr>
+      </w:pPr>
+      <w:r>
+        <w:t>2</w:t>
+      </w:r>
+      <w:r>
+        <w:t xml:space="preserve">. </w:t>
       </w:r>
       <w:r>
         <w:t>The logistician</w:t>
@@ -3236,7 +4678,10 @@
         </w:rPr>
       </w:pPr>
       <w:r>
-        <w:t>2. He fills out the form and provides the following details:</w:t>
+        <w:t>3</w:t>
+      </w:r>
+      <w:r>
+        <w:t>. He fills out the form and provides the following details:</w:t>
       </w:r>
     </w:p>
     <w:p>
@@ -3385,29 +4830,38 @@
         </w:rPr>
       </w:pPr>
       <w:r>
-        <w:t>3. The logistician clicks on the “save” button.</w:t>
-      </w:r>
-    </w:p>
-    <w:p>
-      <w:pPr>
-        <w:pStyle w:val="Style1"/>
-        <w:rPr>
-          <w:b/>
-        </w:rPr>
-      </w:pPr>
-      <w:r>
-        <w:t>4. The system checks if the form was filled out with valid data.</w:t>
-      </w:r>
-    </w:p>
-    <w:p>
-      <w:pPr>
-        <w:pStyle w:val="Style1"/>
-        <w:rPr>
-          <w:b/>
-        </w:rPr>
-      </w:pPr>
-      <w:r>
-        <w:t xml:space="preserve">5. The logistician receives a confirmation that the trip was added and </w:t>
+        <w:t>4</w:t>
+      </w:r>
+      <w:r>
+        <w:t>. The logistician clicks on the “save” button.</w:t>
+      </w:r>
+    </w:p>
+    <w:p>
+      <w:pPr>
+        <w:pStyle w:val="Style1"/>
+        <w:rPr>
+          <w:b/>
+        </w:rPr>
+      </w:pPr>
+      <w:r>
+        <w:t>5</w:t>
+      </w:r>
+      <w:r>
+        <w:t>. The system checks if the form was filled out with valid data.</w:t>
+      </w:r>
+    </w:p>
+    <w:p>
+      <w:pPr>
+        <w:pStyle w:val="Style1"/>
+        <w:rPr>
+          <w:b/>
+        </w:rPr>
+      </w:pPr>
+      <w:r>
+        <w:t>6</w:t>
+      </w:r>
+      <w:r>
+        <w:t xml:space="preserve">. The logistician receives a confirmation that the trip was added and </w:t>
       </w:r>
       <w:r>
         <w:t>is redirected</w:t>
@@ -3475,7 +4929,25 @@
         </w:rPr>
       </w:pPr>
       <w:r>
-        <w:t xml:space="preserve">The invalid fields are marked with a red star and the logistician is asked to go over the marked fields again. </w:t>
+        <w:t>Next to the invalid fields is a description of valid inputs</w:t>
+      </w:r>
+      <w:r>
+        <w:rPr>
+          <w:b/>
+        </w:rPr>
+        <w:t xml:space="preserve"> </w:t>
+      </w:r>
+      <w:r>
+        <w:t xml:space="preserve">and he’s </w:t>
+      </w:r>
+      <w:r>
+        <w:t xml:space="preserve">asked to go over the </w:t>
+      </w:r>
+      <w:r>
+        <w:t>invalid</w:t>
+      </w:r>
+      <w:r>
+        <w:t xml:space="preserve"> fields again. </w:t>
       </w:r>
     </w:p>
     <w:p>
@@ -3490,42 +4962,43 @@
         </w:rPr>
       </w:pPr>
       <w:r>
-        <w:t>Return to step 2 from the main scenario.</w:t>
-      </w:r>
-    </w:p>
-    <w:p>
-      <w:pPr>
-        <w:pStyle w:val="Style1"/>
-        <w:rPr>
-          <w:b/>
-        </w:rPr>
-      </w:pPr>
-    </w:p>
-    <w:p>
-      <w:pPr>
-        <w:pStyle w:val="Style1"/>
-        <w:rPr>
-          <w:b/>
-          <w:highlight w:val="yellow"/>
-        </w:rPr>
-      </w:pPr>
-      <w:r>
-        <w:rPr>
-          <w:highlight w:val="yellow"/>
-        </w:rPr>
+        <w:t>Return to step 3</w:t>
+      </w:r>
+      <w:r>
+        <w:t xml:space="preserve"> from the main scenario.</w:t>
+      </w:r>
+    </w:p>
+    <w:p>
+      <w:pPr>
+        <w:pStyle w:val="Style1"/>
+        <w:rPr>
+          <w:b/>
+        </w:rPr>
+      </w:pPr>
+    </w:p>
+    <w:p>
+      <w:pPr>
+        <w:pStyle w:val="Style1"/>
+        <w:rPr>
+          <w:b/>
+        </w:rPr>
+      </w:pPr>
+      <w:r>
         <w:t>2</w:t>
       </w:r>
       <w:r>
-        <w:rPr>
-          <w:highlight w:val="yellow"/>
-        </w:rPr>
-        <w:t>. The logistician clicks on the</w:t>
-      </w:r>
-      <w:r>
-        <w:rPr>
-          <w:highlight w:val="yellow"/>
-        </w:rPr>
-        <w:t xml:space="preserve"> ”cancel” button.</w:t>
+        <w:t xml:space="preserve">. The logistician clicks on </w:t>
+      </w:r>
+      <w:proofErr w:type="gramStart"/>
+      <w:r>
+        <w:t>the</w:t>
+      </w:r>
+      <w:r>
+        <w:t xml:space="preserve"> ”cancel</w:t>
+      </w:r>
+      <w:proofErr w:type="gramEnd"/>
+      <w:r>
+        <w:t>” button.</w:t>
       </w:r>
     </w:p>
     <w:p>
@@ -3537,13 +5010,9 @@
         </w:numPr>
         <w:rPr>
           <w:b/>
-          <w:highlight w:val="yellow"/>
-        </w:rPr>
-      </w:pPr>
-      <w:r>
-        <w:rPr>
-          <w:highlight w:val="yellow"/>
-        </w:rPr>
+        </w:rPr>
+      </w:pPr>
+      <w:r>
         <w:t>The logistician is asked by the system to confirm the cancellation of the process.</w:t>
       </w:r>
     </w:p>
@@ -3556,145 +5025,156 @@
         </w:numPr>
         <w:rPr>
           <w:b/>
-          <w:highlight w:val="yellow"/>
-        </w:rPr>
-      </w:pPr>
-      <w:r>
-        <w:rPr>
-          <w:highlight w:val="yellow"/>
-        </w:rPr>
+        </w:rPr>
+      </w:pPr>
+      <w:r>
         <w:t xml:space="preserve">He can then choose to either stay on the page or confirm the cancellation and be redirected to the page where all of the trips are listed. </w:t>
       </w:r>
     </w:p>
     <w:p>
       <w:pPr>
+        <w:pStyle w:val="Style1"/>
+        <w:ind w:left="360"/>
+      </w:pPr>
+    </w:p>
+    <w:p>
+      <w:pPr>
+        <w:pStyle w:val="Style1"/>
+        <w:ind w:left="360"/>
+        <w:rPr>
+          <w:b/>
+        </w:rPr>
+      </w:pPr>
+    </w:p>
+    <w:p>
+      <w:pPr>
         <w:pStyle w:val="Style4"/>
       </w:pPr>
-      <w:bookmarkStart w:id="22" w:name="_Toc495930648"/>
-      <w:r>
+      <w:bookmarkStart w:id="24" w:name="_Toc496275924"/>
+      <w:r>
+        <w:t>2</w:t>
+      </w:r>
+      <w:r>
+        <w:t>.2.6</w:t>
+      </w:r>
+      <w:r>
+        <w:t xml:space="preserve"> Edit a trip</w:t>
+      </w:r>
+      <w:bookmarkEnd w:id="24"/>
+    </w:p>
+    <w:p>
+      <w:pPr>
+        <w:pStyle w:val="Style1"/>
+        <w:rPr>
+          <w:b/>
+          <w:u w:val="single"/>
+        </w:rPr>
+      </w:pPr>
+      <w:r>
+        <w:rPr>
+          <w:b/>
+          <w:u w:val="single"/>
+        </w:rPr>
+        <w:t>Actors</w:t>
+      </w:r>
+    </w:p>
+    <w:p>
+      <w:pPr>
+        <w:pStyle w:val="Style1"/>
+        <w:rPr>
+          <w:b/>
+        </w:rPr>
+      </w:pPr>
+      <w:r>
+        <w:t>The logistician</w:t>
+      </w:r>
+    </w:p>
+    <w:p>
+      <w:pPr>
+        <w:pStyle w:val="Style1"/>
+        <w:rPr>
+          <w:b/>
+        </w:rPr>
+      </w:pPr>
+    </w:p>
+    <w:p>
+      <w:pPr>
+        <w:pStyle w:val="Style1"/>
+        <w:rPr>
+          <w:b/>
+          <w:u w:val="single"/>
+        </w:rPr>
+      </w:pPr>
+      <w:r>
+        <w:rPr>
+          <w:b/>
+          <w:u w:val="single"/>
+        </w:rPr>
+        <w:t>Description</w:t>
+      </w:r>
+    </w:p>
+    <w:p>
+      <w:pPr>
+        <w:pStyle w:val="Style1"/>
+        <w:rPr>
+          <w:b/>
+        </w:rPr>
+      </w:pPr>
+      <w:r>
+        <w:t>The logistician wants to edit a trip.</w:t>
+      </w:r>
+    </w:p>
+    <w:p>
+      <w:pPr>
+        <w:pStyle w:val="Style1"/>
+      </w:pPr>
+    </w:p>
+    <w:p>
+      <w:pPr>
+        <w:pStyle w:val="Style1"/>
+        <w:rPr>
+          <w:b/>
+          <w:u w:val="single"/>
+        </w:rPr>
+      </w:pPr>
+      <w:r>
+        <w:rPr>
+          <w:b/>
+          <w:u w:val="single"/>
+        </w:rPr>
+        <w:t>Trigger</w:t>
+      </w:r>
+    </w:p>
+    <w:p>
+      <w:pPr>
+        <w:pStyle w:val="Style1"/>
+        <w:rPr>
+          <w:b/>
+        </w:rPr>
+      </w:pPr>
+      <w:r>
+        <w:t>The logistician uses the “edit” button to edit the trip.</w:t>
+      </w:r>
+    </w:p>
+    <w:p>
+      <w:pPr>
+        <w:pStyle w:val="Style1"/>
+      </w:pPr>
+    </w:p>
+    <w:p>
+      <w:pPr>
+        <w:pStyle w:val="Style1"/>
+        <w:rPr>
+          <w:b/>
+          <w:u w:val="single"/>
+        </w:rPr>
+      </w:pPr>
+      <w:r>
+        <w:rPr>
+          <w:b/>
+          <w:u w:val="single"/>
+        </w:rPr>
         <w:lastRenderedPageBreak/>
-        <w:t>2</w:t>
-      </w:r>
-      <w:r>
-        <w:t>.2.4</w:t>
-      </w:r>
-      <w:r>
-        <w:t xml:space="preserve"> Edit a trip</w:t>
-      </w:r>
-      <w:bookmarkEnd w:id="22"/>
-    </w:p>
-    <w:p>
-      <w:pPr>
-        <w:pStyle w:val="Style1"/>
-        <w:rPr>
-          <w:b/>
-          <w:u w:val="single"/>
-        </w:rPr>
-      </w:pPr>
-      <w:r>
-        <w:rPr>
-          <w:b/>
-          <w:u w:val="single"/>
-        </w:rPr>
-        <w:t>Actors</w:t>
-      </w:r>
-    </w:p>
-    <w:p>
-      <w:pPr>
-        <w:pStyle w:val="Style1"/>
-        <w:rPr>
-          <w:b/>
-        </w:rPr>
-      </w:pPr>
-      <w:r>
-        <w:t>The logistician</w:t>
-      </w:r>
-    </w:p>
-    <w:p>
-      <w:pPr>
-        <w:pStyle w:val="Style1"/>
-        <w:rPr>
-          <w:b/>
-        </w:rPr>
-      </w:pPr>
-    </w:p>
-    <w:p>
-      <w:pPr>
-        <w:pStyle w:val="Style1"/>
-        <w:rPr>
-          <w:b/>
-          <w:u w:val="single"/>
-        </w:rPr>
-      </w:pPr>
-      <w:r>
-        <w:rPr>
-          <w:b/>
-          <w:u w:val="single"/>
-        </w:rPr>
-        <w:t>Description</w:t>
-      </w:r>
-    </w:p>
-    <w:p>
-      <w:pPr>
-        <w:pStyle w:val="Style1"/>
-        <w:rPr>
-          <w:b/>
-        </w:rPr>
-      </w:pPr>
-      <w:r>
-        <w:t>The logistician wants to edit a trip.</w:t>
-      </w:r>
-    </w:p>
-    <w:p>
-      <w:pPr>
-        <w:pStyle w:val="Style1"/>
-      </w:pPr>
-    </w:p>
-    <w:p>
-      <w:pPr>
-        <w:pStyle w:val="Style1"/>
-        <w:rPr>
-          <w:b/>
-          <w:u w:val="single"/>
-        </w:rPr>
-      </w:pPr>
-      <w:r>
-        <w:rPr>
-          <w:b/>
-          <w:u w:val="single"/>
-        </w:rPr>
-        <w:t>Trigger</w:t>
-      </w:r>
-    </w:p>
-    <w:p>
-      <w:pPr>
-        <w:pStyle w:val="Style1"/>
-        <w:rPr>
-          <w:b/>
-        </w:rPr>
-      </w:pPr>
-      <w:r>
-        <w:t>The logistician uses the “edit” button to edit the trip.</w:t>
-      </w:r>
-    </w:p>
-    <w:p>
-      <w:pPr>
-        <w:pStyle w:val="Style1"/>
-      </w:pPr>
-    </w:p>
-    <w:p>
-      <w:pPr>
-        <w:pStyle w:val="Style1"/>
-        <w:rPr>
-          <w:b/>
-          <w:u w:val="single"/>
-        </w:rPr>
-      </w:pPr>
-      <w:r>
-        <w:rPr>
-          <w:b/>
-          <w:u w:val="single"/>
-        </w:rPr>
         <w:t>Precondition</w:t>
       </w:r>
     </w:p>
@@ -3756,6 +5236,7 @@
           <w:u w:val="single"/>
         </w:rPr>
       </w:pPr>
+      <w:proofErr w:type="spellStart"/>
       <w:r>
         <w:rPr>
           <w:b/>
@@ -3763,6 +5244,7 @@
         </w:rPr>
         <w:t>Postcondition</w:t>
       </w:r>
+      <w:proofErr w:type="spellEnd"/>
     </w:p>
     <w:p>
       <w:pPr>
@@ -3860,12 +5342,9 @@
     <w:p>
       <w:pPr>
         <w:pStyle w:val="Style1"/>
-        <w:rPr>
-          <w:b/>
-        </w:rPr>
-      </w:pPr>
-      <w:r>
-        <w:t>1. The logistician selects the trip he wants to edit.</w:t>
+      </w:pPr>
+      <w:r>
+        <w:t>1. The logistician logs into his account.</w:t>
       </w:r>
     </w:p>
     <w:p>
@@ -3879,6 +5358,20 @@
         <w:t>2</w:t>
       </w:r>
       <w:r>
+        <w:t>. The logistician selects the trip he wants to edit.</w:t>
+      </w:r>
+    </w:p>
+    <w:p>
+      <w:pPr>
+        <w:pStyle w:val="Style1"/>
+        <w:rPr>
+          <w:b/>
+        </w:rPr>
+      </w:pPr>
+      <w:r>
+        <w:t>3</w:t>
+      </w:r>
+      <w:r>
         <w:t xml:space="preserve">. The logistician clicks on </w:t>
       </w:r>
       <w:r>
@@ -3902,7 +5395,7 @@
         </w:rPr>
       </w:pPr>
       <w:r>
-        <w:t>3</w:t>
+        <w:t>4</w:t>
       </w:r>
       <w:r>
         <w:t>. He modifies\fills out at least one of the fields.</w:t>
@@ -3916,7 +5409,7 @@
         </w:rPr>
       </w:pPr>
       <w:r>
-        <w:t>4</w:t>
+        <w:t>5</w:t>
       </w:r>
       <w:r>
         <w:t>. The logistician clicks on the “save” button.</w:t>
@@ -3930,7 +5423,7 @@
         </w:rPr>
       </w:pPr>
       <w:r>
-        <w:t>5</w:t>
+        <w:t>6</w:t>
       </w:r>
       <w:r>
         <w:t>. The system checks if the form was filled out with valid data.</w:t>
@@ -3944,7 +5437,7 @@
         </w:rPr>
       </w:pPr>
       <w:r>
-        <w:t>6</w:t>
+        <w:t>7</w:t>
       </w:r>
       <w:r>
         <w:t xml:space="preserve">. The logistician receives a confirmation that the trip was </w:t>
@@ -4015,7 +5508,16 @@
         </w:rPr>
       </w:pPr>
       <w:r>
-        <w:t xml:space="preserve">The invalid fields are marked with a red star and the logistician is asked to go over the marked fields again. </w:t>
+        <w:t>Next to the invalid fields is a description of valid inputs</w:t>
+      </w:r>
+      <w:r>
+        <w:rPr>
+          <w:b/>
+        </w:rPr>
+        <w:t xml:space="preserve"> </w:t>
+      </w:r>
+      <w:r>
+        <w:t xml:space="preserve">and he’s asked to go over the invalid fields again. </w:t>
       </w:r>
     </w:p>
     <w:p>
@@ -4033,7 +5535,7 @@
         <w:t xml:space="preserve">Return to </w:t>
       </w:r>
       <w:r>
-        <w:t>step 3</w:t>
+        <w:t>step 4</w:t>
       </w:r>
       <w:r>
         <w:t xml:space="preserve"> from the main scenario.</w:t>
@@ -4090,20 +5592,21 @@
         <w:pStyle w:val="Style1"/>
         <w:rPr>
           <w:b/>
-          <w:highlight w:val="yellow"/>
-        </w:rPr>
-      </w:pPr>
-      <w:r>
-        <w:rPr>
-          <w:highlight w:val="yellow"/>
-        </w:rPr>
+        </w:rPr>
+      </w:pPr>
+      <w:r>
         <w:t>3</w:t>
       </w:r>
       <w:r>
-        <w:rPr>
-          <w:highlight w:val="yellow"/>
-        </w:rPr>
-        <w:t>. The logistician clicks on the ”cancel” button.</w:t>
+        <w:t xml:space="preserve">. The logistician clicks on </w:t>
+      </w:r>
+      <w:proofErr w:type="gramStart"/>
+      <w:r>
+        <w:t>the ”cancel</w:t>
+      </w:r>
+      <w:proofErr w:type="gramEnd"/>
+      <w:r>
+        <w:t>” button.</w:t>
       </w:r>
     </w:p>
     <w:p>
@@ -4115,13 +5618,9 @@
         </w:numPr>
         <w:rPr>
           <w:b/>
-          <w:highlight w:val="yellow"/>
-        </w:rPr>
-      </w:pPr>
-      <w:r>
-        <w:rPr>
-          <w:highlight w:val="yellow"/>
-        </w:rPr>
+        </w:rPr>
+      </w:pPr>
+      <w:r>
         <w:t>The logistician is asked by the system to confirm the cancellation of the process.</w:t>
       </w:r>
     </w:p>
@@ -4134,60 +5633,42 @@
         </w:numPr>
         <w:rPr>
           <w:b/>
-          <w:highlight w:val="yellow"/>
-        </w:rPr>
-      </w:pPr>
-      <w:r>
-        <w:rPr>
-          <w:highlight w:val="yellow"/>
-        </w:rPr>
+        </w:rPr>
+      </w:pPr>
+      <w:r>
         <w:t xml:space="preserve">He can then choose to either stay on the page or confirm the cancellation and be redirected to the page where all of the trips are listed. </w:t>
       </w:r>
     </w:p>
     <w:p>
       <w:pPr>
         <w:pStyle w:val="Style1"/>
-      </w:pPr>
-      <w:r>
-        <w:tab/>
-      </w:r>
-    </w:p>
-    <w:p>
-      <w:pPr>
-        <w:pStyle w:val="Style1"/>
-      </w:pPr>
-    </w:p>
-    <w:p>
-      <w:pPr>
-        <w:pStyle w:val="Style1"/>
-      </w:pPr>
-    </w:p>
-    <w:p>
-      <w:pPr>
-        <w:pStyle w:val="Style1"/>
-      </w:pPr>
-    </w:p>
-    <w:p>
-      <w:pPr>
-        <w:pStyle w:val="Style1"/>
+        <w:ind w:left="360"/>
+      </w:pPr>
+    </w:p>
+    <w:p>
+      <w:pPr>
+        <w:pStyle w:val="Style1"/>
+        <w:ind w:left="360"/>
+        <w:rPr>
+          <w:b/>
+        </w:rPr>
       </w:pPr>
     </w:p>
     <w:p>
       <w:pPr>
         <w:pStyle w:val="Style4"/>
       </w:pPr>
-      <w:bookmarkStart w:id="23" w:name="_Toc495930649"/>
-      <w:r>
-        <w:lastRenderedPageBreak/>
+      <w:bookmarkStart w:id="25" w:name="_Toc496275925"/>
+      <w:r>
         <w:t>2</w:t>
       </w:r>
       <w:r>
-        <w:t>.2.5</w:t>
+        <w:t>.2.7</w:t>
       </w:r>
       <w:r>
         <w:t xml:space="preserve"> Remove a trip</w:t>
       </w:r>
-      <w:bookmarkEnd w:id="23"/>
+      <w:bookmarkEnd w:id="25"/>
     </w:p>
     <w:p>
       <w:pPr>
@@ -4283,6 +5764,10 @@
     <w:p>
       <w:pPr>
         <w:pStyle w:val="Style1"/>
+        <w:rPr>
+          <w:b/>
+          <w:u w:val="single"/>
+        </w:rPr>
       </w:pPr>
     </w:p>
     <w:p>
@@ -4328,6 +5813,7 @@
         </w:rPr>
       </w:pPr>
       <w:r>
+        <w:lastRenderedPageBreak/>
         <w:t>He must have already created the trip he wants to delete.</w:t>
       </w:r>
     </w:p>
@@ -4374,6 +5860,7 @@
           <w:u w:val="single"/>
         </w:rPr>
       </w:pPr>
+      <w:proofErr w:type="spellStart"/>
       <w:r>
         <w:rPr>
           <w:b/>
@@ -4381,6 +5868,7 @@
         </w:rPr>
         <w:t>Postcondition</w:t>
       </w:r>
+      <w:proofErr w:type="spellEnd"/>
     </w:p>
     <w:p>
       <w:pPr>
@@ -4421,12 +5909,9 @@
     <w:p>
       <w:pPr>
         <w:pStyle w:val="Style1"/>
-        <w:rPr>
-          <w:b/>
-        </w:rPr>
-      </w:pPr>
-      <w:r>
-        <w:t>1. The logistician selects the trip he wants to delete.</w:t>
+      </w:pPr>
+      <w:r>
+        <w:t>1. The logistician logs into his account.</w:t>
       </w:r>
     </w:p>
     <w:p>
@@ -4440,6 +5925,20 @@
         <w:t>2</w:t>
       </w:r>
       <w:r>
+        <w:t>. The logistician selects the trip he wants to delete.</w:t>
+      </w:r>
+    </w:p>
+    <w:p>
+      <w:pPr>
+        <w:pStyle w:val="Style1"/>
+        <w:rPr>
+          <w:b/>
+        </w:rPr>
+      </w:pPr>
+      <w:r>
+        <w:t>3</w:t>
+      </w:r>
+      <w:r>
         <w:t>. The logi</w:t>
       </w:r>
       <w:r>
@@ -4457,7 +5956,7 @@
         </w:rPr>
       </w:pPr>
       <w:r>
-        <w:t>3</w:t>
+        <w:t>4</w:t>
       </w:r>
       <w:r>
         <w:t xml:space="preserve">. He </w:t>
@@ -4474,7 +5973,7 @@
         </w:rPr>
       </w:pPr>
       <w:r>
-        <w:t>4</w:t>
+        <w:t>5</w:t>
       </w:r>
       <w:r>
         <w:t xml:space="preserve">. </w:t>
@@ -4544,18 +6043,28 @@
     </w:p>
     <w:p>
       <w:pPr>
-        <w:pStyle w:val="Style1"/>
-      </w:pPr>
-    </w:p>
-    <w:p>
-      <w:pPr>
         <w:pStyle w:val="Style4"/>
       </w:pPr>
-      <w:bookmarkStart w:id="24" w:name="_Toc495930650"/>
-      <w:r>
-        <w:t>2.2.6 View a trip as logistician</w:t>
-      </w:r>
-      <w:bookmarkEnd w:id="24"/>
+      <w:bookmarkStart w:id="26" w:name="_Toc496275926"/>
+      <w:r>
+        <w:t>2.2.8</w:t>
+      </w:r>
+      <w:r>
+        <w:t xml:space="preserve"> View a </w:t>
+      </w:r>
+      <w:r>
+        <w:t xml:space="preserve">list of </w:t>
+      </w:r>
+      <w:r>
+        <w:t>trip</w:t>
+      </w:r>
+      <w:r>
+        <w:t>s</w:t>
+      </w:r>
+      <w:r>
+        <w:t xml:space="preserve"> as logistician</w:t>
+      </w:r>
+      <w:bookmarkEnd w:id="26"/>
     </w:p>
     <w:p>
       <w:pPr>
@@ -4712,6 +6221,7 @@
           <w:u w:val="single"/>
         </w:rPr>
       </w:pPr>
+      <w:proofErr w:type="spellStart"/>
       <w:r>
         <w:rPr>
           <w:b/>
@@ -4719,6 +6229,7 @@
         </w:rPr>
         <w:t>Postcondition</w:t>
       </w:r>
+      <w:proofErr w:type="spellEnd"/>
     </w:p>
     <w:p>
       <w:pPr>
@@ -4749,7 +6260,363 @@
           <w:b/>
           <w:u w:val="single"/>
         </w:rPr>
+        <w:t>Main scenario</w:t>
+      </w:r>
+    </w:p>
+    <w:p>
+      <w:pPr>
+        <w:pStyle w:val="Style1"/>
+        <w:rPr>
+          <w:b/>
+        </w:rPr>
+      </w:pPr>
+      <w:r>
+        <w:t>1. The logistician logs into his account to view the trips.</w:t>
+      </w:r>
+    </w:p>
+    <w:p>
+      <w:pPr>
+        <w:pStyle w:val="Style1"/>
+        <w:rPr>
+          <w:b/>
+        </w:rPr>
+      </w:pPr>
+      <w:r>
+        <w:t>2. He can choose one or more of the following modes</w:t>
+      </w:r>
+      <w:r>
+        <w:t xml:space="preserve"> which then will be shown</w:t>
+      </w:r>
+      <w:r>
+        <w:t>:</w:t>
+      </w:r>
+    </w:p>
+    <w:p>
+      <w:pPr>
+        <w:pStyle w:val="ListParagraph"/>
+        <w:numPr>
+          <w:ilvl w:val="0"/>
+          <w:numId w:val="40"/>
+        </w:numPr>
+      </w:pPr>
+      <w:r>
+        <w:t xml:space="preserve">Editing state </w:t>
+      </w:r>
+    </w:p>
+    <w:p>
+      <w:pPr>
+        <w:pStyle w:val="ListParagraph"/>
+        <w:numPr>
+          <w:ilvl w:val="0"/>
+          <w:numId w:val="40"/>
+        </w:numPr>
+      </w:pPr>
+      <w:r>
+        <w:t xml:space="preserve">Assigned state </w:t>
+      </w:r>
+    </w:p>
+    <w:p>
+      <w:pPr>
+        <w:pStyle w:val="ListParagraph"/>
+        <w:numPr>
+          <w:ilvl w:val="0"/>
+          <w:numId w:val="40"/>
+        </w:numPr>
+      </w:pPr>
+      <w:r>
+        <w:t>Active state</w:t>
+      </w:r>
+    </w:p>
+    <w:p>
+      <w:pPr>
+        <w:pStyle w:val="ListParagraph"/>
+        <w:numPr>
+          <w:ilvl w:val="0"/>
+          <w:numId w:val="40"/>
+        </w:numPr>
+      </w:pPr>
+      <w:r>
+        <w:t xml:space="preserve">Expired state </w:t>
+      </w:r>
+    </w:p>
+    <w:p>
+      <w:pPr>
+        <w:pStyle w:val="ListParagraph"/>
+        <w:numPr>
+          <w:ilvl w:val="0"/>
+          <w:numId w:val="40"/>
+        </w:numPr>
+        <w:rPr>
+          <w:b/>
+        </w:rPr>
+      </w:pPr>
+      <w:r>
+        <w:t xml:space="preserve">Successful state </w:t>
+      </w:r>
+    </w:p>
+    <w:p>
+      <w:pPr>
+        <w:pStyle w:val="ListParagraph"/>
+        <w:numPr>
+          <w:ilvl w:val="0"/>
+          <w:numId w:val="40"/>
+        </w:numPr>
+        <w:rPr>
+          <w:b/>
+        </w:rPr>
+      </w:pPr>
+      <w:r>
+        <w:t>Unsuccessful state</w:t>
+      </w:r>
+    </w:p>
+    <w:p>
+      <w:pPr>
+        <w:pStyle w:val="Style1"/>
+        <w:rPr>
+          <w:b/>
+        </w:rPr>
+      </w:pPr>
+    </w:p>
+    <w:p>
+      <w:pPr>
+        <w:pStyle w:val="Style1"/>
+        <w:rPr>
+          <w:b/>
+          <w:u w:val="single"/>
+        </w:rPr>
+      </w:pPr>
+      <w:r>
+        <w:rPr>
+          <w:b/>
+          <w:u w:val="single"/>
+        </w:rPr>
+        <w:t>Alternative scenario</w:t>
+      </w:r>
+    </w:p>
+    <w:p>
+      <w:pPr>
+        <w:pStyle w:val="Style1"/>
+      </w:pPr>
+      <w:r>
+        <w:t>None</w:t>
+      </w:r>
+    </w:p>
+    <w:p>
+      <w:pPr>
+        <w:pStyle w:val="Style4"/>
+      </w:pPr>
+      <w:bookmarkStart w:id="27" w:name="_Toc496275927"/>
+      <w:r>
         <w:lastRenderedPageBreak/>
+        <w:t>2</w:t>
+      </w:r>
+      <w:r>
+        <w:t>.2.9</w:t>
+      </w:r>
+      <w:r>
+        <w:t xml:space="preserve"> View a list of</w:t>
+      </w:r>
+      <w:r>
+        <w:t xml:space="preserve"> trip</w:t>
+      </w:r>
+      <w:r>
+        <w:t>s</w:t>
+      </w:r>
+      <w:r>
+        <w:t xml:space="preserve"> as driver</w:t>
+      </w:r>
+      <w:bookmarkEnd w:id="27"/>
+    </w:p>
+    <w:p>
+      <w:pPr>
+        <w:pStyle w:val="Style1"/>
+        <w:rPr>
+          <w:b/>
+          <w:u w:val="single"/>
+        </w:rPr>
+      </w:pPr>
+      <w:r>
+        <w:rPr>
+          <w:b/>
+          <w:u w:val="single"/>
+        </w:rPr>
+        <w:t>Actors</w:t>
+      </w:r>
+    </w:p>
+    <w:p>
+      <w:pPr>
+        <w:pStyle w:val="Style1"/>
+        <w:rPr>
+          <w:b/>
+        </w:rPr>
+      </w:pPr>
+      <w:r>
+        <w:t xml:space="preserve">The driver </w:t>
+      </w:r>
+    </w:p>
+    <w:p>
+      <w:pPr>
+        <w:pStyle w:val="Style1"/>
+        <w:rPr>
+          <w:b/>
+        </w:rPr>
+      </w:pPr>
+    </w:p>
+    <w:p>
+      <w:pPr>
+        <w:pStyle w:val="Style1"/>
+        <w:rPr>
+          <w:b/>
+          <w:u w:val="single"/>
+        </w:rPr>
+      </w:pPr>
+      <w:r>
+        <w:rPr>
+          <w:b/>
+          <w:u w:val="single"/>
+        </w:rPr>
+        <w:t>Description</w:t>
+      </w:r>
+    </w:p>
+    <w:p>
+      <w:pPr>
+        <w:pStyle w:val="Style1"/>
+        <w:rPr>
+          <w:b/>
+        </w:rPr>
+      </w:pPr>
+      <w:r>
+        <w:t>The driver wants to view his trips.</w:t>
+      </w:r>
+    </w:p>
+    <w:p>
+      <w:pPr>
+        <w:pStyle w:val="Style1"/>
+        <w:rPr>
+          <w:b/>
+        </w:rPr>
+      </w:pPr>
+    </w:p>
+    <w:p>
+      <w:pPr>
+        <w:pStyle w:val="Style1"/>
+        <w:rPr>
+          <w:b/>
+          <w:u w:val="single"/>
+        </w:rPr>
+      </w:pPr>
+      <w:r>
+        <w:rPr>
+          <w:b/>
+          <w:u w:val="single"/>
+        </w:rPr>
+        <w:t>Trigger</w:t>
+      </w:r>
+    </w:p>
+    <w:p>
+      <w:pPr>
+        <w:pStyle w:val="Style1"/>
+        <w:rPr>
+          <w:b/>
+        </w:rPr>
+      </w:pPr>
+      <w:r>
+        <w:t>The driver logs into his account to view his trips.</w:t>
+      </w:r>
+    </w:p>
+    <w:p>
+      <w:pPr>
+        <w:pStyle w:val="Style1"/>
+        <w:rPr>
+          <w:b/>
+        </w:rPr>
+      </w:pPr>
+    </w:p>
+    <w:p>
+      <w:pPr>
+        <w:pStyle w:val="Style1"/>
+        <w:rPr>
+          <w:b/>
+          <w:u w:val="single"/>
+        </w:rPr>
+      </w:pPr>
+      <w:r>
+        <w:rPr>
+          <w:b/>
+          <w:u w:val="single"/>
+        </w:rPr>
+        <w:t>Precondition</w:t>
+      </w:r>
+    </w:p>
+    <w:p>
+      <w:pPr>
+        <w:pStyle w:val="Style1"/>
+        <w:rPr>
+          <w:b/>
+        </w:rPr>
+      </w:pPr>
+      <w:r>
+        <w:t>The driver must be logged into his account.</w:t>
+      </w:r>
+    </w:p>
+    <w:p>
+      <w:pPr>
+        <w:pStyle w:val="Style1"/>
+        <w:rPr>
+          <w:b/>
+        </w:rPr>
+      </w:pPr>
+    </w:p>
+    <w:p>
+      <w:pPr>
+        <w:pStyle w:val="Style1"/>
+        <w:rPr>
+          <w:b/>
+          <w:u w:val="single"/>
+        </w:rPr>
+      </w:pPr>
+      <w:proofErr w:type="spellStart"/>
+      <w:r>
+        <w:rPr>
+          <w:b/>
+          <w:u w:val="single"/>
+        </w:rPr>
+        <w:t>Postcondition</w:t>
+      </w:r>
+      <w:proofErr w:type="spellEnd"/>
+    </w:p>
+    <w:p>
+      <w:pPr>
+        <w:pStyle w:val="Style1"/>
+        <w:rPr>
+          <w:b/>
+        </w:rPr>
+      </w:pPr>
+      <w:r>
+        <w:t>None</w:t>
+      </w:r>
+    </w:p>
+    <w:p>
+      <w:pPr>
+        <w:pStyle w:val="Style1"/>
+        <w:rPr>
+          <w:b/>
+        </w:rPr>
+      </w:pPr>
+    </w:p>
+    <w:p>
+      <w:pPr>
+        <w:pStyle w:val="Style1"/>
+        <w:rPr>
+          <w:b/>
+          <w:u w:val="single"/>
+        </w:rPr>
+      </w:pPr>
+      <w:r>
+        <w:rPr>
+          <w:b/>
+          <w:u w:val="single"/>
+        </w:rPr>
         <w:t>Main scenario</w:t>
       </w:r>
     </w:p>
@@ -4761,18 +6628,886 @@
         </w:rPr>
       </w:pPr>
       <w:r>
-        <w:t>1. The logistician logs into his account to view the trips.</w:t>
-      </w:r>
-    </w:p>
-    <w:p>
-      <w:pPr>
-        <w:pStyle w:val="Style1"/>
-        <w:rPr>
-          <w:b/>
-        </w:rPr>
-      </w:pPr>
-      <w:r>
-        <w:t>2. He can choose one or more of the following modes:</w:t>
+        <w:t>1.</w:t>
+      </w:r>
+      <w:r>
+        <w:t xml:space="preserve"> </w:t>
+      </w:r>
+      <w:r>
+        <w:t>The driver logs into his account to view his trips.</w:t>
+      </w:r>
+    </w:p>
+    <w:p>
+      <w:pPr>
+        <w:pStyle w:val="Style1"/>
+        <w:rPr>
+          <w:b/>
+        </w:rPr>
+      </w:pPr>
+      <w:r>
+        <w:t>2. He can choose one or more of the following modes</w:t>
+      </w:r>
+      <w:r>
+        <w:t xml:space="preserve"> which then will be shown</w:t>
+      </w:r>
+      <w:r>
+        <w:t>:</w:t>
+      </w:r>
+    </w:p>
+    <w:p>
+      <w:pPr>
+        <w:pStyle w:val="ListParagraph"/>
+        <w:numPr>
+          <w:ilvl w:val="0"/>
+          <w:numId w:val="40"/>
+        </w:numPr>
+      </w:pPr>
+      <w:r>
+        <w:t xml:space="preserve">Assigned state </w:t>
+      </w:r>
+    </w:p>
+    <w:p>
+      <w:pPr>
+        <w:pStyle w:val="ListParagraph"/>
+        <w:numPr>
+          <w:ilvl w:val="0"/>
+          <w:numId w:val="40"/>
+        </w:numPr>
+      </w:pPr>
+      <w:r>
+        <w:t>Active state</w:t>
+      </w:r>
+    </w:p>
+    <w:p>
+      <w:pPr>
+        <w:pStyle w:val="ListParagraph"/>
+        <w:numPr>
+          <w:ilvl w:val="0"/>
+          <w:numId w:val="40"/>
+        </w:numPr>
+        <w:rPr>
+          <w:b/>
+        </w:rPr>
+      </w:pPr>
+      <w:r>
+        <w:t xml:space="preserve">Successful state </w:t>
+      </w:r>
+    </w:p>
+    <w:p>
+      <w:pPr>
+        <w:pStyle w:val="ListParagraph"/>
+        <w:numPr>
+          <w:ilvl w:val="0"/>
+          <w:numId w:val="40"/>
+        </w:numPr>
+        <w:rPr>
+          <w:b/>
+        </w:rPr>
+      </w:pPr>
+      <w:r>
+        <w:t>Unsuccessful state</w:t>
+      </w:r>
+    </w:p>
+    <w:p>
+      <w:pPr>
+        <w:pStyle w:val="Style1"/>
+        <w:rPr>
+          <w:b/>
+        </w:rPr>
+      </w:pPr>
+    </w:p>
+    <w:p>
+      <w:pPr>
+        <w:pStyle w:val="Style1"/>
+        <w:rPr>
+          <w:b/>
+          <w:u w:val="single"/>
+        </w:rPr>
+      </w:pPr>
+      <w:r>
+        <w:rPr>
+          <w:b/>
+          <w:u w:val="single"/>
+        </w:rPr>
+        <w:t>Alternative scenario</w:t>
+      </w:r>
+    </w:p>
+    <w:p>
+      <w:pPr>
+        <w:pStyle w:val="Style1"/>
+        <w:rPr>
+          <w:b/>
+        </w:rPr>
+      </w:pPr>
+      <w:r>
+        <w:t>None</w:t>
+      </w:r>
+    </w:p>
+    <w:p>
+      <w:pPr>
+        <w:pStyle w:val="Style1"/>
+      </w:pPr>
+    </w:p>
+    <w:p>
+      <w:pPr>
+        <w:pStyle w:val="Style1"/>
+      </w:pPr>
+    </w:p>
+    <w:p>
+      <w:pPr>
+        <w:pStyle w:val="Style4"/>
+      </w:pPr>
+      <w:bookmarkStart w:id="28" w:name="_Toc496275928"/>
+      <w:r>
+        <w:t>2.2.10</w:t>
+      </w:r>
+      <w:r>
+        <w:t xml:space="preserve"> View a trip as logistician</w:t>
+      </w:r>
+      <w:bookmarkEnd w:id="28"/>
+    </w:p>
+    <w:p>
+      <w:pPr>
+        <w:pStyle w:val="Style1"/>
+        <w:rPr>
+          <w:b/>
+          <w:u w:val="single"/>
+        </w:rPr>
+      </w:pPr>
+      <w:r>
+        <w:rPr>
+          <w:b/>
+          <w:u w:val="single"/>
+        </w:rPr>
+        <w:t>Actors</w:t>
+      </w:r>
+    </w:p>
+    <w:p>
+      <w:pPr>
+        <w:pStyle w:val="Style1"/>
+        <w:rPr>
+          <w:b/>
+        </w:rPr>
+      </w:pPr>
+      <w:r>
+        <w:t xml:space="preserve">The logistician </w:t>
+      </w:r>
+    </w:p>
+    <w:p>
+      <w:pPr>
+        <w:pStyle w:val="Style1"/>
+        <w:rPr>
+          <w:b/>
+        </w:rPr>
+      </w:pPr>
+    </w:p>
+    <w:p>
+      <w:pPr>
+        <w:pStyle w:val="Style1"/>
+        <w:rPr>
+          <w:b/>
+          <w:u w:val="single"/>
+        </w:rPr>
+      </w:pPr>
+      <w:r>
+        <w:rPr>
+          <w:b/>
+          <w:u w:val="single"/>
+        </w:rPr>
+        <w:t>Description</w:t>
+      </w:r>
+    </w:p>
+    <w:p>
+      <w:pPr>
+        <w:pStyle w:val="Style1"/>
+        <w:rPr>
+          <w:b/>
+        </w:rPr>
+      </w:pPr>
+      <w:r>
+        <w:t>The logistician wants to view a detailed description of a trip.</w:t>
+      </w:r>
+    </w:p>
+    <w:p>
+      <w:pPr>
+        <w:pStyle w:val="Style1"/>
+        <w:rPr>
+          <w:b/>
+        </w:rPr>
+      </w:pPr>
+    </w:p>
+    <w:p>
+      <w:pPr>
+        <w:pStyle w:val="Style1"/>
+        <w:rPr>
+          <w:b/>
+          <w:u w:val="single"/>
+        </w:rPr>
+      </w:pPr>
+      <w:r>
+        <w:rPr>
+          <w:b/>
+          <w:u w:val="single"/>
+        </w:rPr>
+        <w:t>Trigger</w:t>
+      </w:r>
+    </w:p>
+    <w:p>
+      <w:pPr>
+        <w:pStyle w:val="Style1"/>
+        <w:rPr>
+          <w:b/>
+        </w:rPr>
+      </w:pPr>
+      <w:r>
+        <w:t xml:space="preserve">The logistician clicks the “view” button to see a trip. </w:t>
+      </w:r>
+    </w:p>
+    <w:p>
+      <w:pPr>
+        <w:pStyle w:val="Style1"/>
+        <w:rPr>
+          <w:b/>
+        </w:rPr>
+      </w:pPr>
+    </w:p>
+    <w:p>
+      <w:pPr>
+        <w:pStyle w:val="Style1"/>
+        <w:rPr>
+          <w:b/>
+          <w:u w:val="single"/>
+        </w:rPr>
+      </w:pPr>
+      <w:r>
+        <w:rPr>
+          <w:b/>
+          <w:u w:val="single"/>
+        </w:rPr>
+        <w:t>Precondition</w:t>
+      </w:r>
+    </w:p>
+    <w:p>
+      <w:pPr>
+        <w:pStyle w:val="Style1"/>
+        <w:rPr>
+          <w:b/>
+        </w:rPr>
+      </w:pPr>
+      <w:r>
+        <w:t>The logistician must be logged into his account.</w:t>
+      </w:r>
+    </w:p>
+    <w:p>
+      <w:pPr>
+        <w:pStyle w:val="Style1"/>
+        <w:rPr>
+          <w:b/>
+        </w:rPr>
+      </w:pPr>
+    </w:p>
+    <w:p>
+      <w:pPr>
+        <w:pStyle w:val="Style1"/>
+        <w:rPr>
+          <w:b/>
+          <w:u w:val="single"/>
+        </w:rPr>
+      </w:pPr>
+      <w:proofErr w:type="spellStart"/>
+      <w:r>
+        <w:rPr>
+          <w:b/>
+          <w:u w:val="single"/>
+        </w:rPr>
+        <w:t>Postcondition</w:t>
+      </w:r>
+      <w:proofErr w:type="spellEnd"/>
+    </w:p>
+    <w:p>
+      <w:pPr>
+        <w:pStyle w:val="Style1"/>
+        <w:rPr>
+          <w:b/>
+        </w:rPr>
+      </w:pPr>
+      <w:r>
+        <w:t>None</w:t>
+      </w:r>
+    </w:p>
+    <w:p>
+      <w:pPr>
+        <w:pStyle w:val="Style1"/>
+        <w:rPr>
+          <w:b/>
+        </w:rPr>
+      </w:pPr>
+    </w:p>
+    <w:p>
+      <w:pPr>
+        <w:pStyle w:val="Style1"/>
+        <w:rPr>
+          <w:b/>
+          <w:u w:val="single"/>
+        </w:rPr>
+      </w:pPr>
+      <w:r>
+        <w:rPr>
+          <w:b/>
+          <w:u w:val="single"/>
+        </w:rPr>
+        <w:t>Main scenario</w:t>
+      </w:r>
+    </w:p>
+    <w:p>
+      <w:pPr>
+        <w:pStyle w:val="Style1"/>
+      </w:pPr>
+      <w:r>
+        <w:t>1.</w:t>
+      </w:r>
+      <w:r>
+        <w:t xml:space="preserve"> </w:t>
+      </w:r>
+      <w:r>
+        <w:t>The log</w:t>
+      </w:r>
+      <w:r>
+        <w:t>is</w:t>
+      </w:r>
+      <w:r>
+        <w:t>tician logs into his account</w:t>
+      </w:r>
+      <w:r>
+        <w:t>.</w:t>
+      </w:r>
+    </w:p>
+    <w:p>
+      <w:pPr>
+        <w:pStyle w:val="Style1"/>
+      </w:pPr>
+      <w:r>
+        <w:t>2. He selects a trip he wants to view.</w:t>
+      </w:r>
+    </w:p>
+    <w:p>
+      <w:pPr>
+        <w:pStyle w:val="Style1"/>
+      </w:pPr>
+      <w:r>
+        <w:lastRenderedPageBreak/>
+        <w:t>3. He then clicks on the button “view”.</w:t>
+      </w:r>
+    </w:p>
+    <w:p>
+      <w:pPr>
+        <w:pStyle w:val="Style1"/>
+      </w:pPr>
+      <w:r>
+        <w:t>4. The logistician will be redirected to the page with a detailed description of the selected trip.</w:t>
+      </w:r>
+    </w:p>
+    <w:p>
+      <w:pPr>
+        <w:pStyle w:val="Style1"/>
+      </w:pPr>
+      <w:r>
+        <w:t>5. He then clicks on the “back” button to return to the page with the overview of the trips.</w:t>
+      </w:r>
+    </w:p>
+    <w:p>
+      <w:pPr>
+        <w:pStyle w:val="Style1"/>
+        <w:rPr>
+          <w:b/>
+        </w:rPr>
+      </w:pPr>
+    </w:p>
+    <w:p>
+      <w:pPr>
+        <w:pStyle w:val="Style1"/>
+        <w:rPr>
+          <w:b/>
+          <w:u w:val="single"/>
+        </w:rPr>
+      </w:pPr>
+      <w:r>
+        <w:rPr>
+          <w:b/>
+          <w:u w:val="single"/>
+        </w:rPr>
+        <w:t>Alternative scenario</w:t>
+      </w:r>
+    </w:p>
+    <w:p>
+      <w:pPr>
+        <w:pStyle w:val="Style1"/>
+        <w:rPr>
+          <w:b/>
+        </w:rPr>
+      </w:pPr>
+      <w:r>
+        <w:t>None</w:t>
+      </w:r>
+    </w:p>
+    <w:p>
+      <w:pPr>
+        <w:pStyle w:val="Style1"/>
+      </w:pPr>
+    </w:p>
+    <w:p>
+      <w:pPr>
+        <w:pStyle w:val="Style1"/>
+      </w:pPr>
+    </w:p>
+    <w:p>
+      <w:pPr>
+        <w:pStyle w:val="Style4"/>
+      </w:pPr>
+      <w:bookmarkStart w:id="29" w:name="_Toc496275929"/>
+      <w:r>
+        <w:t>2.2.11</w:t>
+      </w:r>
+      <w:r>
+        <w:t xml:space="preserve"> View a trip as driver</w:t>
+      </w:r>
+      <w:bookmarkEnd w:id="29"/>
+    </w:p>
+    <w:p>
+      <w:pPr>
+        <w:pStyle w:val="Style1"/>
+        <w:rPr>
+          <w:b/>
+          <w:u w:val="single"/>
+        </w:rPr>
+      </w:pPr>
+      <w:r>
+        <w:rPr>
+          <w:b/>
+          <w:u w:val="single"/>
+        </w:rPr>
+        <w:t>Actors</w:t>
+      </w:r>
+    </w:p>
+    <w:p>
+      <w:pPr>
+        <w:pStyle w:val="Style1"/>
+        <w:rPr>
+          <w:b/>
+        </w:rPr>
+      </w:pPr>
+      <w:r>
+        <w:t xml:space="preserve">The driver </w:t>
+      </w:r>
+    </w:p>
+    <w:p>
+      <w:pPr>
+        <w:pStyle w:val="Style1"/>
+        <w:rPr>
+          <w:b/>
+        </w:rPr>
+      </w:pPr>
+    </w:p>
+    <w:p>
+      <w:pPr>
+        <w:pStyle w:val="Style1"/>
+        <w:rPr>
+          <w:b/>
+          <w:u w:val="single"/>
+        </w:rPr>
+      </w:pPr>
+      <w:r>
+        <w:rPr>
+          <w:b/>
+          <w:u w:val="single"/>
+        </w:rPr>
+        <w:t>Description</w:t>
+      </w:r>
+    </w:p>
+    <w:p>
+      <w:pPr>
+        <w:pStyle w:val="Style1"/>
+        <w:rPr>
+          <w:b/>
+        </w:rPr>
+      </w:pPr>
+      <w:r>
+        <w:t>The driver wants to view a detailed description of one of his trips.</w:t>
+      </w:r>
+    </w:p>
+    <w:p>
+      <w:pPr>
+        <w:pStyle w:val="Style1"/>
+        <w:rPr>
+          <w:b/>
+        </w:rPr>
+      </w:pPr>
+    </w:p>
+    <w:p>
+      <w:pPr>
+        <w:pStyle w:val="Style1"/>
+        <w:rPr>
+          <w:b/>
+          <w:u w:val="single"/>
+        </w:rPr>
+      </w:pPr>
+      <w:r>
+        <w:rPr>
+          <w:b/>
+          <w:u w:val="single"/>
+        </w:rPr>
+        <w:t>Trigger</w:t>
+      </w:r>
+    </w:p>
+    <w:p>
+      <w:pPr>
+        <w:pStyle w:val="Style1"/>
+        <w:rPr>
+          <w:b/>
+        </w:rPr>
+      </w:pPr>
+      <w:r>
+        <w:t xml:space="preserve">The driver clicks the “view” button to see a trip. </w:t>
+      </w:r>
+    </w:p>
+    <w:p>
+      <w:pPr>
+        <w:pStyle w:val="Style1"/>
+        <w:rPr>
+          <w:b/>
+        </w:rPr>
+      </w:pPr>
+    </w:p>
+    <w:p>
+      <w:pPr>
+        <w:pStyle w:val="Style1"/>
+        <w:rPr>
+          <w:b/>
+          <w:u w:val="single"/>
+        </w:rPr>
+      </w:pPr>
+      <w:r>
+        <w:rPr>
+          <w:b/>
+          <w:u w:val="single"/>
+        </w:rPr>
+        <w:t>Precondition</w:t>
+      </w:r>
+    </w:p>
+    <w:p>
+      <w:pPr>
+        <w:pStyle w:val="Style1"/>
+        <w:rPr>
+          <w:b/>
+        </w:rPr>
+      </w:pPr>
+      <w:r>
+        <w:t>The driver must be logged into his account.</w:t>
+      </w:r>
+    </w:p>
+    <w:p>
+      <w:pPr>
+        <w:pStyle w:val="Style1"/>
+        <w:rPr>
+          <w:b/>
+        </w:rPr>
+      </w:pPr>
+    </w:p>
+    <w:p>
+      <w:pPr>
+        <w:pStyle w:val="Style1"/>
+        <w:rPr>
+          <w:b/>
+          <w:u w:val="single"/>
+        </w:rPr>
+      </w:pPr>
+      <w:proofErr w:type="spellStart"/>
+      <w:r>
+        <w:rPr>
+          <w:b/>
+          <w:u w:val="single"/>
+        </w:rPr>
+        <w:t>Postcondition</w:t>
+      </w:r>
+      <w:proofErr w:type="spellEnd"/>
+    </w:p>
+    <w:p>
+      <w:pPr>
+        <w:pStyle w:val="Style1"/>
+        <w:rPr>
+          <w:b/>
+        </w:rPr>
+      </w:pPr>
+      <w:r>
+        <w:t>None</w:t>
+      </w:r>
+    </w:p>
+    <w:p>
+      <w:pPr>
+        <w:pStyle w:val="Style1"/>
+        <w:rPr>
+          <w:b/>
+        </w:rPr>
+      </w:pPr>
+    </w:p>
+    <w:p>
+      <w:pPr>
+        <w:pStyle w:val="Style1"/>
+        <w:rPr>
+          <w:b/>
+          <w:u w:val="single"/>
+        </w:rPr>
+      </w:pPr>
+      <w:r>
+        <w:rPr>
+          <w:b/>
+          <w:u w:val="single"/>
+        </w:rPr>
+        <w:t>Main scenario</w:t>
+      </w:r>
+    </w:p>
+    <w:p>
+      <w:pPr>
+        <w:pStyle w:val="Style1"/>
+      </w:pPr>
+      <w:r>
+        <w:t>1.</w:t>
+      </w:r>
+      <w:r>
+        <w:t xml:space="preserve"> </w:t>
+      </w:r>
+      <w:r>
+        <w:t>The driver logs into his account.</w:t>
+      </w:r>
+    </w:p>
+    <w:p>
+      <w:pPr>
+        <w:pStyle w:val="Style1"/>
+      </w:pPr>
+      <w:r>
+        <w:t>2. He selects a trip he wants to view.</w:t>
+      </w:r>
+    </w:p>
+    <w:p>
+      <w:pPr>
+        <w:pStyle w:val="Style1"/>
+      </w:pPr>
+      <w:r>
+        <w:t>3. He then clicks on the button “view”.</w:t>
+      </w:r>
+    </w:p>
+    <w:p>
+      <w:pPr>
+        <w:pStyle w:val="Style1"/>
+      </w:pPr>
+      <w:r>
+        <w:t>4. The driver will be redirected to the page with a detailed description of the selected trip.</w:t>
+      </w:r>
+    </w:p>
+    <w:p>
+      <w:pPr>
+        <w:pStyle w:val="Style1"/>
+      </w:pPr>
+      <w:r>
+        <w:t>5. He then clicks on the “back” button to return to the page with the overview of the trips.</w:t>
+      </w:r>
+    </w:p>
+    <w:p>
+      <w:pPr>
+        <w:pStyle w:val="Style1"/>
+        <w:rPr>
+          <w:b/>
+        </w:rPr>
+      </w:pPr>
+    </w:p>
+    <w:p>
+      <w:pPr>
+        <w:pStyle w:val="Style1"/>
+        <w:rPr>
+          <w:b/>
+          <w:u w:val="single"/>
+        </w:rPr>
+      </w:pPr>
+      <w:r>
+        <w:rPr>
+          <w:b/>
+          <w:u w:val="single"/>
+        </w:rPr>
+        <w:t>Alternative scenario</w:t>
+      </w:r>
+    </w:p>
+    <w:p>
+      <w:pPr>
+        <w:pStyle w:val="Style1"/>
+        <w:rPr>
+          <w:b/>
+        </w:rPr>
+      </w:pPr>
+      <w:r>
+        <w:t>None</w:t>
+      </w:r>
+    </w:p>
+    <w:p>
+      <w:pPr>
+        <w:pStyle w:val="Style1"/>
+      </w:pPr>
+    </w:p>
+    <w:p>
+      <w:pPr>
+        <w:pStyle w:val="Style1"/>
+      </w:pPr>
+    </w:p>
+    <w:p>
+      <w:pPr>
+        <w:pStyle w:val="Style4"/>
+      </w:pPr>
+      <w:bookmarkStart w:id="30" w:name="_Toc496275930"/>
+      <w:r>
+        <w:t>2</w:t>
+      </w:r>
+      <w:r>
+        <w:t>.2.12</w:t>
+      </w:r>
+      <w:r>
+        <w:t xml:space="preserve"> Confirm a trip</w:t>
+      </w:r>
+      <w:bookmarkEnd w:id="30"/>
+    </w:p>
+    <w:p>
+      <w:pPr>
+        <w:pStyle w:val="Style1"/>
+        <w:rPr>
+          <w:b/>
+          <w:u w:val="single"/>
+        </w:rPr>
+      </w:pPr>
+      <w:r>
+        <w:rPr>
+          <w:b/>
+          <w:u w:val="single"/>
+        </w:rPr>
+        <w:t>Actors</w:t>
+      </w:r>
+    </w:p>
+    <w:p>
+      <w:pPr>
+        <w:pStyle w:val="Style1"/>
+        <w:rPr>
+          <w:b/>
+        </w:rPr>
+      </w:pPr>
+      <w:r>
+        <w:t>The driver</w:t>
+      </w:r>
+    </w:p>
+    <w:p>
+      <w:pPr>
+        <w:pStyle w:val="Style1"/>
+        <w:rPr>
+          <w:b/>
+        </w:rPr>
+      </w:pPr>
+    </w:p>
+    <w:p>
+      <w:pPr>
+        <w:pStyle w:val="Style1"/>
+        <w:rPr>
+          <w:b/>
+        </w:rPr>
+      </w:pPr>
+    </w:p>
+    <w:p>
+      <w:pPr>
+        <w:pStyle w:val="Style1"/>
+        <w:rPr>
+          <w:b/>
+          <w:u w:val="single"/>
+        </w:rPr>
+      </w:pPr>
+      <w:r>
+        <w:rPr>
+          <w:b/>
+          <w:u w:val="single"/>
+        </w:rPr>
+        <w:t>Description</w:t>
+      </w:r>
+    </w:p>
+    <w:p>
+      <w:pPr>
+        <w:pStyle w:val="Style1"/>
+        <w:rPr>
+          <w:b/>
+        </w:rPr>
+      </w:pPr>
+      <w:r>
+        <w:t>The driver wants to confirm his trip.</w:t>
+      </w:r>
+    </w:p>
+    <w:p>
+      <w:pPr>
+        <w:pStyle w:val="Style1"/>
+        <w:rPr>
+          <w:b/>
+        </w:rPr>
+      </w:pPr>
+    </w:p>
+    <w:p>
+      <w:pPr>
+        <w:pStyle w:val="Style1"/>
+        <w:rPr>
+          <w:b/>
+          <w:u w:val="single"/>
+        </w:rPr>
+      </w:pPr>
+      <w:r>
+        <w:rPr>
+          <w:b/>
+          <w:u w:val="single"/>
+        </w:rPr>
+        <w:t>Trigger</w:t>
+      </w:r>
+    </w:p>
+    <w:p>
+      <w:pPr>
+        <w:pStyle w:val="Style1"/>
+        <w:rPr>
+          <w:b/>
+        </w:rPr>
+      </w:pPr>
+      <w:r>
+        <w:t xml:space="preserve">The driver clicks on the </w:t>
+      </w:r>
+      <w:r>
+        <w:t>active</w:t>
+      </w:r>
+      <w:r>
+        <w:t xml:space="preserve"> trip and edits the confirmation of the trip.</w:t>
+      </w:r>
+    </w:p>
+    <w:p>
+      <w:pPr>
+        <w:pStyle w:val="Style1"/>
+        <w:rPr>
+          <w:b/>
+          <w:u w:val="single"/>
+        </w:rPr>
+      </w:pPr>
+    </w:p>
+    <w:p>
+      <w:pPr>
+        <w:pStyle w:val="Style1"/>
+        <w:rPr>
+          <w:b/>
+          <w:u w:val="single"/>
+        </w:rPr>
+      </w:pPr>
+      <w:r>
+        <w:rPr>
+          <w:b/>
+          <w:u w:val="single"/>
+        </w:rPr>
+        <w:lastRenderedPageBreak/>
+        <w:t>Precondition</w:t>
       </w:r>
     </w:p>
     <w:p>
@@ -4786,6 +7521,9 @@
           <w:b/>
         </w:rPr>
       </w:pPr>
+      <w:r>
+        <w:t>The driver must be logged into his account.</w:t>
+      </w:r>
     </w:p>
     <w:p>
       <w:pPr>
@@ -4798,321 +7536,103 @@
           <w:b/>
         </w:rPr>
       </w:pPr>
+      <w:r>
+        <w:t xml:space="preserve">The </w:t>
+      </w:r>
+      <w:r>
+        <w:t>trip must have been started.</w:t>
+      </w:r>
+    </w:p>
+    <w:p>
+      <w:pPr>
+        <w:pStyle w:val="Style1"/>
+        <w:rPr>
+          <w:b/>
+        </w:rPr>
+      </w:pPr>
+    </w:p>
+    <w:p>
+      <w:pPr>
+        <w:pStyle w:val="Style1"/>
+        <w:rPr>
+          <w:b/>
+          <w:u w:val="single"/>
+        </w:rPr>
+      </w:pPr>
+      <w:proofErr w:type="spellStart"/>
+      <w:r>
+        <w:rPr>
+          <w:b/>
+          <w:u w:val="single"/>
+        </w:rPr>
+        <w:t>Postcondition</w:t>
+      </w:r>
+      <w:proofErr w:type="spellEnd"/>
     </w:p>
     <w:p>
       <w:pPr>
         <w:pStyle w:val="Style1"/>
         <w:numPr>
           <w:ilvl w:val="0"/>
-          <w:numId w:val="37"/>
+          <w:numId w:val="39"/>
         </w:numPr>
         <w:rPr>
           <w:b/>
-        </w:rPr>
-      </w:pPr>
+          <w:u w:val="single"/>
+        </w:rPr>
+      </w:pPr>
+      <w:r>
+        <w:t>The state of the trip will be changed to either successful or unsuccessful.</w:t>
+      </w:r>
+    </w:p>
+    <w:p>
+      <w:pPr>
+        <w:pStyle w:val="Style1"/>
+        <w:ind w:left="360"/>
+        <w:rPr>
+          <w:b/>
+          <w:u w:val="single"/>
+        </w:rPr>
+      </w:pPr>
+    </w:p>
+    <w:p>
+      <w:pPr>
+        <w:pStyle w:val="Style1"/>
+        <w:rPr>
+          <w:b/>
+          <w:u w:val="single"/>
+        </w:rPr>
+      </w:pPr>
+      <w:r>
+        <w:rPr>
+          <w:b/>
+          <w:u w:val="single"/>
+        </w:rPr>
+        <w:t>Main scenario</w:t>
+      </w:r>
     </w:p>
     <w:p>
       <w:pPr>
         <w:pStyle w:val="Style1"/>
         <w:numPr>
           <w:ilvl w:val="0"/>
-          <w:numId w:val="37"/>
+          <w:numId w:val="39"/>
         </w:numPr>
-        <w:rPr>
-          <w:b/>
-        </w:rPr>
-      </w:pPr>
+      </w:pPr>
+      <w:r>
+        <w:t>The driver logs into his account.</w:t>
+      </w:r>
     </w:p>
     <w:p>
       <w:pPr>
         <w:pStyle w:val="Style1"/>
         <w:numPr>
           <w:ilvl w:val="0"/>
-          <w:numId w:val="37"/>
+          <w:numId w:val="39"/>
         </w:numPr>
-        <w:rPr>
-          <w:b/>
-        </w:rPr>
-      </w:pPr>
-    </w:p>
-    <w:p>
-      <w:pPr>
-        <w:pStyle w:val="Style1"/>
-        <w:rPr>
-          <w:b/>
-        </w:rPr>
-      </w:pPr>
-    </w:p>
-    <w:p>
-      <w:pPr>
-        <w:pStyle w:val="Style1"/>
-        <w:rPr>
-          <w:b/>
-          <w:u w:val="single"/>
-        </w:rPr>
-      </w:pPr>
-      <w:r>
-        <w:rPr>
-          <w:b/>
-          <w:u w:val="single"/>
-        </w:rPr>
-        <w:t>Alternative scenario</w:t>
-      </w:r>
-    </w:p>
-    <w:p>
-      <w:pPr>
-        <w:pStyle w:val="Style1"/>
-      </w:pPr>
-      <w:r>
-        <w:t>None</w:t>
-      </w:r>
-    </w:p>
-    <w:p>
-      <w:pPr>
-        <w:pStyle w:val="Style1"/>
-      </w:pPr>
-    </w:p>
-    <w:p>
-      <w:pPr>
-        <w:pStyle w:val="Style1"/>
-      </w:pPr>
-    </w:p>
-    <w:p>
-      <w:pPr>
-        <w:pStyle w:val="Style4"/>
-      </w:pPr>
-      <w:bookmarkStart w:id="25" w:name="_Toc495930651"/>
-      <w:r>
-        <w:t>2</w:t>
-      </w:r>
-      <w:r>
-        <w:t>.2.7</w:t>
-      </w:r>
-      <w:r>
-        <w:t xml:space="preserve"> View a trip</w:t>
-      </w:r>
-      <w:r>
-        <w:t xml:space="preserve"> as driver</w:t>
-      </w:r>
-      <w:bookmarkEnd w:id="25"/>
-    </w:p>
-    <w:p>
-      <w:pPr>
-        <w:pStyle w:val="Style1"/>
-        <w:rPr>
-          <w:b/>
-          <w:u w:val="single"/>
-        </w:rPr>
-      </w:pPr>
-      <w:r>
-        <w:rPr>
-          <w:b/>
-          <w:u w:val="single"/>
-        </w:rPr>
-        <w:t>Actors</w:t>
-      </w:r>
-    </w:p>
-    <w:p>
-      <w:pPr>
-        <w:pStyle w:val="Style1"/>
-        <w:rPr>
-          <w:b/>
-        </w:rPr>
-      </w:pPr>
-      <w:r>
-        <w:t xml:space="preserve">The driver </w:t>
-      </w:r>
-    </w:p>
-    <w:p>
-      <w:pPr>
-        <w:pStyle w:val="Style1"/>
-        <w:rPr>
-          <w:b/>
-        </w:rPr>
-      </w:pPr>
-    </w:p>
-    <w:p>
-      <w:pPr>
-        <w:pStyle w:val="Style1"/>
-        <w:rPr>
-          <w:b/>
-          <w:u w:val="single"/>
-        </w:rPr>
-      </w:pPr>
-      <w:r>
-        <w:rPr>
-          <w:b/>
-          <w:u w:val="single"/>
-        </w:rPr>
-        <w:t>Description</w:t>
-      </w:r>
-    </w:p>
-    <w:p>
-      <w:pPr>
-        <w:pStyle w:val="Style1"/>
-        <w:rPr>
-          <w:b/>
-        </w:rPr>
-      </w:pPr>
-      <w:r>
-        <w:t>The driver wants to view his trips.</w:t>
-      </w:r>
-    </w:p>
-    <w:p>
-      <w:pPr>
-        <w:pStyle w:val="Style1"/>
-        <w:rPr>
-          <w:b/>
-        </w:rPr>
-      </w:pPr>
-    </w:p>
-    <w:p>
-      <w:pPr>
-        <w:pStyle w:val="Style1"/>
-        <w:rPr>
-          <w:b/>
-          <w:u w:val="single"/>
-        </w:rPr>
-      </w:pPr>
-      <w:r>
-        <w:rPr>
-          <w:b/>
-          <w:u w:val="single"/>
-        </w:rPr>
-        <w:t>Trigger</w:t>
-      </w:r>
-    </w:p>
-    <w:p>
-      <w:pPr>
-        <w:pStyle w:val="Style1"/>
-        <w:rPr>
-          <w:b/>
-        </w:rPr>
-      </w:pPr>
-      <w:r>
-        <w:t>The driver logs into his account to view his trips.</w:t>
-      </w:r>
-    </w:p>
-    <w:p>
-      <w:pPr>
-        <w:pStyle w:val="Style1"/>
-        <w:rPr>
-          <w:b/>
-        </w:rPr>
-      </w:pPr>
-    </w:p>
-    <w:p>
-      <w:pPr>
-        <w:pStyle w:val="Style1"/>
-        <w:rPr>
-          <w:b/>
-          <w:u w:val="single"/>
-        </w:rPr>
-      </w:pPr>
-      <w:r>
-        <w:rPr>
-          <w:b/>
-          <w:u w:val="single"/>
-        </w:rPr>
-        <w:t>Precondition</w:t>
-      </w:r>
-    </w:p>
-    <w:p>
-      <w:pPr>
-        <w:pStyle w:val="Style1"/>
-        <w:rPr>
-          <w:b/>
-        </w:rPr>
-      </w:pPr>
-      <w:r>
-        <w:t>The driver must be logged into his account.</w:t>
-      </w:r>
-    </w:p>
-    <w:p>
-      <w:pPr>
-        <w:pStyle w:val="Style1"/>
-        <w:rPr>
-          <w:b/>
-        </w:rPr>
-      </w:pPr>
-    </w:p>
-    <w:p>
-      <w:pPr>
-        <w:pStyle w:val="Style1"/>
-        <w:rPr>
-          <w:b/>
-          <w:u w:val="single"/>
-        </w:rPr>
-      </w:pPr>
-      <w:r>
-        <w:rPr>
-          <w:b/>
-          <w:u w:val="single"/>
-        </w:rPr>
-        <w:t>Postcondition</w:t>
-      </w:r>
-    </w:p>
-    <w:p>
-      <w:pPr>
-        <w:pStyle w:val="Style1"/>
-        <w:rPr>
-          <w:b/>
-        </w:rPr>
-      </w:pPr>
-      <w:r>
-        <w:t>None</w:t>
-      </w:r>
-    </w:p>
-    <w:p>
-      <w:pPr>
-        <w:pStyle w:val="Style1"/>
-        <w:rPr>
-          <w:b/>
-        </w:rPr>
-      </w:pPr>
-    </w:p>
-    <w:p>
-      <w:pPr>
-        <w:pStyle w:val="Style1"/>
-        <w:rPr>
-          <w:b/>
-          <w:u w:val="single"/>
-        </w:rPr>
-      </w:pPr>
-      <w:r>
-        <w:rPr>
-          <w:b/>
-          <w:u w:val="single"/>
-        </w:rPr>
-        <w:t>Main scenario</w:t>
-      </w:r>
-    </w:p>
-    <w:p>
-      <w:pPr>
-        <w:pStyle w:val="Style1"/>
-        <w:rPr>
-          <w:b/>
-        </w:rPr>
-      </w:pPr>
-      <w:r>
-        <w:t>1.</w:t>
-      </w:r>
-      <w:r>
-        <w:t xml:space="preserve"> </w:t>
-      </w:r>
-      <w:r>
-        <w:t>The driver logs into his account to view his trips.</w:t>
-      </w:r>
-    </w:p>
-    <w:p>
-      <w:pPr>
-        <w:pStyle w:val="Style1"/>
-        <w:rPr>
-          <w:b/>
-        </w:rPr>
-      </w:pPr>
-      <w:r>
-        <w:t>2. He can choose one or more of the following modes:</w:t>
+      </w:pPr>
+      <w:r>
+        <w:t>He then chooses the finished active trip.</w:t>
       </w:r>
     </w:p>
     <w:p>
@@ -5120,52 +7640,28 @@
         <w:pStyle w:val="Style1"/>
         <w:numPr>
           <w:ilvl w:val="0"/>
-          <w:numId w:val="37"/>
+          <w:numId w:val="39"/>
         </w:numPr>
       </w:pPr>
+      <w:r>
+        <w:t xml:space="preserve">He clicks on the “confirm” button, which leads to a small window showing up where he can select whether the trip was successful or unsuccessful and comment on it. </w:t>
+      </w:r>
     </w:p>
     <w:p>
       <w:pPr>
         <w:pStyle w:val="Style1"/>
         <w:numPr>
           <w:ilvl w:val="0"/>
-          <w:numId w:val="37"/>
+          <w:numId w:val="39"/>
         </w:numPr>
       </w:pPr>
-    </w:p>
-    <w:p>
-      <w:pPr>
-        <w:pStyle w:val="Style1"/>
-        <w:numPr>
-          <w:ilvl w:val="0"/>
-          <w:numId w:val="37"/>
-        </w:numPr>
-      </w:pPr>
-    </w:p>
-    <w:p>
-      <w:pPr>
-        <w:pStyle w:val="Style1"/>
-        <w:numPr>
-          <w:ilvl w:val="0"/>
-          <w:numId w:val="37"/>
-        </w:numPr>
-      </w:pPr>
-    </w:p>
-    <w:p>
-      <w:pPr>
-        <w:pStyle w:val="Style1"/>
-        <w:numPr>
-          <w:ilvl w:val="0"/>
-          <w:numId w:val="37"/>
-        </w:numPr>
-      </w:pPr>
-    </w:p>
-    <w:p>
-      <w:pPr>
-        <w:pStyle w:val="Style1"/>
-        <w:rPr>
-          <w:b/>
-        </w:rPr>
+      <w:r>
+        <w:t>After choosing the state of the trip, he then can confirm it and is being redirected to the page with an overview of the trips.</w:t>
+      </w:r>
+    </w:p>
+    <w:p>
+      <w:pPr>
+        <w:pStyle w:val="Style1"/>
       </w:pPr>
     </w:p>
     <w:p>
@@ -5207,299 +7703,16 @@
     </w:p>
     <w:p>
       <w:pPr>
-        <w:pStyle w:val="Style1"/>
-      </w:pPr>
-    </w:p>
-    <w:p>
-      <w:pPr>
-        <w:pStyle w:val="Style1"/>
-      </w:pPr>
-    </w:p>
-    <w:p>
-      <w:pPr>
-        <w:pStyle w:val="Style1"/>
-      </w:pPr>
-    </w:p>
-    <w:p>
-      <w:pPr>
-        <w:pStyle w:val="Style1"/>
-      </w:pPr>
-    </w:p>
-    <w:p>
-      <w:pPr>
-        <w:pStyle w:val="Style1"/>
-      </w:pPr>
-    </w:p>
-    <w:p>
-      <w:pPr>
         <w:pStyle w:val="Style4"/>
       </w:pPr>
-      <w:bookmarkStart w:id="26" w:name="_Toc495930652"/>
-      <w:r>
-        <w:lastRenderedPageBreak/>
-        <w:t>2</w:t>
-      </w:r>
-      <w:r>
-        <w:t>.2.8</w:t>
-      </w:r>
-      <w:r>
-        <w:t xml:space="preserve"> Confirm a trip</w:t>
-      </w:r>
-      <w:bookmarkEnd w:id="26"/>
-    </w:p>
-    <w:p>
-      <w:pPr>
-        <w:pStyle w:val="Style1"/>
-        <w:rPr>
-          <w:b/>
-          <w:u w:val="single"/>
-        </w:rPr>
-      </w:pPr>
-      <w:r>
-        <w:rPr>
-          <w:b/>
-          <w:u w:val="single"/>
-        </w:rPr>
-        <w:t>Actors</w:t>
-      </w:r>
-    </w:p>
-    <w:p>
-      <w:pPr>
-        <w:pStyle w:val="Style1"/>
-        <w:rPr>
-          <w:b/>
-        </w:rPr>
-      </w:pPr>
-      <w:r>
-        <w:t>The driver</w:t>
-      </w:r>
-    </w:p>
-    <w:p>
-      <w:pPr>
-        <w:pStyle w:val="Style1"/>
-        <w:rPr>
-          <w:b/>
-        </w:rPr>
-      </w:pPr>
-    </w:p>
-    <w:p>
-      <w:pPr>
-        <w:pStyle w:val="Style1"/>
-        <w:rPr>
-          <w:b/>
-          <w:u w:val="single"/>
-        </w:rPr>
-      </w:pPr>
-      <w:r>
-        <w:rPr>
-          <w:b/>
-          <w:u w:val="single"/>
-        </w:rPr>
-        <w:t>Description</w:t>
-      </w:r>
-    </w:p>
-    <w:p>
-      <w:pPr>
-        <w:pStyle w:val="Style1"/>
-        <w:rPr>
-          <w:b/>
-        </w:rPr>
-      </w:pPr>
-      <w:r>
-        <w:t>The driver wants to confirm his trip.</w:t>
-      </w:r>
-    </w:p>
-    <w:p>
-      <w:pPr>
-        <w:pStyle w:val="Style1"/>
-        <w:rPr>
-          <w:b/>
-        </w:rPr>
-      </w:pPr>
-    </w:p>
-    <w:p>
-      <w:pPr>
-        <w:pStyle w:val="Style1"/>
-        <w:rPr>
-          <w:b/>
-          <w:u w:val="single"/>
-        </w:rPr>
-      </w:pPr>
-      <w:r>
-        <w:rPr>
-          <w:b/>
-          <w:u w:val="single"/>
-        </w:rPr>
-        <w:t>Trigger</w:t>
-      </w:r>
-    </w:p>
-    <w:p>
-      <w:pPr>
-        <w:pStyle w:val="Style1"/>
-        <w:rPr>
-          <w:b/>
-        </w:rPr>
-      </w:pPr>
-      <w:r>
-        <w:t>The driver clicks on the ongoing trip and edits the confirmation of the trip.</w:t>
-      </w:r>
-    </w:p>
-    <w:p>
-      <w:pPr>
-        <w:pStyle w:val="Style1"/>
-        <w:rPr>
-          <w:b/>
-        </w:rPr>
-      </w:pPr>
-      <w:r>
-        <w:t xml:space="preserve"> </w:t>
-      </w:r>
-    </w:p>
-    <w:p>
-      <w:pPr>
-        <w:pStyle w:val="Style1"/>
-        <w:rPr>
-          <w:b/>
-          <w:u w:val="single"/>
-        </w:rPr>
-      </w:pPr>
-      <w:r>
-        <w:rPr>
-          <w:b/>
-          <w:u w:val="single"/>
-        </w:rPr>
-        <w:t>Precondition</w:t>
-      </w:r>
-    </w:p>
-    <w:p>
-      <w:pPr>
-        <w:pStyle w:val="Style1"/>
-        <w:numPr>
-          <w:ilvl w:val="0"/>
-          <w:numId w:val="37"/>
-        </w:numPr>
-        <w:rPr>
-          <w:b/>
-        </w:rPr>
-      </w:pPr>
-      <w:r>
-        <w:t>The driver must be logged into his account.</w:t>
-      </w:r>
-    </w:p>
-    <w:p>
-      <w:pPr>
-        <w:pStyle w:val="Style1"/>
-        <w:numPr>
-          <w:ilvl w:val="0"/>
-          <w:numId w:val="37"/>
-        </w:numPr>
-        <w:rPr>
-          <w:b/>
-        </w:rPr>
-      </w:pPr>
-      <w:r>
-        <w:t xml:space="preserve">The </w:t>
-      </w:r>
-      <w:r>
-        <w:t>trip must have been started.</w:t>
-      </w:r>
-    </w:p>
-    <w:p>
-      <w:pPr>
-        <w:pStyle w:val="Style1"/>
-        <w:rPr>
-          <w:b/>
-        </w:rPr>
-      </w:pPr>
-    </w:p>
-    <w:p>
-      <w:pPr>
-        <w:pStyle w:val="Style1"/>
-        <w:rPr>
-          <w:b/>
-          <w:u w:val="single"/>
-        </w:rPr>
-      </w:pPr>
-      <w:r>
-        <w:rPr>
-          <w:b/>
-          <w:u w:val="single"/>
-        </w:rPr>
-        <w:t>Postcondition</w:t>
-      </w:r>
-    </w:p>
-    <w:p>
-      <w:pPr>
-        <w:pStyle w:val="Style1"/>
-        <w:rPr>
-          <w:b/>
-          <w:u w:val="single"/>
-        </w:rPr>
-      </w:pPr>
-      <w:r>
-        <w:rPr>
-          <w:b/>
-          <w:u w:val="single"/>
-        </w:rPr>
-        <w:t>Main scenario</w:t>
-      </w:r>
-    </w:p>
-    <w:p>
-      <w:pPr>
-        <w:pStyle w:val="Style1"/>
-        <w:rPr>
-          <w:b/>
-          <w:u w:val="single"/>
-        </w:rPr>
-      </w:pPr>
-      <w:r>
-        <w:rPr>
-          <w:b/>
-          <w:u w:val="single"/>
-        </w:rPr>
-        <w:t>Alternative scenario</w:t>
-      </w:r>
-    </w:p>
-    <w:p>
-      <w:pPr>
-        <w:pStyle w:val="Style1"/>
-        <w:rPr>
-          <w:b/>
-          <w:u w:val="single"/>
-        </w:rPr>
-      </w:pPr>
-      <w:r>
-        <w:rPr>
-          <w:b/>
-          <w:u w:val="single"/>
-        </w:rPr>
-        <w:t>Special requirements</w:t>
-      </w:r>
-    </w:p>
-    <w:p>
-      <w:pPr>
-        <w:pStyle w:val="Style2"/>
-      </w:pPr>
-    </w:p>
-    <w:p>
-      <w:pPr>
-        <w:pStyle w:val="Style2"/>
-      </w:pPr>
-    </w:p>
-    <w:p>
-      <w:pPr>
-        <w:pStyle w:val="Style2"/>
-      </w:pPr>
-    </w:p>
-    <w:p>
-      <w:pPr>
-        <w:pStyle w:val="Style4"/>
-      </w:pPr>
-      <w:bookmarkStart w:id="27" w:name="_Toc495930653"/>
-      <w:r>
-        <w:t>2.2.9 Log out</w:t>
-      </w:r>
-      <w:bookmarkEnd w:id="27"/>
+      <w:bookmarkStart w:id="31" w:name="_Toc496275931"/>
+      <w:r>
+        <w:t>2.2.13</w:t>
+      </w:r>
+      <w:r>
+        <w:t xml:space="preserve"> Log out</w:t>
+      </w:r>
+      <w:bookmarkEnd w:id="31"/>
     </w:p>
     <w:p>
       <w:pPr>
@@ -5686,6 +7899,7 @@
           <w:u w:val="single"/>
         </w:rPr>
       </w:pPr>
+      <w:proofErr w:type="spellStart"/>
       <w:r>
         <w:rPr>
           <w:b/>
@@ -5693,6 +7907,7 @@
         </w:rPr>
         <w:t>Postcondition</w:t>
       </w:r>
+      <w:proofErr w:type="spellEnd"/>
     </w:p>
     <w:p>
       <w:pPr>
@@ -5774,6 +7989,14 @@
         <w:pStyle w:val="Style1"/>
         <w:rPr>
           <w:b/>
+        </w:rPr>
+      </w:pPr>
+    </w:p>
+    <w:p>
+      <w:pPr>
+        <w:pStyle w:val="Style1"/>
+        <w:rPr>
+          <w:b/>
           <w:u w:val="single"/>
         </w:rPr>
       </w:pPr>
@@ -5806,334 +8029,7 @@
     </w:p>
     <w:p>
       <w:pPr>
-        <w:pStyle w:val="Style1"/>
-      </w:pPr>
-    </w:p>
-    <w:p>
-      <w:pPr>
-        <w:pStyle w:val="Style1"/>
-        <w:rPr>
-          <w:highlight w:val="yellow"/>
-        </w:rPr>
-      </w:pPr>
-    </w:p>
-    <w:p>
-      <w:pPr>
-        <w:pStyle w:val="Style1"/>
-        <w:rPr>
-          <w:highlight w:val="yellow"/>
-        </w:rPr>
-      </w:pPr>
-    </w:p>
-    <w:p>
-      <w:pPr>
-        <w:pStyle w:val="Style1"/>
-        <w:rPr>
-          <w:b/>
-          <w:highlight w:val="yellow"/>
-        </w:rPr>
-      </w:pPr>
-      <w:r>
-        <w:rPr>
-          <w:b/>
-          <w:highlight w:val="yellow"/>
-        </w:rPr>
-        <w:lastRenderedPageBreak/>
-        <w:t>2.2.10 Add comment</w:t>
-      </w:r>
-    </w:p>
-    <w:p>
-      <w:pPr>
-        <w:pStyle w:val="Style1"/>
-        <w:rPr>
-          <w:b/>
-          <w:highlight w:val="yellow"/>
-          <w:u w:val="single"/>
-        </w:rPr>
-      </w:pPr>
-      <w:r>
-        <w:rPr>
-          <w:b/>
-          <w:highlight w:val="yellow"/>
-          <w:u w:val="single"/>
-        </w:rPr>
-        <w:t>Actors</w:t>
-      </w:r>
-    </w:p>
-    <w:p>
-      <w:pPr>
-        <w:pStyle w:val="Style1"/>
-        <w:rPr>
-          <w:b/>
-          <w:highlight w:val="yellow"/>
-          <w:u w:val="single"/>
-        </w:rPr>
-      </w:pPr>
-      <w:r>
-        <w:rPr>
-          <w:b/>
-          <w:highlight w:val="yellow"/>
-          <w:u w:val="single"/>
-        </w:rPr>
-        <w:t>Description</w:t>
-      </w:r>
-    </w:p>
-    <w:p>
-      <w:pPr>
-        <w:pStyle w:val="Style1"/>
-        <w:rPr>
-          <w:b/>
-          <w:highlight w:val="yellow"/>
-          <w:u w:val="single"/>
-        </w:rPr>
-      </w:pPr>
-      <w:r>
-        <w:rPr>
-          <w:b/>
-          <w:highlight w:val="yellow"/>
-          <w:u w:val="single"/>
-        </w:rPr>
-        <w:t>Trigger</w:t>
-      </w:r>
-    </w:p>
-    <w:p>
-      <w:pPr>
-        <w:pStyle w:val="Style1"/>
-        <w:rPr>
-          <w:b/>
-          <w:highlight w:val="yellow"/>
-          <w:u w:val="single"/>
-        </w:rPr>
-      </w:pPr>
-      <w:r>
-        <w:rPr>
-          <w:b/>
-          <w:highlight w:val="yellow"/>
-          <w:u w:val="single"/>
-        </w:rPr>
-        <w:t>Precondition</w:t>
-      </w:r>
-    </w:p>
-    <w:p>
-      <w:pPr>
-        <w:pStyle w:val="Style1"/>
-        <w:rPr>
-          <w:b/>
-          <w:highlight w:val="yellow"/>
-          <w:u w:val="single"/>
-        </w:rPr>
-      </w:pPr>
-      <w:r>
-        <w:rPr>
-          <w:b/>
-          <w:highlight w:val="yellow"/>
-          <w:u w:val="single"/>
-        </w:rPr>
-        <w:t>Postcondition</w:t>
-      </w:r>
-    </w:p>
-    <w:p>
-      <w:pPr>
-        <w:pStyle w:val="Style1"/>
-        <w:rPr>
-          <w:b/>
-          <w:highlight w:val="yellow"/>
-          <w:u w:val="single"/>
-        </w:rPr>
-      </w:pPr>
-      <w:r>
-        <w:rPr>
-          <w:b/>
-          <w:highlight w:val="yellow"/>
-          <w:u w:val="single"/>
-        </w:rPr>
-        <w:t>Main scenario</w:t>
-      </w:r>
-    </w:p>
-    <w:p>
-      <w:pPr>
-        <w:pStyle w:val="Style1"/>
-        <w:rPr>
-          <w:b/>
-          <w:highlight w:val="yellow"/>
-          <w:u w:val="single"/>
-        </w:rPr>
-      </w:pPr>
-      <w:r>
-        <w:rPr>
-          <w:b/>
-          <w:highlight w:val="yellow"/>
-          <w:u w:val="single"/>
-        </w:rPr>
-        <w:t>Alternative scenario</w:t>
-      </w:r>
-    </w:p>
-    <w:p>
-      <w:pPr>
-        <w:pStyle w:val="Style1"/>
-        <w:rPr>
-          <w:b/>
-          <w:u w:val="single"/>
-        </w:rPr>
-      </w:pPr>
-    </w:p>
-    <w:p>
-      <w:pPr>
-        <w:pStyle w:val="Style1"/>
-        <w:rPr>
-          <w:b/>
-          <w:u w:val="single"/>
-        </w:rPr>
-      </w:pPr>
-    </w:p>
-    <w:p>
-      <w:pPr>
-        <w:pStyle w:val="Style1"/>
-        <w:rPr>
-          <w:b/>
-          <w:highlight w:val="yellow"/>
-        </w:rPr>
-      </w:pPr>
-      <w:r>
-        <w:rPr>
-          <w:b/>
-          <w:highlight w:val="yellow"/>
-        </w:rPr>
-        <w:t>2.2.11 Assign a trip</w:t>
-      </w:r>
-    </w:p>
-    <w:p>
-      <w:pPr>
-        <w:pStyle w:val="Style1"/>
-        <w:rPr>
-          <w:b/>
-          <w:highlight w:val="yellow"/>
-          <w:u w:val="single"/>
-        </w:rPr>
-      </w:pPr>
-      <w:r>
-        <w:rPr>
-          <w:b/>
-          <w:highlight w:val="yellow"/>
-          <w:u w:val="single"/>
-        </w:rPr>
-        <w:t>Actors</w:t>
-      </w:r>
-    </w:p>
-    <w:p>
-      <w:pPr>
-        <w:pStyle w:val="Style1"/>
-        <w:rPr>
-          <w:b/>
-          <w:highlight w:val="yellow"/>
-          <w:u w:val="single"/>
-        </w:rPr>
-      </w:pPr>
-      <w:r>
-        <w:rPr>
-          <w:b/>
-          <w:highlight w:val="yellow"/>
-          <w:u w:val="single"/>
-        </w:rPr>
-        <w:t>Description</w:t>
-      </w:r>
-    </w:p>
-    <w:p>
-      <w:pPr>
-        <w:pStyle w:val="Style1"/>
-        <w:rPr>
-          <w:b/>
-          <w:highlight w:val="yellow"/>
-          <w:u w:val="single"/>
-        </w:rPr>
-      </w:pPr>
-      <w:r>
-        <w:rPr>
-          <w:b/>
-          <w:highlight w:val="yellow"/>
-          <w:u w:val="single"/>
-        </w:rPr>
-        <w:t>Trigger</w:t>
-      </w:r>
-    </w:p>
-    <w:p>
-      <w:pPr>
-        <w:pStyle w:val="Style1"/>
-        <w:rPr>
-          <w:b/>
-          <w:highlight w:val="yellow"/>
-          <w:u w:val="single"/>
-        </w:rPr>
-      </w:pPr>
-      <w:r>
-        <w:rPr>
-          <w:b/>
-          <w:highlight w:val="yellow"/>
-          <w:u w:val="single"/>
-        </w:rPr>
-        <w:t>Precondition</w:t>
-      </w:r>
-    </w:p>
-    <w:p>
-      <w:pPr>
-        <w:pStyle w:val="Style1"/>
-        <w:rPr>
-          <w:b/>
-          <w:highlight w:val="yellow"/>
-          <w:u w:val="single"/>
-        </w:rPr>
-      </w:pPr>
-      <w:r>
-        <w:rPr>
-          <w:b/>
-          <w:highlight w:val="yellow"/>
-          <w:u w:val="single"/>
-        </w:rPr>
-        <w:t>Postcondition</w:t>
-      </w:r>
-    </w:p>
-    <w:p>
-      <w:pPr>
-        <w:pStyle w:val="Style1"/>
-        <w:rPr>
-          <w:b/>
-          <w:highlight w:val="yellow"/>
-          <w:u w:val="single"/>
-        </w:rPr>
-      </w:pPr>
-      <w:r>
-        <w:rPr>
-          <w:b/>
-          <w:highlight w:val="yellow"/>
-          <w:u w:val="single"/>
-        </w:rPr>
-        <w:t>Main scenario</w:t>
-      </w:r>
-    </w:p>
-    <w:p>
-      <w:pPr>
-        <w:pStyle w:val="Style1"/>
-        <w:rPr>
-          <w:b/>
-          <w:highlight w:val="yellow"/>
-          <w:u w:val="single"/>
-        </w:rPr>
-      </w:pPr>
-      <w:r>
-        <w:rPr>
-          <w:b/>
-          <w:highlight w:val="yellow"/>
-          <w:u w:val="single"/>
-        </w:rPr>
-        <w:t>Alternative scenario</w:t>
-      </w:r>
-    </w:p>
-    <w:p>
-      <w:pPr>
         <w:pStyle w:val="Style2"/>
-        <w:rPr>
-          <w:u w:val="single"/>
-        </w:rPr>
       </w:pPr>
     </w:p>
     <w:p>
@@ -6148,36 +8044,21 @@
     </w:p>
     <w:p>
       <w:pPr>
-        <w:pStyle w:val="Style2"/>
-      </w:pPr>
-    </w:p>
-    <w:p>
-      <w:pPr>
-        <w:pStyle w:val="Style2"/>
-      </w:pPr>
-    </w:p>
-    <w:p>
-      <w:pPr>
-        <w:pStyle w:val="Style1"/>
-      </w:pPr>
-    </w:p>
-    <w:p>
-      <w:r>
-        <w:br w:type="page"/>
-      </w:r>
+        <w:pStyle w:val="Style1"/>
+      </w:pPr>
     </w:p>
     <w:p>
       <w:pPr>
         <w:pStyle w:val="Style3"/>
       </w:pPr>
-      <w:bookmarkStart w:id="28" w:name="_Toc495479579"/>
-      <w:bookmarkStart w:id="29" w:name="_Toc495930654"/>
+      <w:bookmarkStart w:id="32" w:name="_Toc495479579"/>
+      <w:bookmarkStart w:id="33" w:name="_Toc496275932"/>
       <w:r>
         <w:lastRenderedPageBreak/>
         <w:t>3. Specific requirements</w:t>
       </w:r>
-      <w:bookmarkEnd w:id="28"/>
-      <w:bookmarkEnd w:id="29"/>
+      <w:bookmarkEnd w:id="32"/>
+      <w:bookmarkEnd w:id="33"/>
     </w:p>
     <w:p>
       <w:pPr>
@@ -6188,13 +8069,13 @@
       <w:pPr>
         <w:pStyle w:val="Style2"/>
       </w:pPr>
-      <w:bookmarkStart w:id="30" w:name="_Toc495479580"/>
-      <w:bookmarkStart w:id="31" w:name="_Toc495930655"/>
+      <w:bookmarkStart w:id="34" w:name="_Toc495479580"/>
+      <w:bookmarkStart w:id="35" w:name="_Toc496275933"/>
       <w:r>
         <w:t>3.1 Functional requirements</w:t>
       </w:r>
-      <w:bookmarkEnd w:id="30"/>
-      <w:bookmarkEnd w:id="31"/>
+      <w:bookmarkEnd w:id="34"/>
+      <w:bookmarkEnd w:id="35"/>
     </w:p>
     <w:p>
       <w:pPr>
@@ -6241,7 +8122,13 @@
         </w:numPr>
       </w:pPr>
       <w:r>
-        <w:t>An ongoing trip cannot be clicked on/edited.</w:t>
+        <w:t xml:space="preserve">An </w:t>
+      </w:r>
+      <w:r>
+        <w:t>active</w:t>
+      </w:r>
+      <w:r>
+        <w:t xml:space="preserve"> trip cannot be clicked on/edited.</w:t>
       </w:r>
     </w:p>
     <w:p>
@@ -6325,13 +8212,13 @@
       <w:pPr>
         <w:pStyle w:val="Style2"/>
       </w:pPr>
-      <w:bookmarkStart w:id="32" w:name="_Toc495479581"/>
-      <w:bookmarkStart w:id="33" w:name="_Toc495930656"/>
+      <w:bookmarkStart w:id="36" w:name="_Toc495479581"/>
+      <w:bookmarkStart w:id="37" w:name="_Toc496275934"/>
       <w:r>
         <w:t>3.2 Non-functional requirements</w:t>
       </w:r>
-      <w:bookmarkEnd w:id="32"/>
-      <w:bookmarkEnd w:id="33"/>
+      <w:bookmarkEnd w:id="36"/>
+      <w:bookmarkEnd w:id="37"/>
     </w:p>
     <w:p>
       <w:pPr>
@@ -6465,7 +8352,7 @@
         <w:rStyle w:val="PageNumber"/>
         <w:noProof/>
       </w:rPr>
-      <w:t>2</w:t>
+      <w:t>9</w:t>
     </w:r>
     <w:r>
       <w:rPr>
@@ -7990,6 +9877,119 @@
     </w:lvl>
   </w:abstractNum>
   <w:abstractNum w:abstractNumId="14">
+    <w:nsid w:val="363B4371"/>
+    <w:multiLevelType w:val="hybridMultilevel"/>
+    <w:tmpl w:val="2034EECE"/>
+    <w:lvl w:ilvl="0" w:tplc="04090001">
+      <w:start w:val="1"/>
+      <w:numFmt w:val="bullet"/>
+      <w:lvlText w:val=""/>
+      <w:lvlJc w:val="left"/>
+      <w:pPr>
+        <w:ind w:left="780" w:hanging="360"/>
+      </w:pPr>
+      <w:rPr>
+        <w:rFonts w:ascii="Symbol" w:hAnsi="Symbol" w:hint="default"/>
+      </w:rPr>
+    </w:lvl>
+    <w:lvl w:ilvl="1" w:tplc="04090003" w:tentative="1">
+      <w:start w:val="1"/>
+      <w:numFmt w:val="bullet"/>
+      <w:lvlText w:val="o"/>
+      <w:lvlJc w:val="left"/>
+      <w:pPr>
+        <w:ind w:left="1500" w:hanging="360"/>
+      </w:pPr>
+      <w:rPr>
+        <w:rFonts w:ascii="Courier New" w:hAnsi="Courier New" w:cs="Courier New" w:hint="default"/>
+      </w:rPr>
+    </w:lvl>
+    <w:lvl w:ilvl="2" w:tplc="04090005" w:tentative="1">
+      <w:start w:val="1"/>
+      <w:numFmt w:val="bullet"/>
+      <w:lvlText w:val=""/>
+      <w:lvlJc w:val="left"/>
+      <w:pPr>
+        <w:ind w:left="2220" w:hanging="360"/>
+      </w:pPr>
+      <w:rPr>
+        <w:rFonts w:ascii="Wingdings" w:hAnsi="Wingdings" w:hint="default"/>
+      </w:rPr>
+    </w:lvl>
+    <w:lvl w:ilvl="3" w:tplc="04090001" w:tentative="1">
+      <w:start w:val="1"/>
+      <w:numFmt w:val="bullet"/>
+      <w:lvlText w:val=""/>
+      <w:lvlJc w:val="left"/>
+      <w:pPr>
+        <w:ind w:left="2940" w:hanging="360"/>
+      </w:pPr>
+      <w:rPr>
+        <w:rFonts w:ascii="Symbol" w:hAnsi="Symbol" w:hint="default"/>
+      </w:rPr>
+    </w:lvl>
+    <w:lvl w:ilvl="4" w:tplc="04090003" w:tentative="1">
+      <w:start w:val="1"/>
+      <w:numFmt w:val="bullet"/>
+      <w:lvlText w:val="o"/>
+      <w:lvlJc w:val="left"/>
+      <w:pPr>
+        <w:ind w:left="3660" w:hanging="360"/>
+      </w:pPr>
+      <w:rPr>
+        <w:rFonts w:ascii="Courier New" w:hAnsi="Courier New" w:cs="Courier New" w:hint="default"/>
+      </w:rPr>
+    </w:lvl>
+    <w:lvl w:ilvl="5" w:tplc="04090005" w:tentative="1">
+      <w:start w:val="1"/>
+      <w:numFmt w:val="bullet"/>
+      <w:lvlText w:val=""/>
+      <w:lvlJc w:val="left"/>
+      <w:pPr>
+        <w:ind w:left="4380" w:hanging="360"/>
+      </w:pPr>
+      <w:rPr>
+        <w:rFonts w:ascii="Wingdings" w:hAnsi="Wingdings" w:hint="default"/>
+      </w:rPr>
+    </w:lvl>
+    <w:lvl w:ilvl="6" w:tplc="04090001" w:tentative="1">
+      <w:start w:val="1"/>
+      <w:numFmt w:val="bullet"/>
+      <w:lvlText w:val=""/>
+      <w:lvlJc w:val="left"/>
+      <w:pPr>
+        <w:ind w:left="5100" w:hanging="360"/>
+      </w:pPr>
+      <w:rPr>
+        <w:rFonts w:ascii="Symbol" w:hAnsi="Symbol" w:hint="default"/>
+      </w:rPr>
+    </w:lvl>
+    <w:lvl w:ilvl="7" w:tplc="04090003" w:tentative="1">
+      <w:start w:val="1"/>
+      <w:numFmt w:val="bullet"/>
+      <w:lvlText w:val="o"/>
+      <w:lvlJc w:val="left"/>
+      <w:pPr>
+        <w:ind w:left="5820" w:hanging="360"/>
+      </w:pPr>
+      <w:rPr>
+        <w:rFonts w:ascii="Courier New" w:hAnsi="Courier New" w:cs="Courier New" w:hint="default"/>
+      </w:rPr>
+    </w:lvl>
+    <w:lvl w:ilvl="8" w:tplc="04090005" w:tentative="1">
+      <w:start w:val="1"/>
+      <w:numFmt w:val="bullet"/>
+      <w:lvlText w:val=""/>
+      <w:lvlJc w:val="left"/>
+      <w:pPr>
+        <w:ind w:left="6540" w:hanging="360"/>
+      </w:pPr>
+      <w:rPr>
+        <w:rFonts w:ascii="Wingdings" w:hAnsi="Wingdings" w:hint="default"/>
+      </w:rPr>
+    </w:lvl>
+  </w:abstractNum>
+  <w:abstractNum w:abstractNumId="15">
     <w:nsid w:val="36465075"/>
     <w:multiLevelType w:val="hybridMultilevel"/>
     <w:tmpl w:val="3654B73E"/>
@@ -8102,7 +10102,7 @@
       </w:rPr>
     </w:lvl>
   </w:abstractNum>
-  <w:abstractNum w:abstractNumId="15">
+  <w:abstractNum w:abstractNumId="16">
     <w:nsid w:val="3C4A1134"/>
     <w:multiLevelType w:val="hybridMultilevel"/>
     <w:tmpl w:val="4130410A"/>
@@ -8215,7 +10215,7 @@
       </w:rPr>
     </w:lvl>
   </w:abstractNum>
-  <w:abstractNum w:abstractNumId="16">
+  <w:abstractNum w:abstractNumId="17">
     <w:nsid w:val="3F7C4083"/>
     <w:multiLevelType w:val="hybridMultilevel"/>
     <w:tmpl w:val="66BEE806"/>
@@ -8328,7 +10328,7 @@
       </w:rPr>
     </w:lvl>
   </w:abstractNum>
-  <w:abstractNum w:abstractNumId="17">
+  <w:abstractNum w:abstractNumId="18">
     <w:nsid w:val="418A7B35"/>
     <w:multiLevelType w:val="hybridMultilevel"/>
     <w:tmpl w:val="58262EA8"/>
@@ -8441,7 +10441,7 @@
       </w:rPr>
     </w:lvl>
   </w:abstractNum>
-  <w:abstractNum w:abstractNumId="18">
+  <w:abstractNum w:abstractNumId="19">
     <w:nsid w:val="449E215F"/>
     <w:multiLevelType w:val="multilevel"/>
     <w:tmpl w:val="C29EDAE6"/>
@@ -8554,7 +10554,7 @@
       </w:rPr>
     </w:lvl>
   </w:abstractNum>
-  <w:abstractNum w:abstractNumId="19">
+  <w:abstractNum w:abstractNumId="20">
     <w:nsid w:val="4B1E7233"/>
     <w:multiLevelType w:val="hybridMultilevel"/>
     <w:tmpl w:val="BD808B2A"/>
@@ -8667,7 +10667,7 @@
       </w:rPr>
     </w:lvl>
   </w:abstractNum>
-  <w:abstractNum w:abstractNumId="20">
+  <w:abstractNum w:abstractNumId="21">
     <w:nsid w:val="4DA33076"/>
     <w:multiLevelType w:val="multilevel"/>
     <w:tmpl w:val="C08C407E"/>
@@ -8780,7 +10780,120 @@
       </w:rPr>
     </w:lvl>
   </w:abstractNum>
-  <w:abstractNum w:abstractNumId="21">
+  <w:abstractNum w:abstractNumId="22">
+    <w:nsid w:val="538854D0"/>
+    <w:multiLevelType w:val="hybridMultilevel"/>
+    <w:tmpl w:val="E20C8A76"/>
+    <w:lvl w:ilvl="0" w:tplc="04090001">
+      <w:start w:val="1"/>
+      <w:numFmt w:val="bullet"/>
+      <w:lvlText w:val=""/>
+      <w:lvlJc w:val="left"/>
+      <w:pPr>
+        <w:ind w:left="720" w:hanging="360"/>
+      </w:pPr>
+      <w:rPr>
+        <w:rFonts w:ascii="Symbol" w:hAnsi="Symbol" w:hint="default"/>
+      </w:rPr>
+    </w:lvl>
+    <w:lvl w:ilvl="1" w:tplc="04090003" w:tentative="1">
+      <w:start w:val="1"/>
+      <w:numFmt w:val="bullet"/>
+      <w:lvlText w:val="o"/>
+      <w:lvlJc w:val="left"/>
+      <w:pPr>
+        <w:ind w:left="1440" w:hanging="360"/>
+      </w:pPr>
+      <w:rPr>
+        <w:rFonts w:ascii="Courier New" w:hAnsi="Courier New" w:cs="Courier New" w:hint="default"/>
+      </w:rPr>
+    </w:lvl>
+    <w:lvl w:ilvl="2" w:tplc="04090005" w:tentative="1">
+      <w:start w:val="1"/>
+      <w:numFmt w:val="bullet"/>
+      <w:lvlText w:val=""/>
+      <w:lvlJc w:val="left"/>
+      <w:pPr>
+        <w:ind w:left="2160" w:hanging="360"/>
+      </w:pPr>
+      <w:rPr>
+        <w:rFonts w:ascii="Wingdings" w:hAnsi="Wingdings" w:hint="default"/>
+      </w:rPr>
+    </w:lvl>
+    <w:lvl w:ilvl="3" w:tplc="04090001" w:tentative="1">
+      <w:start w:val="1"/>
+      <w:numFmt w:val="bullet"/>
+      <w:lvlText w:val=""/>
+      <w:lvlJc w:val="left"/>
+      <w:pPr>
+        <w:ind w:left="2880" w:hanging="360"/>
+      </w:pPr>
+      <w:rPr>
+        <w:rFonts w:ascii="Symbol" w:hAnsi="Symbol" w:hint="default"/>
+      </w:rPr>
+    </w:lvl>
+    <w:lvl w:ilvl="4" w:tplc="04090003" w:tentative="1">
+      <w:start w:val="1"/>
+      <w:numFmt w:val="bullet"/>
+      <w:lvlText w:val="o"/>
+      <w:lvlJc w:val="left"/>
+      <w:pPr>
+        <w:ind w:left="3600" w:hanging="360"/>
+      </w:pPr>
+      <w:rPr>
+        <w:rFonts w:ascii="Courier New" w:hAnsi="Courier New" w:cs="Courier New" w:hint="default"/>
+      </w:rPr>
+    </w:lvl>
+    <w:lvl w:ilvl="5" w:tplc="04090005" w:tentative="1">
+      <w:start w:val="1"/>
+      <w:numFmt w:val="bullet"/>
+      <w:lvlText w:val=""/>
+      <w:lvlJc w:val="left"/>
+      <w:pPr>
+        <w:ind w:left="4320" w:hanging="360"/>
+      </w:pPr>
+      <w:rPr>
+        <w:rFonts w:ascii="Wingdings" w:hAnsi="Wingdings" w:hint="default"/>
+      </w:rPr>
+    </w:lvl>
+    <w:lvl w:ilvl="6" w:tplc="04090001" w:tentative="1">
+      <w:start w:val="1"/>
+      <w:numFmt w:val="bullet"/>
+      <w:lvlText w:val=""/>
+      <w:lvlJc w:val="left"/>
+      <w:pPr>
+        <w:ind w:left="5040" w:hanging="360"/>
+      </w:pPr>
+      <w:rPr>
+        <w:rFonts w:ascii="Symbol" w:hAnsi="Symbol" w:hint="default"/>
+      </w:rPr>
+    </w:lvl>
+    <w:lvl w:ilvl="7" w:tplc="04090003" w:tentative="1">
+      <w:start w:val="1"/>
+      <w:numFmt w:val="bullet"/>
+      <w:lvlText w:val="o"/>
+      <w:lvlJc w:val="left"/>
+      <w:pPr>
+        <w:ind w:left="5760" w:hanging="360"/>
+      </w:pPr>
+      <w:rPr>
+        <w:rFonts w:ascii="Courier New" w:hAnsi="Courier New" w:cs="Courier New" w:hint="default"/>
+      </w:rPr>
+    </w:lvl>
+    <w:lvl w:ilvl="8" w:tplc="04090005" w:tentative="1">
+      <w:start w:val="1"/>
+      <w:numFmt w:val="bullet"/>
+      <w:lvlText w:val=""/>
+      <w:lvlJc w:val="left"/>
+      <w:pPr>
+        <w:ind w:left="6480" w:hanging="360"/>
+      </w:pPr>
+      <w:rPr>
+        <w:rFonts w:ascii="Wingdings" w:hAnsi="Wingdings" w:hint="default"/>
+      </w:rPr>
+    </w:lvl>
+  </w:abstractNum>
+  <w:abstractNum w:abstractNumId="23">
     <w:nsid w:val="56623902"/>
     <w:multiLevelType w:val="hybridMultilevel"/>
     <w:tmpl w:val="81CE49A2"/>
@@ -8869,7 +10982,7 @@
       </w:pPr>
     </w:lvl>
   </w:abstractNum>
-  <w:abstractNum w:abstractNumId="22">
+  <w:abstractNum w:abstractNumId="24">
     <w:nsid w:val="58376EAB"/>
     <w:multiLevelType w:val="hybridMultilevel"/>
     <w:tmpl w:val="AA20235C"/>
@@ -8982,7 +11095,7 @@
       </w:rPr>
     </w:lvl>
   </w:abstractNum>
-  <w:abstractNum w:abstractNumId="23">
+  <w:abstractNum w:abstractNumId="25">
     <w:nsid w:val="5B13411A"/>
     <w:multiLevelType w:val="hybridMultilevel"/>
     <w:tmpl w:val="94DC48C4"/>
@@ -9095,7 +11208,7 @@
       </w:rPr>
     </w:lvl>
   </w:abstractNum>
-  <w:abstractNum w:abstractNumId="24">
+  <w:abstractNum w:abstractNumId="26">
     <w:nsid w:val="5C796076"/>
     <w:multiLevelType w:val="hybridMultilevel"/>
     <w:tmpl w:val="B8925806"/>
@@ -9208,7 +11321,7 @@
       </w:rPr>
     </w:lvl>
   </w:abstractNum>
-  <w:abstractNum w:abstractNumId="25">
+  <w:abstractNum w:abstractNumId="27">
     <w:nsid w:val="615C4F4E"/>
     <w:multiLevelType w:val="hybridMultilevel"/>
     <w:tmpl w:val="0830791A"/>
@@ -9321,7 +11434,7 @@
       </w:rPr>
     </w:lvl>
   </w:abstractNum>
-  <w:abstractNum w:abstractNumId="26">
+  <w:abstractNum w:abstractNumId="28">
     <w:nsid w:val="63EE6A85"/>
     <w:multiLevelType w:val="hybridMultilevel"/>
     <w:tmpl w:val="DAC8D89E"/>
@@ -9434,7 +11547,7 @@
       </w:rPr>
     </w:lvl>
   </w:abstractNum>
-  <w:abstractNum w:abstractNumId="27">
+  <w:abstractNum w:abstractNumId="29">
     <w:nsid w:val="63FA456A"/>
     <w:multiLevelType w:val="hybridMultilevel"/>
     <w:tmpl w:val="863AEF12"/>
@@ -9547,7 +11660,7 @@
       </w:rPr>
     </w:lvl>
   </w:abstractNum>
-  <w:abstractNum w:abstractNumId="28">
+  <w:abstractNum w:abstractNumId="30">
     <w:nsid w:val="654964C1"/>
     <w:multiLevelType w:val="hybridMultilevel"/>
     <w:tmpl w:val="0FAED27A"/>
@@ -9660,7 +11773,7 @@
       </w:rPr>
     </w:lvl>
   </w:abstractNum>
-  <w:abstractNum w:abstractNumId="29">
+  <w:abstractNum w:abstractNumId="31">
     <w:nsid w:val="65A233BB"/>
     <w:multiLevelType w:val="hybridMultilevel"/>
     <w:tmpl w:val="B4580D90"/>
@@ -9773,7 +11886,7 @@
       </w:rPr>
     </w:lvl>
   </w:abstractNum>
-  <w:abstractNum w:abstractNumId="30">
+  <w:abstractNum w:abstractNumId="32">
     <w:nsid w:val="66A35429"/>
     <w:multiLevelType w:val="hybridMultilevel"/>
     <w:tmpl w:val="F3A803B8"/>
@@ -9886,7 +11999,7 @@
       </w:rPr>
     </w:lvl>
   </w:abstractNum>
-  <w:abstractNum w:abstractNumId="31">
+  <w:abstractNum w:abstractNumId="33">
     <w:nsid w:val="67630655"/>
     <w:multiLevelType w:val="hybridMultilevel"/>
     <w:tmpl w:val="41085932"/>
@@ -9999,7 +12112,7 @@
       </w:rPr>
     </w:lvl>
   </w:abstractNum>
-  <w:abstractNum w:abstractNumId="32">
+  <w:abstractNum w:abstractNumId="34">
     <w:nsid w:val="677D70D8"/>
     <w:multiLevelType w:val="hybridMultilevel"/>
     <w:tmpl w:val="18049744"/>
@@ -10112,7 +12225,7 @@
       </w:rPr>
     </w:lvl>
   </w:abstractNum>
-  <w:abstractNum w:abstractNumId="33">
+  <w:abstractNum w:abstractNumId="35">
     <w:nsid w:val="69D25C68"/>
     <w:multiLevelType w:val="hybridMultilevel"/>
     <w:tmpl w:val="F1EC8250"/>
@@ -10225,7 +12338,7 @@
       </w:rPr>
     </w:lvl>
   </w:abstractNum>
-  <w:abstractNum w:abstractNumId="34">
+  <w:abstractNum w:abstractNumId="36">
     <w:nsid w:val="6AF74C83"/>
     <w:multiLevelType w:val="multilevel"/>
     <w:tmpl w:val="C29EDAE6"/>
@@ -10338,7 +12451,120 @@
       </w:rPr>
     </w:lvl>
   </w:abstractNum>
-  <w:abstractNum w:abstractNumId="35">
+  <w:abstractNum w:abstractNumId="37">
+    <w:nsid w:val="6E4D5DBB"/>
+    <w:multiLevelType w:val="hybridMultilevel"/>
+    <w:tmpl w:val="42B2F35E"/>
+    <w:lvl w:ilvl="0" w:tplc="04090001">
+      <w:start w:val="1"/>
+      <w:numFmt w:val="bullet"/>
+      <w:lvlText w:val=""/>
+      <w:lvlJc w:val="left"/>
+      <w:pPr>
+        <w:ind w:left="720" w:hanging="360"/>
+      </w:pPr>
+      <w:rPr>
+        <w:rFonts w:ascii="Symbol" w:hAnsi="Symbol" w:hint="default"/>
+      </w:rPr>
+    </w:lvl>
+    <w:lvl w:ilvl="1" w:tplc="04090003" w:tentative="1">
+      <w:start w:val="1"/>
+      <w:numFmt w:val="bullet"/>
+      <w:lvlText w:val="o"/>
+      <w:lvlJc w:val="left"/>
+      <w:pPr>
+        <w:ind w:left="1440" w:hanging="360"/>
+      </w:pPr>
+      <w:rPr>
+        <w:rFonts w:ascii="Courier New" w:hAnsi="Courier New" w:cs="Courier New" w:hint="default"/>
+      </w:rPr>
+    </w:lvl>
+    <w:lvl w:ilvl="2" w:tplc="04090005" w:tentative="1">
+      <w:start w:val="1"/>
+      <w:numFmt w:val="bullet"/>
+      <w:lvlText w:val=""/>
+      <w:lvlJc w:val="left"/>
+      <w:pPr>
+        <w:ind w:left="2160" w:hanging="360"/>
+      </w:pPr>
+      <w:rPr>
+        <w:rFonts w:ascii="Wingdings" w:hAnsi="Wingdings" w:hint="default"/>
+      </w:rPr>
+    </w:lvl>
+    <w:lvl w:ilvl="3" w:tplc="04090001" w:tentative="1">
+      <w:start w:val="1"/>
+      <w:numFmt w:val="bullet"/>
+      <w:lvlText w:val=""/>
+      <w:lvlJc w:val="left"/>
+      <w:pPr>
+        <w:ind w:left="2880" w:hanging="360"/>
+      </w:pPr>
+      <w:rPr>
+        <w:rFonts w:ascii="Symbol" w:hAnsi="Symbol" w:hint="default"/>
+      </w:rPr>
+    </w:lvl>
+    <w:lvl w:ilvl="4" w:tplc="04090003" w:tentative="1">
+      <w:start w:val="1"/>
+      <w:numFmt w:val="bullet"/>
+      <w:lvlText w:val="o"/>
+      <w:lvlJc w:val="left"/>
+      <w:pPr>
+        <w:ind w:left="3600" w:hanging="360"/>
+      </w:pPr>
+      <w:rPr>
+        <w:rFonts w:ascii="Courier New" w:hAnsi="Courier New" w:cs="Courier New" w:hint="default"/>
+      </w:rPr>
+    </w:lvl>
+    <w:lvl w:ilvl="5" w:tplc="04090005" w:tentative="1">
+      <w:start w:val="1"/>
+      <w:numFmt w:val="bullet"/>
+      <w:lvlText w:val=""/>
+      <w:lvlJc w:val="left"/>
+      <w:pPr>
+        <w:ind w:left="4320" w:hanging="360"/>
+      </w:pPr>
+      <w:rPr>
+        <w:rFonts w:ascii="Wingdings" w:hAnsi="Wingdings" w:hint="default"/>
+      </w:rPr>
+    </w:lvl>
+    <w:lvl w:ilvl="6" w:tplc="04090001" w:tentative="1">
+      <w:start w:val="1"/>
+      <w:numFmt w:val="bullet"/>
+      <w:lvlText w:val=""/>
+      <w:lvlJc w:val="left"/>
+      <w:pPr>
+        <w:ind w:left="5040" w:hanging="360"/>
+      </w:pPr>
+      <w:rPr>
+        <w:rFonts w:ascii="Symbol" w:hAnsi="Symbol" w:hint="default"/>
+      </w:rPr>
+    </w:lvl>
+    <w:lvl w:ilvl="7" w:tplc="04090003" w:tentative="1">
+      <w:start w:val="1"/>
+      <w:numFmt w:val="bullet"/>
+      <w:lvlText w:val="o"/>
+      <w:lvlJc w:val="left"/>
+      <w:pPr>
+        <w:ind w:left="5760" w:hanging="360"/>
+      </w:pPr>
+      <w:rPr>
+        <w:rFonts w:ascii="Courier New" w:hAnsi="Courier New" w:cs="Courier New" w:hint="default"/>
+      </w:rPr>
+    </w:lvl>
+    <w:lvl w:ilvl="8" w:tplc="04090005" w:tentative="1">
+      <w:start w:val="1"/>
+      <w:numFmt w:val="bullet"/>
+      <w:lvlText w:val=""/>
+      <w:lvlJc w:val="left"/>
+      <w:pPr>
+        <w:ind w:left="6480" w:hanging="360"/>
+      </w:pPr>
+      <w:rPr>
+        <w:rFonts w:ascii="Wingdings" w:hAnsi="Wingdings" w:hint="default"/>
+      </w:rPr>
+    </w:lvl>
+  </w:abstractNum>
+  <w:abstractNum w:abstractNumId="38">
     <w:nsid w:val="6F155932"/>
     <w:multiLevelType w:val="hybridMultilevel"/>
     <w:tmpl w:val="48987B08"/>
@@ -10451,7 +12677,7 @@
       </w:rPr>
     </w:lvl>
   </w:abstractNum>
-  <w:abstractNum w:abstractNumId="36">
+  <w:abstractNum w:abstractNumId="39">
     <w:nsid w:val="6F80430C"/>
     <w:multiLevelType w:val="hybridMultilevel"/>
     <w:tmpl w:val="DF008390"/>
@@ -10564,7 +12790,120 @@
       </w:rPr>
     </w:lvl>
   </w:abstractNum>
-  <w:abstractNum w:abstractNumId="37">
+  <w:abstractNum w:abstractNumId="40">
+    <w:nsid w:val="71C6021C"/>
+    <w:multiLevelType w:val="hybridMultilevel"/>
+    <w:tmpl w:val="1F601B84"/>
+    <w:lvl w:ilvl="0" w:tplc="04090001">
+      <w:start w:val="1"/>
+      <w:numFmt w:val="bullet"/>
+      <w:lvlText w:val=""/>
+      <w:lvlJc w:val="left"/>
+      <w:pPr>
+        <w:ind w:left="720" w:hanging="360"/>
+      </w:pPr>
+      <w:rPr>
+        <w:rFonts w:ascii="Symbol" w:hAnsi="Symbol" w:hint="default"/>
+      </w:rPr>
+    </w:lvl>
+    <w:lvl w:ilvl="1" w:tplc="04090003" w:tentative="1">
+      <w:start w:val="1"/>
+      <w:numFmt w:val="bullet"/>
+      <w:lvlText w:val="o"/>
+      <w:lvlJc w:val="left"/>
+      <w:pPr>
+        <w:ind w:left="1440" w:hanging="360"/>
+      </w:pPr>
+      <w:rPr>
+        <w:rFonts w:ascii="Courier New" w:hAnsi="Courier New" w:cs="Courier New" w:hint="default"/>
+      </w:rPr>
+    </w:lvl>
+    <w:lvl w:ilvl="2" w:tplc="04090005" w:tentative="1">
+      <w:start w:val="1"/>
+      <w:numFmt w:val="bullet"/>
+      <w:lvlText w:val=""/>
+      <w:lvlJc w:val="left"/>
+      <w:pPr>
+        <w:ind w:left="2160" w:hanging="360"/>
+      </w:pPr>
+      <w:rPr>
+        <w:rFonts w:ascii="Wingdings" w:hAnsi="Wingdings" w:hint="default"/>
+      </w:rPr>
+    </w:lvl>
+    <w:lvl w:ilvl="3" w:tplc="04090001" w:tentative="1">
+      <w:start w:val="1"/>
+      <w:numFmt w:val="bullet"/>
+      <w:lvlText w:val=""/>
+      <w:lvlJc w:val="left"/>
+      <w:pPr>
+        <w:ind w:left="2880" w:hanging="360"/>
+      </w:pPr>
+      <w:rPr>
+        <w:rFonts w:ascii="Symbol" w:hAnsi="Symbol" w:hint="default"/>
+      </w:rPr>
+    </w:lvl>
+    <w:lvl w:ilvl="4" w:tplc="04090003" w:tentative="1">
+      <w:start w:val="1"/>
+      <w:numFmt w:val="bullet"/>
+      <w:lvlText w:val="o"/>
+      <w:lvlJc w:val="left"/>
+      <w:pPr>
+        <w:ind w:left="3600" w:hanging="360"/>
+      </w:pPr>
+      <w:rPr>
+        <w:rFonts w:ascii="Courier New" w:hAnsi="Courier New" w:cs="Courier New" w:hint="default"/>
+      </w:rPr>
+    </w:lvl>
+    <w:lvl w:ilvl="5" w:tplc="04090005" w:tentative="1">
+      <w:start w:val="1"/>
+      <w:numFmt w:val="bullet"/>
+      <w:lvlText w:val=""/>
+      <w:lvlJc w:val="left"/>
+      <w:pPr>
+        <w:ind w:left="4320" w:hanging="360"/>
+      </w:pPr>
+      <w:rPr>
+        <w:rFonts w:ascii="Wingdings" w:hAnsi="Wingdings" w:hint="default"/>
+      </w:rPr>
+    </w:lvl>
+    <w:lvl w:ilvl="6" w:tplc="04090001" w:tentative="1">
+      <w:start w:val="1"/>
+      <w:numFmt w:val="bullet"/>
+      <w:lvlText w:val=""/>
+      <w:lvlJc w:val="left"/>
+      <w:pPr>
+        <w:ind w:left="5040" w:hanging="360"/>
+      </w:pPr>
+      <w:rPr>
+        <w:rFonts w:ascii="Symbol" w:hAnsi="Symbol" w:hint="default"/>
+      </w:rPr>
+    </w:lvl>
+    <w:lvl w:ilvl="7" w:tplc="04090003" w:tentative="1">
+      <w:start w:val="1"/>
+      <w:numFmt w:val="bullet"/>
+      <w:lvlText w:val="o"/>
+      <w:lvlJc w:val="left"/>
+      <w:pPr>
+        <w:ind w:left="5760" w:hanging="360"/>
+      </w:pPr>
+      <w:rPr>
+        <w:rFonts w:ascii="Courier New" w:hAnsi="Courier New" w:cs="Courier New" w:hint="default"/>
+      </w:rPr>
+    </w:lvl>
+    <w:lvl w:ilvl="8" w:tplc="04090005" w:tentative="1">
+      <w:start w:val="1"/>
+      <w:numFmt w:val="bullet"/>
+      <w:lvlText w:val=""/>
+      <w:lvlJc w:val="left"/>
+      <w:pPr>
+        <w:ind w:left="6480" w:hanging="360"/>
+      </w:pPr>
+      <w:rPr>
+        <w:rFonts w:ascii="Wingdings" w:hAnsi="Wingdings" w:hint="default"/>
+      </w:rPr>
+    </w:lvl>
+  </w:abstractNum>
+  <w:abstractNum w:abstractNumId="41">
     <w:nsid w:val="71EC2DBE"/>
     <w:multiLevelType w:val="hybridMultilevel"/>
     <w:tmpl w:val="069AAA72"/>
@@ -10681,7 +13020,7 @@
     <w:abstractNumId w:val="7"/>
   </w:num>
   <w:num w:numId="2">
-    <w:abstractNumId w:val="20"/>
+    <w:abstractNumId w:val="21"/>
   </w:num>
   <w:num w:numId="3">
     <w:abstractNumId w:val="10"/>
@@ -10690,31 +13029,31 @@
     <w:abstractNumId w:val="11"/>
   </w:num>
   <w:num w:numId="5">
-    <w:abstractNumId w:val="21"/>
+    <w:abstractNumId w:val="23"/>
   </w:num>
   <w:num w:numId="6">
-    <w:abstractNumId w:val="18"/>
+    <w:abstractNumId w:val="19"/>
   </w:num>
   <w:num w:numId="7">
     <w:abstractNumId w:val="8"/>
   </w:num>
   <w:num w:numId="8">
-    <w:abstractNumId w:val="31"/>
+    <w:abstractNumId w:val="33"/>
   </w:num>
   <w:num w:numId="9">
     <w:abstractNumId w:val="6"/>
   </w:num>
   <w:num w:numId="10">
-    <w:abstractNumId w:val="15"/>
+    <w:abstractNumId w:val="16"/>
   </w:num>
   <w:num w:numId="11">
-    <w:abstractNumId w:val="34"/>
+    <w:abstractNumId w:val="36"/>
   </w:num>
   <w:num w:numId="12">
-    <w:abstractNumId w:val="37"/>
+    <w:abstractNumId w:val="41"/>
   </w:num>
   <w:num w:numId="13">
-    <w:abstractNumId w:val="17"/>
+    <w:abstractNumId w:val="18"/>
   </w:num>
   <w:num w:numId="14">
     <w:abstractNumId w:val="5"/>
@@ -10726,70 +13065,82 @@
     <w:abstractNumId w:val="4"/>
   </w:num>
   <w:num w:numId="17">
-    <w:abstractNumId w:val="19"/>
+    <w:abstractNumId w:val="20"/>
   </w:num>
   <w:num w:numId="18">
-    <w:abstractNumId w:val="30"/>
+    <w:abstractNumId w:val="32"/>
   </w:num>
   <w:num w:numId="19">
     <w:abstractNumId w:val="1"/>
   </w:num>
   <w:num w:numId="20">
-    <w:abstractNumId w:val="14"/>
+    <w:abstractNumId w:val="15"/>
   </w:num>
   <w:num w:numId="21">
     <w:abstractNumId w:val="12"/>
   </w:num>
   <w:num w:numId="22">
-    <w:abstractNumId w:val="16"/>
+    <w:abstractNumId w:val="17"/>
   </w:num>
   <w:num w:numId="23">
-    <w:abstractNumId w:val="29"/>
+    <w:abstractNumId w:val="31"/>
   </w:num>
   <w:num w:numId="24">
-    <w:abstractNumId w:val="26"/>
+    <w:abstractNumId w:val="28"/>
   </w:num>
   <w:num w:numId="25">
-    <w:abstractNumId w:val="33"/>
+    <w:abstractNumId w:val="35"/>
   </w:num>
   <w:num w:numId="26">
-    <w:abstractNumId w:val="25"/>
+    <w:abstractNumId w:val="27"/>
   </w:num>
   <w:num w:numId="27">
-    <w:abstractNumId w:val="32"/>
+    <w:abstractNumId w:val="34"/>
   </w:num>
   <w:num w:numId="28">
-    <w:abstractNumId w:val="22"/>
+    <w:abstractNumId w:val="24"/>
   </w:num>
   <w:num w:numId="29">
-    <w:abstractNumId w:val="35"/>
+    <w:abstractNumId w:val="38"/>
   </w:num>
   <w:num w:numId="30">
     <w:abstractNumId w:val="9"/>
   </w:num>
   <w:num w:numId="31">
-    <w:abstractNumId w:val="28"/>
+    <w:abstractNumId w:val="30"/>
   </w:num>
   <w:num w:numId="32">
-    <w:abstractNumId w:val="24"/>
+    <w:abstractNumId w:val="26"/>
   </w:num>
   <w:num w:numId="33">
     <w:abstractNumId w:val="13"/>
   </w:num>
   <w:num w:numId="34">
-    <w:abstractNumId w:val="36"/>
+    <w:abstractNumId w:val="39"/>
   </w:num>
   <w:num w:numId="35">
-    <w:abstractNumId w:val="23"/>
+    <w:abstractNumId w:val="25"/>
   </w:num>
   <w:num w:numId="36">
-    <w:abstractNumId w:val="27"/>
+    <w:abstractNumId w:val="29"/>
   </w:num>
   <w:num w:numId="37">
     <w:abstractNumId w:val="2"/>
   </w:num>
   <w:num w:numId="38">
     <w:abstractNumId w:val="0"/>
+  </w:num>
+  <w:num w:numId="39">
+    <w:abstractNumId w:val="37"/>
+  </w:num>
+  <w:num w:numId="40">
+    <w:abstractNumId w:val="40"/>
+  </w:num>
+  <w:num w:numId="41">
+    <w:abstractNumId w:val="14"/>
+  </w:num>
+  <w:num w:numId="42">
+    <w:abstractNumId w:val="22"/>
   </w:num>
 </w:numbering>
 </file>

--- a/Documentation/SRS.docx
+++ b/Documentation/SRS.docx
@@ -1,6 +1,6 @@
 
 <file path=word/document.xml><?xml version="1.0" encoding="utf-8"?>
-<w:document xmlns:wpc="http://schemas.microsoft.com/office/word/2010/wordprocessingCanvas" xmlns:mo="http://schemas.microsoft.com/office/mac/office/2008/main" xmlns:mc="http://schemas.openxmlformats.org/markup-compatibility/2006" xmlns:mv="urn:schemas-microsoft-com:mac:vml" xmlns:o="urn:schemas-microsoft-com:office:office" xmlns:r="http://schemas.openxmlformats.org/officeDocument/2006/relationships" xmlns:m="http://schemas.openxmlformats.org/officeDocument/2006/math" xmlns:v="urn:schemas-microsoft-com:vml" xmlns:wp14="http://schemas.microsoft.com/office/word/2010/wordprocessingDrawing" xmlns:wp="http://schemas.openxmlformats.org/drawingml/2006/wordprocessingDrawing" xmlns:w10="urn:schemas-microsoft-com:office:word" xmlns:w="http://schemas.openxmlformats.org/wordprocessingml/2006/main" xmlns:w14="http://schemas.microsoft.com/office/word/2010/wordml" xmlns:w15="http://schemas.microsoft.com/office/word/2012/wordml" xmlns:wpg="http://schemas.microsoft.com/office/word/2010/wordprocessingGroup" xmlns:wpi="http://schemas.microsoft.com/office/word/2010/wordprocessingInk" xmlns:wne="http://schemas.microsoft.com/office/word/2006/wordml" xmlns:wps="http://schemas.microsoft.com/office/word/2010/wordprocessingShape" mc:Ignorable="w14 w15 wp14">
+<w:document xmlns:wpc="http://schemas.microsoft.com/office/word/2010/wordprocessingCanvas" xmlns:cx="http://schemas.microsoft.com/office/drawing/2014/chartex" xmlns:cx1="http://schemas.microsoft.com/office/drawing/2015/9/8/chartex" xmlns:cx2="http://schemas.microsoft.com/office/drawing/2015/10/21/chartex" xmlns:cx3="http://schemas.microsoft.com/office/drawing/2016/5/9/chartex" xmlns:cx4="http://schemas.microsoft.com/office/drawing/2016/5/10/chartex" xmlns:cx5="http://schemas.microsoft.com/office/drawing/2016/5/11/chartex" xmlns:cx6="http://schemas.microsoft.com/office/drawing/2016/5/12/chartex" xmlns:cx7="http://schemas.microsoft.com/office/drawing/2016/5/13/chartex" xmlns:cx8="http://schemas.microsoft.com/office/drawing/2016/5/14/chartex" xmlns:mc="http://schemas.openxmlformats.org/markup-compatibility/2006" xmlns:aink="http://schemas.microsoft.com/office/drawing/2016/ink" xmlns:am3d="http://schemas.microsoft.com/office/drawing/2017/model3d" xmlns:o="urn:schemas-microsoft-com:office:office" xmlns:r="http://schemas.openxmlformats.org/officeDocument/2006/relationships" xmlns:m="http://schemas.openxmlformats.org/officeDocument/2006/math" xmlns:v="urn:schemas-microsoft-com:vml" xmlns:wp14="http://schemas.microsoft.com/office/word/2010/wordprocessingDrawing" xmlns:wp="http://schemas.openxmlformats.org/drawingml/2006/wordprocessingDrawing" xmlns:w10="urn:schemas-microsoft-com:office:word" xmlns:w="http://schemas.openxmlformats.org/wordprocessingml/2006/main" xmlns:w14="http://schemas.microsoft.com/office/word/2010/wordml" xmlns:w15="http://schemas.microsoft.com/office/word/2012/wordml" xmlns:w16se="http://schemas.microsoft.com/office/word/2015/wordml/symex" xmlns:wpg="http://schemas.microsoft.com/office/word/2010/wordprocessingGroup" xmlns:wpi="http://schemas.microsoft.com/office/word/2010/wordprocessingInk" xmlns:wne="http://schemas.microsoft.com/office/word/2006/wordml" xmlns:wps="http://schemas.microsoft.com/office/word/2010/wordprocessingShape" mc:Ignorable="w14 w15 w16se wp14">
   <w:body>
     <w:p>
       <w:pPr>
@@ -322,7 +322,6 @@
           <w:lang w:val="en-GB"/>
         </w:rPr>
       </w:pPr>
-      <w:proofErr w:type="spellStart"/>
       <w:r>
         <w:rPr>
           <w:b/>
@@ -330,9 +329,9 @@
           <w:szCs w:val="32"/>
           <w:lang w:val="en-GB"/>
         </w:rPr>
-        <w:t>Albana</w:t>
-      </w:r>
-      <w:proofErr w:type="spellEnd"/>
+        <w:t xml:space="preserve">Albana Jaha, </w:t>
+      </w:r>
+      <w:proofErr w:type="spellStart"/>
       <w:r>
         <w:rPr>
           <w:b/>
@@ -340,9 +339,9 @@
           <w:szCs w:val="32"/>
           <w:lang w:val="en-GB"/>
         </w:rPr>
-        <w:t xml:space="preserve"> </w:t>
-      </w:r>
-      <w:proofErr w:type="spellStart"/>
+        <w:t>Dardana</w:t>
+      </w:r>
+      <w:proofErr w:type="spellEnd"/>
       <w:r>
         <w:rPr>
           <w:b/>
@@ -350,9 +349,9 @@
           <w:szCs w:val="32"/>
           <w:lang w:val="en-GB"/>
         </w:rPr>
-        <w:t>Jaha</w:t>
-      </w:r>
-      <w:proofErr w:type="spellEnd"/>
+        <w:t xml:space="preserve"> Jaha, Jan </w:t>
+      </w:r>
+      <w:proofErr w:type="spellStart"/>
       <w:r>
         <w:rPr>
           <w:b/>
@@ -360,9 +359,9 @@
           <w:szCs w:val="32"/>
           <w:lang w:val="en-GB"/>
         </w:rPr>
-        <w:t xml:space="preserve">, </w:t>
-      </w:r>
-      <w:proofErr w:type="spellStart"/>
+        <w:t>Eich</w:t>
+      </w:r>
+      <w:proofErr w:type="spellEnd"/>
       <w:r>
         <w:rPr>
           <w:b/>
@@ -370,9 +369,9 @@
           <w:szCs w:val="32"/>
           <w:lang w:val="en-GB"/>
         </w:rPr>
-        <w:t>Dardana</w:t>
-      </w:r>
-      <w:proofErr w:type="spellEnd"/>
+        <w:t xml:space="preserve">, Renda </w:t>
+      </w:r>
+      <w:proofErr w:type="spellStart"/>
       <w:r>
         <w:rPr>
           <w:b/>
@@ -380,48 +379,9 @@
           <w:szCs w:val="32"/>
           <w:lang w:val="en-GB"/>
         </w:rPr>
-        <w:t xml:space="preserve"> </w:t>
-      </w:r>
-      <w:proofErr w:type="spellStart"/>
-      <w:r>
-        <w:rPr>
-          <w:b/>
-          <w:sz w:val="32"/>
-          <w:szCs w:val="32"/>
-          <w:lang w:val="en-GB"/>
-        </w:rPr>
-        <w:t>Jaha</w:t>
+        <w:t>Badar</w:t>
       </w:r>
       <w:proofErr w:type="spellEnd"/>
-      <w:r>
-        <w:rPr>
-          <w:b/>
-          <w:sz w:val="32"/>
-          <w:szCs w:val="32"/>
-          <w:lang w:val="en-GB"/>
-        </w:rPr>
-        <w:t xml:space="preserve">, Jan </w:t>
-      </w:r>
-      <w:proofErr w:type="spellStart"/>
-      <w:r>
-        <w:rPr>
-          <w:b/>
-          <w:sz w:val="32"/>
-          <w:szCs w:val="32"/>
-          <w:lang w:val="en-GB"/>
-        </w:rPr>
-        <w:t>Eich</w:t>
-      </w:r>
-      <w:proofErr w:type="spellEnd"/>
-      <w:r>
-        <w:rPr>
-          <w:b/>
-          <w:sz w:val="32"/>
-          <w:szCs w:val="32"/>
-          <w:lang w:val="en-GB"/>
-        </w:rPr>
-        <w:t>, Renda Badar</w:t>
-      </w:r>
     </w:p>
     <w:p>
       <w:pPr>
@@ -2508,12 +2468,11 @@
       <w:r>
         <w:rPr>
           <w:noProof/>
-          <w:lang w:val="en-US"/>
         </w:rPr>
         <w:drawing>
-          <wp:inline distT="0" distB="0" distL="0" distR="0" wp14:anchorId="736DCBAF" wp14:editId="75411625">
-            <wp:extent cx="5727700" cy="3773316"/>
-            <wp:effectExtent l="0" t="0" r="6350" b="0"/>
+          <wp:inline distT="0" distB="0" distL="0" distR="0" wp14:anchorId="1DD47CD2" wp14:editId="388106F9">
+            <wp:extent cx="6652240" cy="3295650"/>
+            <wp:effectExtent l="0" t="0" r="0" b="0"/>
             <wp:docPr id="1" name="Picture 1"/>
             <wp:cNvGraphicFramePr>
               <a:graphicFrameLocks xmlns:a="http://schemas.openxmlformats.org/drawingml/2006/main" noChangeAspect="1"/>
@@ -2527,13 +2486,13 @@
                   </pic:nvPicPr>
                   <pic:blipFill rotWithShape="1">
                     <a:blip r:embed="rId7"/>
-                    <a:srcRect l="8455" t="17151" r="29575" b="10271"/>
+                    <a:srcRect l="3987" t="17577" r="19301" b="11685"/>
                     <a:stretch/>
                   </pic:blipFill>
                   <pic:spPr bwMode="auto">
                     <a:xfrm>
                       <a:off x="0" y="0"/>
-                      <a:ext cx="5727700" cy="3773316"/>
+                      <a:ext cx="6660199" cy="3299593"/>
                     </a:xfrm>
                     <a:prstGeom prst="rect">
                       <a:avLst/>
@@ -2586,19 +2545,21 @@
       <w:pPr>
         <w:pStyle w:val="Style2"/>
       </w:pPr>
+      <w:bookmarkStart w:id="18" w:name="_GoBack"/>
+      <w:bookmarkEnd w:id="18"/>
     </w:p>
     <w:p>
       <w:pPr>
         <w:pStyle w:val="Style4"/>
       </w:pPr>
-      <w:bookmarkStart w:id="18" w:name="_Toc496275919"/>
+      <w:bookmarkStart w:id="19" w:name="_Toc496275919"/>
       <w:r>
         <w:t>2.2.1 Register</w:t>
       </w:r>
       <w:r>
         <w:t xml:space="preserve"> as logistician</w:t>
       </w:r>
-      <w:bookmarkEnd w:id="18"/>
+      <w:bookmarkEnd w:id="19"/>
     </w:p>
     <w:p>
       <w:pPr>
@@ -2767,7 +2728,6 @@
           <w:u w:val="single"/>
         </w:rPr>
       </w:pPr>
-      <w:proofErr w:type="spellStart"/>
       <w:r>
         <w:rPr>
           <w:b/>
@@ -2775,7 +2735,6 @@
         </w:rPr>
         <w:t>Postcondition</w:t>
       </w:r>
-      <w:proofErr w:type="spellEnd"/>
     </w:p>
     <w:p>
       <w:pPr>
@@ -2798,71 +2757,66 @@
         </w:numPr>
       </w:pPr>
       <w:r>
-        <w:t>He has access privileges such as adding, editing a</w:t>
-      </w:r>
-      <w:bookmarkStart w:id="19" w:name="_GoBack"/>
-      <w:bookmarkEnd w:id="19"/>
-      <w:r>
-        <w:t>nd deleting a trip.</w:t>
-      </w:r>
-    </w:p>
-    <w:p>
-      <w:pPr>
-        <w:pStyle w:val="Style1"/>
-        <w:rPr>
-          <w:b/>
-          <w:u w:val="single"/>
-        </w:rPr>
-      </w:pPr>
-    </w:p>
-    <w:p>
-      <w:pPr>
-        <w:pStyle w:val="Style1"/>
-        <w:rPr>
-          <w:b/>
-          <w:u w:val="single"/>
-        </w:rPr>
-      </w:pPr>
-    </w:p>
-    <w:p>
-      <w:pPr>
-        <w:pStyle w:val="Style1"/>
-        <w:rPr>
-          <w:b/>
-          <w:u w:val="single"/>
-        </w:rPr>
-      </w:pPr>
-      <w:r>
-        <w:rPr>
-          <w:b/>
-          <w:u w:val="single"/>
-        </w:rPr>
+        <w:t>He has access privileges such as adding, editing and deleting a trip.</w:t>
+      </w:r>
+    </w:p>
+    <w:p>
+      <w:pPr>
+        <w:pStyle w:val="Style1"/>
+        <w:rPr>
+          <w:b/>
+          <w:u w:val="single"/>
+        </w:rPr>
+      </w:pPr>
+    </w:p>
+    <w:p>
+      <w:pPr>
+        <w:pStyle w:val="Style1"/>
+        <w:rPr>
+          <w:b/>
+          <w:u w:val="single"/>
+        </w:rPr>
+      </w:pPr>
+    </w:p>
+    <w:p>
+      <w:pPr>
+        <w:pStyle w:val="Style1"/>
+        <w:rPr>
+          <w:b/>
+          <w:u w:val="single"/>
+        </w:rPr>
+      </w:pPr>
+      <w:r>
+        <w:rPr>
+          <w:b/>
+          <w:u w:val="single"/>
+        </w:rPr>
+        <w:t>Main scenario</w:t>
+      </w:r>
+    </w:p>
+    <w:p>
+      <w:pPr>
+        <w:pStyle w:val="Style1"/>
+        <w:rPr>
+          <w:b/>
+        </w:rPr>
+      </w:pPr>
+      <w:r>
+        <w:t>1. The logistician clicks on the “Register” button.</w:t>
+      </w:r>
+      <w:r>
+        <w:t xml:space="preserve"> </w:t>
+      </w:r>
+      <w:r>
+        <w:t>He is then being redirected to the register page.</w:t>
+      </w:r>
+    </w:p>
+    <w:p>
+      <w:pPr>
+        <w:pStyle w:val="Style1"/>
+      </w:pPr>
+      <w:r>
         <w:lastRenderedPageBreak/>
-        <w:t>Main scenario</w:t>
-      </w:r>
-    </w:p>
-    <w:p>
-      <w:pPr>
-        <w:pStyle w:val="Style1"/>
-        <w:rPr>
-          <w:b/>
-        </w:rPr>
-      </w:pPr>
-      <w:r>
-        <w:t>1. The logistician clicks on the “Register” button.</w:t>
-      </w:r>
-      <w:r>
-        <w:t xml:space="preserve"> </w:t>
-      </w:r>
-      <w:r>
-        <w:t>He is then being redirected to the register page.</w:t>
-      </w:r>
-    </w:p>
-    <w:p>
-      <w:pPr>
-        <w:pStyle w:val="Style1"/>
-      </w:pPr>
-      <w:r>
         <w:t>2. He has to fill out the register data such as:</w:t>
       </w:r>
     </w:p>
@@ -3258,7 +3212,6 @@
           <w:u w:val="single"/>
         </w:rPr>
       </w:pPr>
-      <w:proofErr w:type="spellStart"/>
       <w:r>
         <w:rPr>
           <w:b/>
@@ -3266,7 +3219,6 @@
         </w:rPr>
         <w:t>Postcondition</w:t>
       </w:r>
-      <w:proofErr w:type="spellEnd"/>
     </w:p>
     <w:p>
       <w:pPr>
@@ -3387,7 +3339,6 @@
         </w:rPr>
       </w:pPr>
       <w:r>
-        <w:lastRenderedPageBreak/>
         <w:t>Choose if he wants to register as a logistician or a driver and select “Driver”.</w:t>
       </w:r>
     </w:p>
@@ -3414,6 +3365,7 @@
         </w:rPr>
       </w:pPr>
       <w:r>
+        <w:lastRenderedPageBreak/>
         <w:t>3. He clicks on the “submit” button.</w:t>
       </w:r>
     </w:p>
@@ -3744,7 +3696,6 @@
           <w:u w:val="single"/>
         </w:rPr>
       </w:pPr>
-      <w:proofErr w:type="spellStart"/>
       <w:r>
         <w:rPr>
           <w:b/>
@@ -3752,7 +3703,6 @@
         </w:rPr>
         <w:t>Postcondition</w:t>
       </w:r>
-      <w:proofErr w:type="spellEnd"/>
     </w:p>
     <w:p>
       <w:pPr>
@@ -3944,53 +3894,53 @@
       </w:pPr>
       <w:bookmarkStart w:id="22" w:name="_Toc496275922"/>
       <w:r>
+        <w:t>2</w:t>
+      </w:r>
+      <w:r>
+        <w:t>.2.4</w:t>
+      </w:r>
+      <w:r>
+        <w:t xml:space="preserve"> </w:t>
+      </w:r>
+      <w:r>
+        <w:t>Login</w:t>
+      </w:r>
+      <w:r>
+        <w:t xml:space="preserve"> as</w:t>
+      </w:r>
+      <w:r>
+        <w:t xml:space="preserve"> </w:t>
+      </w:r>
+      <w:r>
+        <w:t>driver</w:t>
+      </w:r>
+      <w:bookmarkEnd w:id="22"/>
+    </w:p>
+    <w:p>
+      <w:pPr>
+        <w:pStyle w:val="Style1"/>
+        <w:rPr>
+          <w:b/>
+          <w:u w:val="single"/>
+        </w:rPr>
+      </w:pPr>
+      <w:r>
+        <w:rPr>
+          <w:b/>
+          <w:u w:val="single"/>
+        </w:rPr>
+        <w:t>Actors</w:t>
+      </w:r>
+    </w:p>
+    <w:p>
+      <w:pPr>
+        <w:pStyle w:val="Style1"/>
+        <w:rPr>
+          <w:b/>
+        </w:rPr>
+      </w:pPr>
+      <w:r>
         <w:lastRenderedPageBreak/>
-        <w:t>2</w:t>
-      </w:r>
-      <w:r>
-        <w:t>.2.4</w:t>
-      </w:r>
-      <w:r>
-        <w:t xml:space="preserve"> </w:t>
-      </w:r>
-      <w:r>
-        <w:t>Login</w:t>
-      </w:r>
-      <w:r>
-        <w:t xml:space="preserve"> as</w:t>
-      </w:r>
-      <w:r>
-        <w:t xml:space="preserve"> </w:t>
-      </w:r>
-      <w:r>
-        <w:t>driver</w:t>
-      </w:r>
-      <w:bookmarkEnd w:id="22"/>
-    </w:p>
-    <w:p>
-      <w:pPr>
-        <w:pStyle w:val="Style1"/>
-        <w:rPr>
-          <w:b/>
-          <w:u w:val="single"/>
-        </w:rPr>
-      </w:pPr>
-      <w:r>
-        <w:rPr>
-          <w:b/>
-          <w:u w:val="single"/>
-        </w:rPr>
-        <w:t>Actors</w:t>
-      </w:r>
-    </w:p>
-    <w:p>
-      <w:pPr>
-        <w:pStyle w:val="Style1"/>
-        <w:rPr>
-          <w:b/>
-        </w:rPr>
-      </w:pPr>
-      <w:r>
         <w:t>The driver</w:t>
       </w:r>
     </w:p>
@@ -4137,7 +4087,6 @@
           <w:u w:val="single"/>
         </w:rPr>
       </w:pPr>
-      <w:proofErr w:type="spellStart"/>
       <w:r>
         <w:rPr>
           <w:b/>
@@ -4145,7 +4094,6 @@
         </w:rPr>
         <w:t>Postcondition</w:t>
       </w:r>
-      <w:proofErr w:type="spellEnd"/>
     </w:p>
     <w:p>
       <w:pPr>
@@ -4514,16 +4462,13 @@
           <w:u w:val="single"/>
         </w:rPr>
       </w:pPr>
-      <w:proofErr w:type="spellStart"/>
-      <w:r>
-        <w:rPr>
-          <w:b/>
-          <w:u w:val="single"/>
-        </w:rPr>
-        <w:lastRenderedPageBreak/>
+      <w:r>
+        <w:rPr>
+          <w:b/>
+          <w:u w:val="single"/>
+        </w:rPr>
         <w:t>Postcondition</w:t>
       </w:r>
-      <w:proofErr w:type="spellEnd"/>
     </w:p>
     <w:p>
       <w:pPr>
@@ -4552,6 +4497,7 @@
         </w:rPr>
       </w:pPr>
       <w:r>
+        <w:lastRenderedPageBreak/>
         <w:t>The logistician should be able to delete and edit the trip</w:t>
       </w:r>
       <w:r>
@@ -5174,7 +5120,6 @@
           <w:b/>
           <w:u w:val="single"/>
         </w:rPr>
-        <w:lastRenderedPageBreak/>
         <w:t>Precondition</w:t>
       </w:r>
     </w:p>
@@ -5205,6 +5150,7 @@
         </w:rPr>
       </w:pPr>
       <w:r>
+        <w:lastRenderedPageBreak/>
         <w:t>He must have already created the trip he wants to edit.</w:t>
       </w:r>
     </w:p>
@@ -5236,7 +5182,6 @@
           <w:u w:val="single"/>
         </w:rPr>
       </w:pPr>
-      <w:proofErr w:type="spellStart"/>
       <w:r>
         <w:rPr>
           <w:b/>
@@ -5244,7 +5189,6 @@
         </w:rPr>
         <w:t>Postcondition</w:t>
       </w:r>
-      <w:proofErr w:type="spellEnd"/>
     </w:p>
     <w:p>
       <w:pPr>
@@ -5813,7 +5757,6 @@
         </w:rPr>
       </w:pPr>
       <w:r>
-        <w:lastRenderedPageBreak/>
         <w:t>He must have already created the trip he wants to delete.</w:t>
       </w:r>
     </w:p>
@@ -5844,6 +5787,7 @@
         </w:rPr>
       </w:pPr>
       <w:r>
+        <w:lastRenderedPageBreak/>
         <w:t>No driver is assigned to the trip.</w:t>
       </w:r>
     </w:p>
@@ -5860,7 +5804,6 @@
           <w:u w:val="single"/>
         </w:rPr>
       </w:pPr>
-      <w:proofErr w:type="spellStart"/>
       <w:r>
         <w:rPr>
           <w:b/>
@@ -5868,7 +5811,6 @@
         </w:rPr>
         <w:t>Postcondition</w:t>
       </w:r>
-      <w:proofErr w:type="spellEnd"/>
     </w:p>
     <w:p>
       <w:pPr>
@@ -6221,7 +6163,6 @@
           <w:u w:val="single"/>
         </w:rPr>
       </w:pPr>
-      <w:proofErr w:type="spellStart"/>
       <w:r>
         <w:rPr>
           <w:b/>
@@ -6229,7 +6170,6 @@
         </w:rPr>
         <w:t>Postcondition</w:t>
       </w:r>
-      <w:proofErr w:type="spellEnd"/>
     </w:p>
     <w:p>
       <w:pPr>
@@ -6407,50 +6347,50 @@
       </w:pPr>
       <w:bookmarkStart w:id="27" w:name="_Toc496275927"/>
       <w:r>
+        <w:t>2</w:t>
+      </w:r>
+      <w:r>
+        <w:t>.2.9</w:t>
+      </w:r>
+      <w:r>
+        <w:t xml:space="preserve"> View a list of</w:t>
+      </w:r>
+      <w:r>
+        <w:t xml:space="preserve"> trip</w:t>
+      </w:r>
+      <w:r>
+        <w:t>s</w:t>
+      </w:r>
+      <w:r>
+        <w:t xml:space="preserve"> as driver</w:t>
+      </w:r>
+      <w:bookmarkEnd w:id="27"/>
+    </w:p>
+    <w:p>
+      <w:pPr>
+        <w:pStyle w:val="Style1"/>
+        <w:rPr>
+          <w:b/>
+          <w:u w:val="single"/>
+        </w:rPr>
+      </w:pPr>
+      <w:r>
+        <w:rPr>
+          <w:b/>
+          <w:u w:val="single"/>
+        </w:rPr>
+        <w:t>Actors</w:t>
+      </w:r>
+    </w:p>
+    <w:p>
+      <w:pPr>
+        <w:pStyle w:val="Style1"/>
+        <w:rPr>
+          <w:b/>
+        </w:rPr>
+      </w:pPr>
+      <w:r>
         <w:lastRenderedPageBreak/>
-        <w:t>2</w:t>
-      </w:r>
-      <w:r>
-        <w:t>.2.9</w:t>
-      </w:r>
-      <w:r>
-        <w:t xml:space="preserve"> View a list of</w:t>
-      </w:r>
-      <w:r>
-        <w:t xml:space="preserve"> trip</w:t>
-      </w:r>
-      <w:r>
-        <w:t>s</w:t>
-      </w:r>
-      <w:r>
-        <w:t xml:space="preserve"> as driver</w:t>
-      </w:r>
-      <w:bookmarkEnd w:id="27"/>
-    </w:p>
-    <w:p>
-      <w:pPr>
-        <w:pStyle w:val="Style1"/>
-        <w:rPr>
-          <w:b/>
-          <w:u w:val="single"/>
-        </w:rPr>
-      </w:pPr>
-      <w:r>
-        <w:rPr>
-          <w:b/>
-          <w:u w:val="single"/>
-        </w:rPr>
-        <w:t>Actors</w:t>
-      </w:r>
-    </w:p>
-    <w:p>
-      <w:pPr>
-        <w:pStyle w:val="Style1"/>
-        <w:rPr>
-          <w:b/>
-        </w:rPr>
-      </w:pPr>
-      <w:r>
         <w:t xml:space="preserve">The driver </w:t>
       </w:r>
     </w:p>
@@ -6575,7 +6515,6 @@
           <w:u w:val="single"/>
         </w:rPr>
       </w:pPr>
-      <w:proofErr w:type="spellStart"/>
       <w:r>
         <w:rPr>
           <w:b/>
@@ -6583,7 +6522,6 @@
         </w:rPr>
         <w:t>Postcondition</w:t>
       </w:r>
-      <w:proofErr w:type="spellEnd"/>
     </w:p>
     <w:p>
       <w:pPr>
@@ -6914,7 +6852,6 @@
           <w:u w:val="single"/>
         </w:rPr>
       </w:pPr>
-      <w:proofErr w:type="spellStart"/>
       <w:r>
         <w:rPr>
           <w:b/>
@@ -6922,7 +6859,6 @@
         </w:rPr>
         <w:t>Postcondition</w:t>
       </w:r>
-      <w:proofErr w:type="spellEnd"/>
     </w:p>
     <w:p>
       <w:pPr>
@@ -6995,7 +6931,302 @@
         <w:pStyle w:val="Style1"/>
       </w:pPr>
       <w:r>
+        <w:t>3. He then clicks on the button “view”.</w:t>
+      </w:r>
+    </w:p>
+    <w:p>
+      <w:pPr>
+        <w:pStyle w:val="Style1"/>
+      </w:pPr>
+      <w:r>
         <w:lastRenderedPageBreak/>
+        <w:t>4. The logistician will be redirected to the page with a detailed description of the selected trip.</w:t>
+      </w:r>
+    </w:p>
+    <w:p>
+      <w:pPr>
+        <w:pStyle w:val="Style1"/>
+      </w:pPr>
+      <w:r>
+        <w:t>5. He then clicks on the “back” button to return to the page with the overview of the trips.</w:t>
+      </w:r>
+    </w:p>
+    <w:p>
+      <w:pPr>
+        <w:pStyle w:val="Style1"/>
+        <w:rPr>
+          <w:b/>
+        </w:rPr>
+      </w:pPr>
+    </w:p>
+    <w:p>
+      <w:pPr>
+        <w:pStyle w:val="Style1"/>
+        <w:rPr>
+          <w:b/>
+          <w:u w:val="single"/>
+        </w:rPr>
+      </w:pPr>
+      <w:r>
+        <w:rPr>
+          <w:b/>
+          <w:u w:val="single"/>
+        </w:rPr>
+        <w:t>Alternative scenario</w:t>
+      </w:r>
+    </w:p>
+    <w:p>
+      <w:pPr>
+        <w:pStyle w:val="Style1"/>
+        <w:rPr>
+          <w:b/>
+        </w:rPr>
+      </w:pPr>
+      <w:r>
+        <w:t>None</w:t>
+      </w:r>
+    </w:p>
+    <w:p>
+      <w:pPr>
+        <w:pStyle w:val="Style1"/>
+      </w:pPr>
+    </w:p>
+    <w:p>
+      <w:pPr>
+        <w:pStyle w:val="Style1"/>
+      </w:pPr>
+    </w:p>
+    <w:p>
+      <w:pPr>
+        <w:pStyle w:val="Style4"/>
+      </w:pPr>
+      <w:bookmarkStart w:id="29" w:name="_Toc496275929"/>
+      <w:r>
+        <w:t>2.2.11</w:t>
+      </w:r>
+      <w:r>
+        <w:t xml:space="preserve"> View a trip as driver</w:t>
+      </w:r>
+      <w:bookmarkEnd w:id="29"/>
+    </w:p>
+    <w:p>
+      <w:pPr>
+        <w:pStyle w:val="Style1"/>
+        <w:rPr>
+          <w:b/>
+          <w:u w:val="single"/>
+        </w:rPr>
+      </w:pPr>
+      <w:r>
+        <w:rPr>
+          <w:b/>
+          <w:u w:val="single"/>
+        </w:rPr>
+        <w:t>Actors</w:t>
+      </w:r>
+    </w:p>
+    <w:p>
+      <w:pPr>
+        <w:pStyle w:val="Style1"/>
+        <w:rPr>
+          <w:b/>
+        </w:rPr>
+      </w:pPr>
+      <w:r>
+        <w:t xml:space="preserve">The driver </w:t>
+      </w:r>
+    </w:p>
+    <w:p>
+      <w:pPr>
+        <w:pStyle w:val="Style1"/>
+        <w:rPr>
+          <w:b/>
+        </w:rPr>
+      </w:pPr>
+    </w:p>
+    <w:p>
+      <w:pPr>
+        <w:pStyle w:val="Style1"/>
+        <w:rPr>
+          <w:b/>
+          <w:u w:val="single"/>
+        </w:rPr>
+      </w:pPr>
+      <w:r>
+        <w:rPr>
+          <w:b/>
+          <w:u w:val="single"/>
+        </w:rPr>
+        <w:t>Description</w:t>
+      </w:r>
+    </w:p>
+    <w:p>
+      <w:pPr>
+        <w:pStyle w:val="Style1"/>
+        <w:rPr>
+          <w:b/>
+        </w:rPr>
+      </w:pPr>
+      <w:r>
+        <w:t>The driver wants to view a detailed description of one of his trips.</w:t>
+      </w:r>
+    </w:p>
+    <w:p>
+      <w:pPr>
+        <w:pStyle w:val="Style1"/>
+        <w:rPr>
+          <w:b/>
+        </w:rPr>
+      </w:pPr>
+    </w:p>
+    <w:p>
+      <w:pPr>
+        <w:pStyle w:val="Style1"/>
+        <w:rPr>
+          <w:b/>
+          <w:u w:val="single"/>
+        </w:rPr>
+      </w:pPr>
+      <w:r>
+        <w:rPr>
+          <w:b/>
+          <w:u w:val="single"/>
+        </w:rPr>
+        <w:t>Trigger</w:t>
+      </w:r>
+    </w:p>
+    <w:p>
+      <w:pPr>
+        <w:pStyle w:val="Style1"/>
+        <w:rPr>
+          <w:b/>
+        </w:rPr>
+      </w:pPr>
+      <w:r>
+        <w:t xml:space="preserve">The driver clicks the “view” button to see a trip. </w:t>
+      </w:r>
+    </w:p>
+    <w:p>
+      <w:pPr>
+        <w:pStyle w:val="Style1"/>
+        <w:rPr>
+          <w:b/>
+        </w:rPr>
+      </w:pPr>
+    </w:p>
+    <w:p>
+      <w:pPr>
+        <w:pStyle w:val="Style1"/>
+        <w:rPr>
+          <w:b/>
+          <w:u w:val="single"/>
+        </w:rPr>
+      </w:pPr>
+      <w:r>
+        <w:rPr>
+          <w:b/>
+          <w:u w:val="single"/>
+        </w:rPr>
+        <w:t>Precondition</w:t>
+      </w:r>
+    </w:p>
+    <w:p>
+      <w:pPr>
+        <w:pStyle w:val="Style1"/>
+        <w:rPr>
+          <w:b/>
+        </w:rPr>
+      </w:pPr>
+      <w:r>
+        <w:t>The driver must be logged into his account.</w:t>
+      </w:r>
+    </w:p>
+    <w:p>
+      <w:pPr>
+        <w:pStyle w:val="Style1"/>
+        <w:rPr>
+          <w:b/>
+        </w:rPr>
+      </w:pPr>
+    </w:p>
+    <w:p>
+      <w:pPr>
+        <w:pStyle w:val="Style1"/>
+        <w:rPr>
+          <w:b/>
+          <w:u w:val="single"/>
+        </w:rPr>
+      </w:pPr>
+      <w:r>
+        <w:rPr>
+          <w:b/>
+          <w:u w:val="single"/>
+        </w:rPr>
+        <w:t>Postcondition</w:t>
+      </w:r>
+    </w:p>
+    <w:p>
+      <w:pPr>
+        <w:pStyle w:val="Style1"/>
+        <w:rPr>
+          <w:b/>
+        </w:rPr>
+      </w:pPr>
+      <w:r>
+        <w:t>None</w:t>
+      </w:r>
+    </w:p>
+    <w:p>
+      <w:pPr>
+        <w:pStyle w:val="Style1"/>
+        <w:rPr>
+          <w:b/>
+        </w:rPr>
+      </w:pPr>
+    </w:p>
+    <w:p>
+      <w:pPr>
+        <w:pStyle w:val="Style1"/>
+        <w:rPr>
+          <w:b/>
+          <w:u w:val="single"/>
+        </w:rPr>
+      </w:pPr>
+      <w:r>
+        <w:rPr>
+          <w:b/>
+          <w:u w:val="single"/>
+        </w:rPr>
+        <w:t>Main scenario</w:t>
+      </w:r>
+    </w:p>
+    <w:p>
+      <w:pPr>
+        <w:pStyle w:val="Style1"/>
+      </w:pPr>
+      <w:r>
+        <w:t>1.</w:t>
+      </w:r>
+      <w:r>
+        <w:t xml:space="preserve"> </w:t>
+      </w:r>
+      <w:r>
+        <w:t>The driver logs into his account.</w:t>
+      </w:r>
+    </w:p>
+    <w:p>
+      <w:pPr>
+        <w:pStyle w:val="Style1"/>
+      </w:pPr>
+      <w:r>
+        <w:t>2. He selects a trip he wants to view.</w:t>
+      </w:r>
+    </w:p>
+    <w:p>
+      <w:pPr>
+        <w:pStyle w:val="Style1"/>
+      </w:pPr>
+      <w:r>
         <w:t>3. He then clicks on the button “view”.</w:t>
       </w:r>
     </w:p>
@@ -7004,7 +7235,7 @@
         <w:pStyle w:val="Style1"/>
       </w:pPr>
       <w:r>
-        <w:t>4. The logistician will be redirected to the page with a detailed description of the selected trip.</w:t>
+        <w:t>4. The driver will be redirected to the page with a detailed description of the selected trip.</w:t>
       </w:r>
     </w:p>
     <w:p>
@@ -7064,14 +7295,17 @@
       <w:pPr>
         <w:pStyle w:val="Style4"/>
       </w:pPr>
-      <w:bookmarkStart w:id="29" w:name="_Toc496275929"/>
-      <w:r>
-        <w:t>2.2.11</w:t>
-      </w:r>
-      <w:r>
-        <w:t xml:space="preserve"> View a trip as driver</w:t>
-      </w:r>
-      <w:bookmarkEnd w:id="29"/>
+      <w:bookmarkStart w:id="30" w:name="_Toc496275930"/>
+      <w:r>
+        <w:t>2</w:t>
+      </w:r>
+      <w:r>
+        <w:t>.2.12</w:t>
+      </w:r>
+      <w:r>
+        <w:t xml:space="preserve"> Confirm a trip</w:t>
+      </w:r>
+      <w:bookmarkEnd w:id="30"/>
     </w:p>
     <w:p>
       <w:pPr>
@@ -7097,8 +7331,16 @@
         </w:rPr>
       </w:pPr>
       <w:r>
-        <w:t xml:space="preserve">The driver </w:t>
-      </w:r>
+        <w:t>The driver</w:t>
+      </w:r>
+    </w:p>
+    <w:p>
+      <w:pPr>
+        <w:pStyle w:val="Style1"/>
+        <w:rPr>
+          <w:b/>
+        </w:rPr>
+      </w:pPr>
     </w:p>
     <w:p>
       <w:pPr>
@@ -7132,7 +7374,7 @@
         </w:rPr>
       </w:pPr>
       <w:r>
-        <w:t>The driver wants to view a detailed description of one of his trips.</w:t>
+        <w:t>The driver wants to confirm his trip.</w:t>
       </w:r>
     </w:p>
     <w:p>
@@ -7167,314 +7409,6 @@
         </w:rPr>
       </w:pPr>
       <w:r>
-        <w:t xml:space="preserve">The driver clicks the “view” button to see a trip. </w:t>
-      </w:r>
-    </w:p>
-    <w:p>
-      <w:pPr>
-        <w:pStyle w:val="Style1"/>
-        <w:rPr>
-          <w:b/>
-        </w:rPr>
-      </w:pPr>
-    </w:p>
-    <w:p>
-      <w:pPr>
-        <w:pStyle w:val="Style1"/>
-        <w:rPr>
-          <w:b/>
-          <w:u w:val="single"/>
-        </w:rPr>
-      </w:pPr>
-      <w:r>
-        <w:rPr>
-          <w:b/>
-          <w:u w:val="single"/>
-        </w:rPr>
-        <w:t>Precondition</w:t>
-      </w:r>
-    </w:p>
-    <w:p>
-      <w:pPr>
-        <w:pStyle w:val="Style1"/>
-        <w:rPr>
-          <w:b/>
-        </w:rPr>
-      </w:pPr>
-      <w:r>
-        <w:t>The driver must be logged into his account.</w:t>
-      </w:r>
-    </w:p>
-    <w:p>
-      <w:pPr>
-        <w:pStyle w:val="Style1"/>
-        <w:rPr>
-          <w:b/>
-        </w:rPr>
-      </w:pPr>
-    </w:p>
-    <w:p>
-      <w:pPr>
-        <w:pStyle w:val="Style1"/>
-        <w:rPr>
-          <w:b/>
-          <w:u w:val="single"/>
-        </w:rPr>
-      </w:pPr>
-      <w:proofErr w:type="spellStart"/>
-      <w:r>
-        <w:rPr>
-          <w:b/>
-          <w:u w:val="single"/>
-        </w:rPr>
-        <w:t>Postcondition</w:t>
-      </w:r>
-      <w:proofErr w:type="spellEnd"/>
-    </w:p>
-    <w:p>
-      <w:pPr>
-        <w:pStyle w:val="Style1"/>
-        <w:rPr>
-          <w:b/>
-        </w:rPr>
-      </w:pPr>
-      <w:r>
-        <w:t>None</w:t>
-      </w:r>
-    </w:p>
-    <w:p>
-      <w:pPr>
-        <w:pStyle w:val="Style1"/>
-        <w:rPr>
-          <w:b/>
-        </w:rPr>
-      </w:pPr>
-    </w:p>
-    <w:p>
-      <w:pPr>
-        <w:pStyle w:val="Style1"/>
-        <w:rPr>
-          <w:b/>
-          <w:u w:val="single"/>
-        </w:rPr>
-      </w:pPr>
-      <w:r>
-        <w:rPr>
-          <w:b/>
-          <w:u w:val="single"/>
-        </w:rPr>
-        <w:t>Main scenario</w:t>
-      </w:r>
-    </w:p>
-    <w:p>
-      <w:pPr>
-        <w:pStyle w:val="Style1"/>
-      </w:pPr>
-      <w:r>
-        <w:t>1.</w:t>
-      </w:r>
-      <w:r>
-        <w:t xml:space="preserve"> </w:t>
-      </w:r>
-      <w:r>
-        <w:t>The driver logs into his account.</w:t>
-      </w:r>
-    </w:p>
-    <w:p>
-      <w:pPr>
-        <w:pStyle w:val="Style1"/>
-      </w:pPr>
-      <w:r>
-        <w:t>2. He selects a trip he wants to view.</w:t>
-      </w:r>
-    </w:p>
-    <w:p>
-      <w:pPr>
-        <w:pStyle w:val="Style1"/>
-      </w:pPr>
-      <w:r>
-        <w:t>3. He then clicks on the button “view”.</w:t>
-      </w:r>
-    </w:p>
-    <w:p>
-      <w:pPr>
-        <w:pStyle w:val="Style1"/>
-      </w:pPr>
-      <w:r>
-        <w:t>4. The driver will be redirected to the page with a detailed description of the selected trip.</w:t>
-      </w:r>
-    </w:p>
-    <w:p>
-      <w:pPr>
-        <w:pStyle w:val="Style1"/>
-      </w:pPr>
-      <w:r>
-        <w:t>5. He then clicks on the “back” button to return to the page with the overview of the trips.</w:t>
-      </w:r>
-    </w:p>
-    <w:p>
-      <w:pPr>
-        <w:pStyle w:val="Style1"/>
-        <w:rPr>
-          <w:b/>
-        </w:rPr>
-      </w:pPr>
-    </w:p>
-    <w:p>
-      <w:pPr>
-        <w:pStyle w:val="Style1"/>
-        <w:rPr>
-          <w:b/>
-          <w:u w:val="single"/>
-        </w:rPr>
-      </w:pPr>
-      <w:r>
-        <w:rPr>
-          <w:b/>
-          <w:u w:val="single"/>
-        </w:rPr>
-        <w:t>Alternative scenario</w:t>
-      </w:r>
-    </w:p>
-    <w:p>
-      <w:pPr>
-        <w:pStyle w:val="Style1"/>
-        <w:rPr>
-          <w:b/>
-        </w:rPr>
-      </w:pPr>
-      <w:r>
-        <w:t>None</w:t>
-      </w:r>
-    </w:p>
-    <w:p>
-      <w:pPr>
-        <w:pStyle w:val="Style1"/>
-      </w:pPr>
-    </w:p>
-    <w:p>
-      <w:pPr>
-        <w:pStyle w:val="Style1"/>
-      </w:pPr>
-    </w:p>
-    <w:p>
-      <w:pPr>
-        <w:pStyle w:val="Style4"/>
-      </w:pPr>
-      <w:bookmarkStart w:id="30" w:name="_Toc496275930"/>
-      <w:r>
-        <w:t>2</w:t>
-      </w:r>
-      <w:r>
-        <w:t>.2.12</w:t>
-      </w:r>
-      <w:r>
-        <w:t xml:space="preserve"> Confirm a trip</w:t>
-      </w:r>
-      <w:bookmarkEnd w:id="30"/>
-    </w:p>
-    <w:p>
-      <w:pPr>
-        <w:pStyle w:val="Style1"/>
-        <w:rPr>
-          <w:b/>
-          <w:u w:val="single"/>
-        </w:rPr>
-      </w:pPr>
-      <w:r>
-        <w:rPr>
-          <w:b/>
-          <w:u w:val="single"/>
-        </w:rPr>
-        <w:t>Actors</w:t>
-      </w:r>
-    </w:p>
-    <w:p>
-      <w:pPr>
-        <w:pStyle w:val="Style1"/>
-        <w:rPr>
-          <w:b/>
-        </w:rPr>
-      </w:pPr>
-      <w:r>
-        <w:t>The driver</w:t>
-      </w:r>
-    </w:p>
-    <w:p>
-      <w:pPr>
-        <w:pStyle w:val="Style1"/>
-        <w:rPr>
-          <w:b/>
-        </w:rPr>
-      </w:pPr>
-    </w:p>
-    <w:p>
-      <w:pPr>
-        <w:pStyle w:val="Style1"/>
-        <w:rPr>
-          <w:b/>
-        </w:rPr>
-      </w:pPr>
-    </w:p>
-    <w:p>
-      <w:pPr>
-        <w:pStyle w:val="Style1"/>
-        <w:rPr>
-          <w:b/>
-          <w:u w:val="single"/>
-        </w:rPr>
-      </w:pPr>
-      <w:r>
-        <w:rPr>
-          <w:b/>
-          <w:u w:val="single"/>
-        </w:rPr>
-        <w:t>Description</w:t>
-      </w:r>
-    </w:p>
-    <w:p>
-      <w:pPr>
-        <w:pStyle w:val="Style1"/>
-        <w:rPr>
-          <w:b/>
-        </w:rPr>
-      </w:pPr>
-      <w:r>
-        <w:t>The driver wants to confirm his trip.</w:t>
-      </w:r>
-    </w:p>
-    <w:p>
-      <w:pPr>
-        <w:pStyle w:val="Style1"/>
-        <w:rPr>
-          <w:b/>
-        </w:rPr>
-      </w:pPr>
-    </w:p>
-    <w:p>
-      <w:pPr>
-        <w:pStyle w:val="Style1"/>
-        <w:rPr>
-          <w:b/>
-          <w:u w:val="single"/>
-        </w:rPr>
-      </w:pPr>
-      <w:r>
-        <w:rPr>
-          <w:b/>
-          <w:u w:val="single"/>
-        </w:rPr>
-        <w:t>Trigger</w:t>
-      </w:r>
-    </w:p>
-    <w:p>
-      <w:pPr>
-        <w:pStyle w:val="Style1"/>
-        <w:rPr>
-          <w:b/>
-        </w:rPr>
-      </w:pPr>
-      <w:r>
         <w:t xml:space="preserve">The driver clicks on the </w:t>
       </w:r>
       <w:r>
@@ -7506,7 +7440,6 @@
           <w:b/>
           <w:u w:val="single"/>
         </w:rPr>
-        <w:lastRenderedPageBreak/>
         <w:t>Precondition</w:t>
       </w:r>
     </w:p>
@@ -7522,6 +7455,7 @@
         </w:rPr>
       </w:pPr>
       <w:r>
+        <w:lastRenderedPageBreak/>
         <w:t>The driver must be logged into his account.</w:t>
       </w:r>
     </w:p>
@@ -7559,7 +7493,6 @@
           <w:u w:val="single"/>
         </w:rPr>
       </w:pPr>
-      <w:proofErr w:type="spellStart"/>
       <w:r>
         <w:rPr>
           <w:b/>
@@ -7567,7 +7500,6 @@
         </w:rPr>
         <w:t>Postcondition</w:t>
       </w:r>
-      <w:proofErr w:type="spellEnd"/>
     </w:p>
     <w:p>
       <w:pPr>
@@ -7899,7 +7831,6 @@
           <w:u w:val="single"/>
         </w:rPr>
       </w:pPr>
-      <w:proofErr w:type="spellStart"/>
       <w:r>
         <w:rPr>
           <w:b/>
@@ -7907,7 +7838,6 @@
         </w:rPr>
         <w:t>Postcondition</w:t>
       </w:r>
-      <w:proofErr w:type="spellEnd"/>
     </w:p>
     <w:p>
       <w:pPr>
@@ -8054,7 +7984,6 @@
       <w:bookmarkStart w:id="32" w:name="_Toc495479579"/>
       <w:bookmarkStart w:id="33" w:name="_Toc496275932"/>
       <w:r>
-        <w:lastRenderedPageBreak/>
         <w:t>3. Specific requirements</w:t>
       </w:r>
       <w:bookmarkEnd w:id="32"/>
@@ -8264,7 +8193,7 @@
 </file>
 
 <file path=word/endnotes.xml><?xml version="1.0" encoding="utf-8"?>
-<w:endnotes xmlns:wpc="http://schemas.microsoft.com/office/word/2010/wordprocessingCanvas" xmlns:mo="http://schemas.microsoft.com/office/mac/office/2008/main" xmlns:mc="http://schemas.openxmlformats.org/markup-compatibility/2006" xmlns:mv="urn:schemas-microsoft-com:mac:vml" xmlns:o="urn:schemas-microsoft-com:office:office" xmlns:r="http://schemas.openxmlformats.org/officeDocument/2006/relationships" xmlns:m="http://schemas.openxmlformats.org/officeDocument/2006/math" xmlns:v="urn:schemas-microsoft-com:vml" xmlns:wp14="http://schemas.microsoft.com/office/word/2010/wordprocessingDrawing" xmlns:wp="http://schemas.openxmlformats.org/drawingml/2006/wordprocessingDrawing" xmlns:w10="urn:schemas-microsoft-com:office:word" xmlns:w="http://schemas.openxmlformats.org/wordprocessingml/2006/main" xmlns:w14="http://schemas.microsoft.com/office/word/2010/wordml" xmlns:w15="http://schemas.microsoft.com/office/word/2012/wordml" xmlns:wpg="http://schemas.microsoft.com/office/word/2010/wordprocessingGroup" xmlns:wpi="http://schemas.microsoft.com/office/word/2010/wordprocessingInk" xmlns:wne="http://schemas.microsoft.com/office/word/2006/wordml" xmlns:wps="http://schemas.microsoft.com/office/word/2010/wordprocessingShape" mc:Ignorable="w14 w15 wp14">
+<w:endnotes xmlns:wpc="http://schemas.microsoft.com/office/word/2010/wordprocessingCanvas" xmlns:cx="http://schemas.microsoft.com/office/drawing/2014/chartex" xmlns:cx1="http://schemas.microsoft.com/office/drawing/2015/9/8/chartex" xmlns:cx2="http://schemas.microsoft.com/office/drawing/2015/10/21/chartex" xmlns:cx3="http://schemas.microsoft.com/office/drawing/2016/5/9/chartex" xmlns:cx4="http://schemas.microsoft.com/office/drawing/2016/5/10/chartex" xmlns:cx5="http://schemas.microsoft.com/office/drawing/2016/5/11/chartex" xmlns:cx6="http://schemas.microsoft.com/office/drawing/2016/5/12/chartex" xmlns:cx7="http://schemas.microsoft.com/office/drawing/2016/5/13/chartex" xmlns:cx8="http://schemas.microsoft.com/office/drawing/2016/5/14/chartex" xmlns:mc="http://schemas.openxmlformats.org/markup-compatibility/2006" xmlns:aink="http://schemas.microsoft.com/office/drawing/2016/ink" xmlns:am3d="http://schemas.microsoft.com/office/drawing/2017/model3d" xmlns:o="urn:schemas-microsoft-com:office:office" xmlns:r="http://schemas.openxmlformats.org/officeDocument/2006/relationships" xmlns:m="http://schemas.openxmlformats.org/officeDocument/2006/math" xmlns:v="urn:schemas-microsoft-com:vml" xmlns:wp14="http://schemas.microsoft.com/office/word/2010/wordprocessingDrawing" xmlns:wp="http://schemas.openxmlformats.org/drawingml/2006/wordprocessingDrawing" xmlns:w10="urn:schemas-microsoft-com:office:word" xmlns:w="http://schemas.openxmlformats.org/wordprocessingml/2006/main" xmlns:w14="http://schemas.microsoft.com/office/word/2010/wordml" xmlns:w15="http://schemas.microsoft.com/office/word/2012/wordml" xmlns:w16se="http://schemas.microsoft.com/office/word/2015/wordml/symex" xmlns:wpg="http://schemas.microsoft.com/office/word/2010/wordprocessingGroup" xmlns:wpi="http://schemas.microsoft.com/office/word/2010/wordprocessingInk" xmlns:wne="http://schemas.microsoft.com/office/word/2006/wordml" xmlns:wps="http://schemas.microsoft.com/office/word/2010/wordprocessingShape" mc:Ignorable="w14 w15 w16se wp14">
   <w:endnote w:type="separator" w:id="-1">
     <w:p>
       <w:r>
@@ -8283,7 +8212,7 @@
 </file>
 
 <file path=word/footer1.xml><?xml version="1.0" encoding="utf-8"?>
-<w:ftr xmlns:wpc="http://schemas.microsoft.com/office/word/2010/wordprocessingCanvas" xmlns:mo="http://schemas.microsoft.com/office/mac/office/2008/main" xmlns:mc="http://schemas.openxmlformats.org/markup-compatibility/2006" xmlns:mv="urn:schemas-microsoft-com:mac:vml" xmlns:o="urn:schemas-microsoft-com:office:office" xmlns:r="http://schemas.openxmlformats.org/officeDocument/2006/relationships" xmlns:m="http://schemas.openxmlformats.org/officeDocument/2006/math" xmlns:v="urn:schemas-microsoft-com:vml" xmlns:wp14="http://schemas.microsoft.com/office/word/2010/wordprocessingDrawing" xmlns:wp="http://schemas.openxmlformats.org/drawingml/2006/wordprocessingDrawing" xmlns:w10="urn:schemas-microsoft-com:office:word" xmlns:w="http://schemas.openxmlformats.org/wordprocessingml/2006/main" xmlns:w14="http://schemas.microsoft.com/office/word/2010/wordml" xmlns:w15="http://schemas.microsoft.com/office/word/2012/wordml" xmlns:wpg="http://schemas.microsoft.com/office/word/2010/wordprocessingGroup" xmlns:wpi="http://schemas.microsoft.com/office/word/2010/wordprocessingInk" xmlns:wne="http://schemas.microsoft.com/office/word/2006/wordml" xmlns:wps="http://schemas.microsoft.com/office/word/2010/wordprocessingShape" mc:Ignorable="w14 w15 wp14">
+<w:ftr xmlns:wpc="http://schemas.microsoft.com/office/word/2010/wordprocessingCanvas" xmlns:cx="http://schemas.microsoft.com/office/drawing/2014/chartex" xmlns:cx1="http://schemas.microsoft.com/office/drawing/2015/9/8/chartex" xmlns:cx2="http://schemas.microsoft.com/office/drawing/2015/10/21/chartex" xmlns:cx3="http://schemas.microsoft.com/office/drawing/2016/5/9/chartex" xmlns:cx4="http://schemas.microsoft.com/office/drawing/2016/5/10/chartex" xmlns:cx5="http://schemas.microsoft.com/office/drawing/2016/5/11/chartex" xmlns:cx6="http://schemas.microsoft.com/office/drawing/2016/5/12/chartex" xmlns:cx7="http://schemas.microsoft.com/office/drawing/2016/5/13/chartex" xmlns:cx8="http://schemas.microsoft.com/office/drawing/2016/5/14/chartex" xmlns:mc="http://schemas.openxmlformats.org/markup-compatibility/2006" xmlns:aink="http://schemas.microsoft.com/office/drawing/2016/ink" xmlns:am3d="http://schemas.microsoft.com/office/drawing/2017/model3d" xmlns:o="urn:schemas-microsoft-com:office:office" xmlns:r="http://schemas.openxmlformats.org/officeDocument/2006/relationships" xmlns:m="http://schemas.openxmlformats.org/officeDocument/2006/math" xmlns:v="urn:schemas-microsoft-com:vml" xmlns:wp14="http://schemas.microsoft.com/office/word/2010/wordprocessingDrawing" xmlns:wp="http://schemas.openxmlformats.org/drawingml/2006/wordprocessingDrawing" xmlns:w10="urn:schemas-microsoft-com:office:word" xmlns:w="http://schemas.openxmlformats.org/wordprocessingml/2006/main" xmlns:w14="http://schemas.microsoft.com/office/word/2010/wordml" xmlns:w15="http://schemas.microsoft.com/office/word/2012/wordml" xmlns:w16se="http://schemas.microsoft.com/office/word/2015/wordml/symex" xmlns:wpg="http://schemas.microsoft.com/office/word/2010/wordprocessingGroup" xmlns:wpi="http://schemas.microsoft.com/office/word/2010/wordprocessingInk" xmlns:wne="http://schemas.microsoft.com/office/word/2006/wordml" xmlns:wps="http://schemas.microsoft.com/office/word/2010/wordprocessingShape" mc:Ignorable="w14 w15 w16se wp14">
   <w:p>
     <w:pPr>
       <w:pStyle w:val="Footer"/>
@@ -8320,7 +8249,7 @@
 </file>
 
 <file path=word/footer2.xml><?xml version="1.0" encoding="utf-8"?>
-<w:ftr xmlns:wpc="http://schemas.microsoft.com/office/word/2010/wordprocessingCanvas" xmlns:mo="http://schemas.microsoft.com/office/mac/office/2008/main" xmlns:mc="http://schemas.openxmlformats.org/markup-compatibility/2006" xmlns:mv="urn:schemas-microsoft-com:mac:vml" xmlns:o="urn:schemas-microsoft-com:office:office" xmlns:r="http://schemas.openxmlformats.org/officeDocument/2006/relationships" xmlns:m="http://schemas.openxmlformats.org/officeDocument/2006/math" xmlns:v="urn:schemas-microsoft-com:vml" xmlns:wp14="http://schemas.microsoft.com/office/word/2010/wordprocessingDrawing" xmlns:wp="http://schemas.openxmlformats.org/drawingml/2006/wordprocessingDrawing" xmlns:w10="urn:schemas-microsoft-com:office:word" xmlns:w="http://schemas.openxmlformats.org/wordprocessingml/2006/main" xmlns:w14="http://schemas.microsoft.com/office/word/2010/wordml" xmlns:w15="http://schemas.microsoft.com/office/word/2012/wordml" xmlns:wpg="http://schemas.microsoft.com/office/word/2010/wordprocessingGroup" xmlns:wpi="http://schemas.microsoft.com/office/word/2010/wordprocessingInk" xmlns:wne="http://schemas.microsoft.com/office/word/2006/wordml" xmlns:wps="http://schemas.microsoft.com/office/word/2010/wordprocessingShape" mc:Ignorable="w14 w15 wp14">
+<w:ftr xmlns:wpc="http://schemas.microsoft.com/office/word/2010/wordprocessingCanvas" xmlns:cx="http://schemas.microsoft.com/office/drawing/2014/chartex" xmlns:cx1="http://schemas.microsoft.com/office/drawing/2015/9/8/chartex" xmlns:cx2="http://schemas.microsoft.com/office/drawing/2015/10/21/chartex" xmlns:cx3="http://schemas.microsoft.com/office/drawing/2016/5/9/chartex" xmlns:cx4="http://schemas.microsoft.com/office/drawing/2016/5/10/chartex" xmlns:cx5="http://schemas.microsoft.com/office/drawing/2016/5/11/chartex" xmlns:cx6="http://schemas.microsoft.com/office/drawing/2016/5/12/chartex" xmlns:cx7="http://schemas.microsoft.com/office/drawing/2016/5/13/chartex" xmlns:cx8="http://schemas.microsoft.com/office/drawing/2016/5/14/chartex" xmlns:mc="http://schemas.openxmlformats.org/markup-compatibility/2006" xmlns:aink="http://schemas.microsoft.com/office/drawing/2016/ink" xmlns:am3d="http://schemas.microsoft.com/office/drawing/2017/model3d" xmlns:o="urn:schemas-microsoft-com:office:office" xmlns:r="http://schemas.openxmlformats.org/officeDocument/2006/relationships" xmlns:m="http://schemas.openxmlformats.org/officeDocument/2006/math" xmlns:v="urn:schemas-microsoft-com:vml" xmlns:wp14="http://schemas.microsoft.com/office/word/2010/wordprocessingDrawing" xmlns:wp="http://schemas.openxmlformats.org/drawingml/2006/wordprocessingDrawing" xmlns:w10="urn:schemas-microsoft-com:office:word" xmlns:w="http://schemas.openxmlformats.org/wordprocessingml/2006/main" xmlns:w14="http://schemas.microsoft.com/office/word/2010/wordml" xmlns:w15="http://schemas.microsoft.com/office/word/2012/wordml" xmlns:w16se="http://schemas.microsoft.com/office/word/2015/wordml/symex" xmlns:wpg="http://schemas.microsoft.com/office/word/2010/wordprocessingGroup" xmlns:wpi="http://schemas.microsoft.com/office/word/2010/wordprocessingInk" xmlns:wne="http://schemas.microsoft.com/office/word/2006/wordml" xmlns:wps="http://schemas.microsoft.com/office/word/2010/wordprocessingShape" mc:Ignorable="w14 w15 w16se wp14">
   <w:p>
     <w:pPr>
       <w:pStyle w:val="Footer"/>
@@ -8352,7 +8281,7 @@
         <w:rStyle w:val="PageNumber"/>
         <w:noProof/>
       </w:rPr>
-      <w:t>9</w:t>
+      <w:t>4</w:t>
     </w:r>
     <w:r>
       <w:rPr>
@@ -8370,7 +8299,7 @@
 </file>
 
 <file path=word/footnotes.xml><?xml version="1.0" encoding="utf-8"?>
-<w:footnotes xmlns:wpc="http://schemas.microsoft.com/office/word/2010/wordprocessingCanvas" xmlns:mo="http://schemas.microsoft.com/office/mac/office/2008/main" xmlns:mc="http://schemas.openxmlformats.org/markup-compatibility/2006" xmlns:mv="urn:schemas-microsoft-com:mac:vml" xmlns:o="urn:schemas-microsoft-com:office:office" xmlns:r="http://schemas.openxmlformats.org/officeDocument/2006/relationships" xmlns:m="http://schemas.openxmlformats.org/officeDocument/2006/math" xmlns:v="urn:schemas-microsoft-com:vml" xmlns:wp14="http://schemas.microsoft.com/office/word/2010/wordprocessingDrawing" xmlns:wp="http://schemas.openxmlformats.org/drawingml/2006/wordprocessingDrawing" xmlns:w10="urn:schemas-microsoft-com:office:word" xmlns:w="http://schemas.openxmlformats.org/wordprocessingml/2006/main" xmlns:w14="http://schemas.microsoft.com/office/word/2010/wordml" xmlns:w15="http://schemas.microsoft.com/office/word/2012/wordml" xmlns:wpg="http://schemas.microsoft.com/office/word/2010/wordprocessingGroup" xmlns:wpi="http://schemas.microsoft.com/office/word/2010/wordprocessingInk" xmlns:wne="http://schemas.microsoft.com/office/word/2006/wordml" xmlns:wps="http://schemas.microsoft.com/office/word/2010/wordprocessingShape" mc:Ignorable="w14 w15 wp14">
+<w:footnotes xmlns:wpc="http://schemas.microsoft.com/office/word/2010/wordprocessingCanvas" xmlns:cx="http://schemas.microsoft.com/office/drawing/2014/chartex" xmlns:cx1="http://schemas.microsoft.com/office/drawing/2015/9/8/chartex" xmlns:cx2="http://schemas.microsoft.com/office/drawing/2015/10/21/chartex" xmlns:cx3="http://schemas.microsoft.com/office/drawing/2016/5/9/chartex" xmlns:cx4="http://schemas.microsoft.com/office/drawing/2016/5/10/chartex" xmlns:cx5="http://schemas.microsoft.com/office/drawing/2016/5/11/chartex" xmlns:cx6="http://schemas.microsoft.com/office/drawing/2016/5/12/chartex" xmlns:cx7="http://schemas.microsoft.com/office/drawing/2016/5/13/chartex" xmlns:cx8="http://schemas.microsoft.com/office/drawing/2016/5/14/chartex" xmlns:mc="http://schemas.openxmlformats.org/markup-compatibility/2006" xmlns:aink="http://schemas.microsoft.com/office/drawing/2016/ink" xmlns:am3d="http://schemas.microsoft.com/office/drawing/2017/model3d" xmlns:o="urn:schemas-microsoft-com:office:office" xmlns:r="http://schemas.openxmlformats.org/officeDocument/2006/relationships" xmlns:m="http://schemas.openxmlformats.org/officeDocument/2006/math" xmlns:v="urn:schemas-microsoft-com:vml" xmlns:wp14="http://schemas.microsoft.com/office/word/2010/wordprocessingDrawing" xmlns:wp="http://schemas.openxmlformats.org/drawingml/2006/wordprocessingDrawing" xmlns:w10="urn:schemas-microsoft-com:office:word" xmlns:w="http://schemas.openxmlformats.org/wordprocessingml/2006/main" xmlns:w14="http://schemas.microsoft.com/office/word/2010/wordml" xmlns:w15="http://schemas.microsoft.com/office/word/2012/wordml" xmlns:w16se="http://schemas.microsoft.com/office/word/2015/wordml/symex" xmlns:wpg="http://schemas.microsoft.com/office/word/2010/wordprocessingGroup" xmlns:wpi="http://schemas.microsoft.com/office/word/2010/wordprocessingInk" xmlns:wne="http://schemas.microsoft.com/office/word/2006/wordml" xmlns:wps="http://schemas.microsoft.com/office/word/2010/wordprocessingShape" mc:Ignorable="w14 w15 w16se wp14">
   <w:footnote w:type="separator" w:id="-1">
     <w:p>
       <w:r>
@@ -8389,8 +8318,8 @@
 </file>
 
 <file path=word/numbering.xml><?xml version="1.0" encoding="utf-8"?>
-<w:numbering xmlns:wpc="http://schemas.microsoft.com/office/word/2010/wordprocessingCanvas" xmlns:mo="http://schemas.microsoft.com/office/mac/office/2008/main" xmlns:mc="http://schemas.openxmlformats.org/markup-compatibility/2006" xmlns:mv="urn:schemas-microsoft-com:mac:vml" xmlns:o="urn:schemas-microsoft-com:office:office" xmlns:r="http://schemas.openxmlformats.org/officeDocument/2006/relationships" xmlns:m="http://schemas.openxmlformats.org/officeDocument/2006/math" xmlns:v="urn:schemas-microsoft-com:vml" xmlns:wp14="http://schemas.microsoft.com/office/word/2010/wordprocessingDrawing" xmlns:wp="http://schemas.openxmlformats.org/drawingml/2006/wordprocessingDrawing" xmlns:w10="urn:schemas-microsoft-com:office:word" xmlns:w="http://schemas.openxmlformats.org/wordprocessingml/2006/main" xmlns:w14="http://schemas.microsoft.com/office/word/2010/wordml" xmlns:w15="http://schemas.microsoft.com/office/word/2012/wordml" xmlns:wpg="http://schemas.microsoft.com/office/word/2010/wordprocessingGroup" xmlns:wpi="http://schemas.microsoft.com/office/word/2010/wordprocessingInk" xmlns:wne="http://schemas.microsoft.com/office/word/2006/wordml" xmlns:wps="http://schemas.microsoft.com/office/word/2010/wordprocessingShape" mc:Ignorable="w14 w15 wp14">
-  <w:abstractNum w:abstractNumId="0">
+<w:numbering xmlns:wpc="http://schemas.microsoft.com/office/word/2010/wordprocessingCanvas" xmlns:cx="http://schemas.microsoft.com/office/drawing/2014/chartex" xmlns:cx1="http://schemas.microsoft.com/office/drawing/2015/9/8/chartex" xmlns:cx2="http://schemas.microsoft.com/office/drawing/2015/10/21/chartex" xmlns:cx3="http://schemas.microsoft.com/office/drawing/2016/5/9/chartex" xmlns:cx4="http://schemas.microsoft.com/office/drawing/2016/5/10/chartex" xmlns:cx5="http://schemas.microsoft.com/office/drawing/2016/5/11/chartex" xmlns:cx6="http://schemas.microsoft.com/office/drawing/2016/5/12/chartex" xmlns:cx7="http://schemas.microsoft.com/office/drawing/2016/5/13/chartex" xmlns:cx8="http://schemas.microsoft.com/office/drawing/2016/5/14/chartex" xmlns:mc="http://schemas.openxmlformats.org/markup-compatibility/2006" xmlns:aink="http://schemas.microsoft.com/office/drawing/2016/ink" xmlns:am3d="http://schemas.microsoft.com/office/drawing/2017/model3d" xmlns:o="urn:schemas-microsoft-com:office:office" xmlns:r="http://schemas.openxmlformats.org/officeDocument/2006/relationships" xmlns:m="http://schemas.openxmlformats.org/officeDocument/2006/math" xmlns:v="urn:schemas-microsoft-com:vml" xmlns:wp14="http://schemas.microsoft.com/office/word/2010/wordprocessingDrawing" xmlns:wp="http://schemas.openxmlformats.org/drawingml/2006/wordprocessingDrawing" xmlns:w10="urn:schemas-microsoft-com:office:word" xmlns:w="http://schemas.openxmlformats.org/wordprocessingml/2006/main" xmlns:w14="http://schemas.microsoft.com/office/word/2010/wordml" xmlns:w15="http://schemas.microsoft.com/office/word/2012/wordml" xmlns:w16se="http://schemas.microsoft.com/office/word/2015/wordml/symex" xmlns:wpg="http://schemas.microsoft.com/office/word/2010/wordprocessingGroup" xmlns:wpi="http://schemas.microsoft.com/office/word/2010/wordprocessingInk" xmlns:wne="http://schemas.microsoft.com/office/word/2006/wordml" xmlns:wps="http://schemas.microsoft.com/office/word/2010/wordprocessingShape" mc:Ignorable="w14 w15 w16se wp14">
+  <w:abstractNum w:abstractNumId="0" w15:restartNumberingAfterBreak="0">
     <w:nsid w:val="0319096E"/>
     <w:multiLevelType w:val="hybridMultilevel"/>
     <w:tmpl w:val="3D703D7C"/>
@@ -8503,7 +8432,7 @@
       </w:rPr>
     </w:lvl>
   </w:abstractNum>
-  <w:abstractNum w:abstractNumId="1">
+  <w:abstractNum w:abstractNumId="1" w15:restartNumberingAfterBreak="0">
     <w:nsid w:val="0A495442"/>
     <w:multiLevelType w:val="hybridMultilevel"/>
     <w:tmpl w:val="53404094"/>
@@ -8616,7 +8545,7 @@
       </w:rPr>
     </w:lvl>
   </w:abstractNum>
-  <w:abstractNum w:abstractNumId="2">
+  <w:abstractNum w:abstractNumId="2" w15:restartNumberingAfterBreak="0">
     <w:nsid w:val="0FAB367F"/>
     <w:multiLevelType w:val="hybridMultilevel"/>
     <w:tmpl w:val="70481834"/>
@@ -8729,7 +8658,7 @@
       </w:rPr>
     </w:lvl>
   </w:abstractNum>
-  <w:abstractNum w:abstractNumId="3">
+  <w:abstractNum w:abstractNumId="3" w15:restartNumberingAfterBreak="0">
     <w:nsid w:val="131C4D76"/>
     <w:multiLevelType w:val="hybridMultilevel"/>
     <w:tmpl w:val="592079EE"/>
@@ -8842,7 +8771,7 @@
       </w:rPr>
     </w:lvl>
   </w:abstractNum>
-  <w:abstractNum w:abstractNumId="4">
+  <w:abstractNum w:abstractNumId="4" w15:restartNumberingAfterBreak="0">
     <w:nsid w:val="13BC34D7"/>
     <w:multiLevelType w:val="hybridMultilevel"/>
     <w:tmpl w:val="BB5C6C9E"/>
@@ -8931,7 +8860,7 @@
       </w:pPr>
     </w:lvl>
   </w:abstractNum>
-  <w:abstractNum w:abstractNumId="5">
+  <w:abstractNum w:abstractNumId="5" w15:restartNumberingAfterBreak="0">
     <w:nsid w:val="13C174A8"/>
     <w:multiLevelType w:val="hybridMultilevel"/>
     <w:tmpl w:val="2364F81A"/>
@@ -9044,7 +8973,7 @@
       </w:rPr>
     </w:lvl>
   </w:abstractNum>
-  <w:abstractNum w:abstractNumId="6">
+  <w:abstractNum w:abstractNumId="6" w15:restartNumberingAfterBreak="0">
     <w:nsid w:val="13E3170B"/>
     <w:multiLevelType w:val="hybridMultilevel"/>
     <w:tmpl w:val="62C48CA4"/>
@@ -9157,7 +9086,7 @@
       </w:rPr>
     </w:lvl>
   </w:abstractNum>
-  <w:abstractNum w:abstractNumId="7">
+  <w:abstractNum w:abstractNumId="7" w15:restartNumberingAfterBreak="0">
     <w:nsid w:val="13EC68D4"/>
     <w:multiLevelType w:val="multilevel"/>
     <w:tmpl w:val="D1C06216"/>
@@ -9270,7 +9199,7 @@
       </w:rPr>
     </w:lvl>
   </w:abstractNum>
-  <w:abstractNum w:abstractNumId="8">
+  <w:abstractNum w:abstractNumId="8" w15:restartNumberingAfterBreak="0">
     <w:nsid w:val="1F2914B0"/>
     <w:multiLevelType w:val="hybridMultilevel"/>
     <w:tmpl w:val="9F5C107A"/>
@@ -9383,7 +9312,7 @@
       </w:rPr>
     </w:lvl>
   </w:abstractNum>
-  <w:abstractNum w:abstractNumId="9">
+  <w:abstractNum w:abstractNumId="9" w15:restartNumberingAfterBreak="0">
     <w:nsid w:val="20517888"/>
     <w:multiLevelType w:val="hybridMultilevel"/>
     <w:tmpl w:val="89F4BED6"/>
@@ -9496,7 +9425,7 @@
       </w:rPr>
     </w:lvl>
   </w:abstractNum>
-  <w:abstractNum w:abstractNumId="10">
+  <w:abstractNum w:abstractNumId="10" w15:restartNumberingAfterBreak="0">
     <w:nsid w:val="2BA7625D"/>
     <w:multiLevelType w:val="hybridMultilevel"/>
     <w:tmpl w:val="EB4681EA"/>
@@ -9585,7 +9514,7 @@
       </w:pPr>
     </w:lvl>
   </w:abstractNum>
-  <w:abstractNum w:abstractNumId="11">
+  <w:abstractNum w:abstractNumId="11" w15:restartNumberingAfterBreak="0">
     <w:nsid w:val="2E3575CD"/>
     <w:multiLevelType w:val="hybridMultilevel"/>
     <w:tmpl w:val="3DFECE10"/>
@@ -9674,7 +9603,7 @@
       </w:pPr>
     </w:lvl>
   </w:abstractNum>
-  <w:abstractNum w:abstractNumId="12">
+  <w:abstractNum w:abstractNumId="12" w15:restartNumberingAfterBreak="0">
     <w:nsid w:val="34B94911"/>
     <w:multiLevelType w:val="hybridMultilevel"/>
     <w:tmpl w:val="AED2590C"/>
@@ -9763,7 +9692,7 @@
       </w:pPr>
     </w:lvl>
   </w:abstractNum>
-  <w:abstractNum w:abstractNumId="13">
+  <w:abstractNum w:abstractNumId="13" w15:restartNumberingAfterBreak="0">
     <w:nsid w:val="360D57E3"/>
     <w:multiLevelType w:val="hybridMultilevel"/>
     <w:tmpl w:val="C4683E8C"/>
@@ -9876,7 +9805,7 @@
       </w:rPr>
     </w:lvl>
   </w:abstractNum>
-  <w:abstractNum w:abstractNumId="14">
+  <w:abstractNum w:abstractNumId="14" w15:restartNumberingAfterBreak="0">
     <w:nsid w:val="363B4371"/>
     <w:multiLevelType w:val="hybridMultilevel"/>
     <w:tmpl w:val="2034EECE"/>
@@ -9989,7 +9918,7 @@
       </w:rPr>
     </w:lvl>
   </w:abstractNum>
-  <w:abstractNum w:abstractNumId="15">
+  <w:abstractNum w:abstractNumId="15" w15:restartNumberingAfterBreak="0">
     <w:nsid w:val="36465075"/>
     <w:multiLevelType w:val="hybridMultilevel"/>
     <w:tmpl w:val="3654B73E"/>
@@ -10102,7 +10031,7 @@
       </w:rPr>
     </w:lvl>
   </w:abstractNum>
-  <w:abstractNum w:abstractNumId="16">
+  <w:abstractNum w:abstractNumId="16" w15:restartNumberingAfterBreak="0">
     <w:nsid w:val="3C4A1134"/>
     <w:multiLevelType w:val="hybridMultilevel"/>
     <w:tmpl w:val="4130410A"/>
@@ -10215,7 +10144,7 @@
       </w:rPr>
     </w:lvl>
   </w:abstractNum>
-  <w:abstractNum w:abstractNumId="17">
+  <w:abstractNum w:abstractNumId="17" w15:restartNumberingAfterBreak="0">
     <w:nsid w:val="3F7C4083"/>
     <w:multiLevelType w:val="hybridMultilevel"/>
     <w:tmpl w:val="66BEE806"/>
@@ -10328,7 +10257,7 @@
       </w:rPr>
     </w:lvl>
   </w:abstractNum>
-  <w:abstractNum w:abstractNumId="18">
+  <w:abstractNum w:abstractNumId="18" w15:restartNumberingAfterBreak="0">
     <w:nsid w:val="418A7B35"/>
     <w:multiLevelType w:val="hybridMultilevel"/>
     <w:tmpl w:val="58262EA8"/>
@@ -10441,7 +10370,7 @@
       </w:rPr>
     </w:lvl>
   </w:abstractNum>
-  <w:abstractNum w:abstractNumId="19">
+  <w:abstractNum w:abstractNumId="19" w15:restartNumberingAfterBreak="0">
     <w:nsid w:val="449E215F"/>
     <w:multiLevelType w:val="multilevel"/>
     <w:tmpl w:val="C29EDAE6"/>
@@ -10554,7 +10483,7 @@
       </w:rPr>
     </w:lvl>
   </w:abstractNum>
-  <w:abstractNum w:abstractNumId="20">
+  <w:abstractNum w:abstractNumId="20" w15:restartNumberingAfterBreak="0">
     <w:nsid w:val="4B1E7233"/>
     <w:multiLevelType w:val="hybridMultilevel"/>
     <w:tmpl w:val="BD808B2A"/>
@@ -10667,7 +10596,7 @@
       </w:rPr>
     </w:lvl>
   </w:abstractNum>
-  <w:abstractNum w:abstractNumId="21">
+  <w:abstractNum w:abstractNumId="21" w15:restartNumberingAfterBreak="0">
     <w:nsid w:val="4DA33076"/>
     <w:multiLevelType w:val="multilevel"/>
     <w:tmpl w:val="C08C407E"/>
@@ -10780,7 +10709,7 @@
       </w:rPr>
     </w:lvl>
   </w:abstractNum>
-  <w:abstractNum w:abstractNumId="22">
+  <w:abstractNum w:abstractNumId="22" w15:restartNumberingAfterBreak="0">
     <w:nsid w:val="538854D0"/>
     <w:multiLevelType w:val="hybridMultilevel"/>
     <w:tmpl w:val="E20C8A76"/>
@@ -10893,7 +10822,7 @@
       </w:rPr>
     </w:lvl>
   </w:abstractNum>
-  <w:abstractNum w:abstractNumId="23">
+  <w:abstractNum w:abstractNumId="23" w15:restartNumberingAfterBreak="0">
     <w:nsid w:val="56623902"/>
     <w:multiLevelType w:val="hybridMultilevel"/>
     <w:tmpl w:val="81CE49A2"/>
@@ -10982,7 +10911,7 @@
       </w:pPr>
     </w:lvl>
   </w:abstractNum>
-  <w:abstractNum w:abstractNumId="24">
+  <w:abstractNum w:abstractNumId="24" w15:restartNumberingAfterBreak="0">
     <w:nsid w:val="58376EAB"/>
     <w:multiLevelType w:val="hybridMultilevel"/>
     <w:tmpl w:val="AA20235C"/>
@@ -11095,7 +11024,7 @@
       </w:rPr>
     </w:lvl>
   </w:abstractNum>
-  <w:abstractNum w:abstractNumId="25">
+  <w:abstractNum w:abstractNumId="25" w15:restartNumberingAfterBreak="0">
     <w:nsid w:val="5B13411A"/>
     <w:multiLevelType w:val="hybridMultilevel"/>
     <w:tmpl w:val="94DC48C4"/>
@@ -11208,7 +11137,7 @@
       </w:rPr>
     </w:lvl>
   </w:abstractNum>
-  <w:abstractNum w:abstractNumId="26">
+  <w:abstractNum w:abstractNumId="26" w15:restartNumberingAfterBreak="0">
     <w:nsid w:val="5C796076"/>
     <w:multiLevelType w:val="hybridMultilevel"/>
     <w:tmpl w:val="B8925806"/>
@@ -11321,7 +11250,7 @@
       </w:rPr>
     </w:lvl>
   </w:abstractNum>
-  <w:abstractNum w:abstractNumId="27">
+  <w:abstractNum w:abstractNumId="27" w15:restartNumberingAfterBreak="0">
     <w:nsid w:val="615C4F4E"/>
     <w:multiLevelType w:val="hybridMultilevel"/>
     <w:tmpl w:val="0830791A"/>
@@ -11434,7 +11363,7 @@
       </w:rPr>
     </w:lvl>
   </w:abstractNum>
-  <w:abstractNum w:abstractNumId="28">
+  <w:abstractNum w:abstractNumId="28" w15:restartNumberingAfterBreak="0">
     <w:nsid w:val="63EE6A85"/>
     <w:multiLevelType w:val="hybridMultilevel"/>
     <w:tmpl w:val="DAC8D89E"/>
@@ -11547,7 +11476,7 @@
       </w:rPr>
     </w:lvl>
   </w:abstractNum>
-  <w:abstractNum w:abstractNumId="29">
+  <w:abstractNum w:abstractNumId="29" w15:restartNumberingAfterBreak="0">
     <w:nsid w:val="63FA456A"/>
     <w:multiLevelType w:val="hybridMultilevel"/>
     <w:tmpl w:val="863AEF12"/>
@@ -11660,7 +11589,7 @@
       </w:rPr>
     </w:lvl>
   </w:abstractNum>
-  <w:abstractNum w:abstractNumId="30">
+  <w:abstractNum w:abstractNumId="30" w15:restartNumberingAfterBreak="0">
     <w:nsid w:val="654964C1"/>
     <w:multiLevelType w:val="hybridMultilevel"/>
     <w:tmpl w:val="0FAED27A"/>
@@ -11773,7 +11702,7 @@
       </w:rPr>
     </w:lvl>
   </w:abstractNum>
-  <w:abstractNum w:abstractNumId="31">
+  <w:abstractNum w:abstractNumId="31" w15:restartNumberingAfterBreak="0">
     <w:nsid w:val="65A233BB"/>
     <w:multiLevelType w:val="hybridMultilevel"/>
     <w:tmpl w:val="B4580D90"/>
@@ -11886,7 +11815,7 @@
       </w:rPr>
     </w:lvl>
   </w:abstractNum>
-  <w:abstractNum w:abstractNumId="32">
+  <w:abstractNum w:abstractNumId="32" w15:restartNumberingAfterBreak="0">
     <w:nsid w:val="66A35429"/>
     <w:multiLevelType w:val="hybridMultilevel"/>
     <w:tmpl w:val="F3A803B8"/>
@@ -11999,7 +11928,7 @@
       </w:rPr>
     </w:lvl>
   </w:abstractNum>
-  <w:abstractNum w:abstractNumId="33">
+  <w:abstractNum w:abstractNumId="33" w15:restartNumberingAfterBreak="0">
     <w:nsid w:val="67630655"/>
     <w:multiLevelType w:val="hybridMultilevel"/>
     <w:tmpl w:val="41085932"/>
@@ -12112,7 +12041,7 @@
       </w:rPr>
     </w:lvl>
   </w:abstractNum>
-  <w:abstractNum w:abstractNumId="34">
+  <w:abstractNum w:abstractNumId="34" w15:restartNumberingAfterBreak="0">
     <w:nsid w:val="677D70D8"/>
     <w:multiLevelType w:val="hybridMultilevel"/>
     <w:tmpl w:val="18049744"/>
@@ -12225,7 +12154,7 @@
       </w:rPr>
     </w:lvl>
   </w:abstractNum>
-  <w:abstractNum w:abstractNumId="35">
+  <w:abstractNum w:abstractNumId="35" w15:restartNumberingAfterBreak="0">
     <w:nsid w:val="69D25C68"/>
     <w:multiLevelType w:val="hybridMultilevel"/>
     <w:tmpl w:val="F1EC8250"/>
@@ -12338,7 +12267,7 @@
       </w:rPr>
     </w:lvl>
   </w:abstractNum>
-  <w:abstractNum w:abstractNumId="36">
+  <w:abstractNum w:abstractNumId="36" w15:restartNumberingAfterBreak="0">
     <w:nsid w:val="6AF74C83"/>
     <w:multiLevelType w:val="multilevel"/>
     <w:tmpl w:val="C29EDAE6"/>
@@ -12451,7 +12380,7 @@
       </w:rPr>
     </w:lvl>
   </w:abstractNum>
-  <w:abstractNum w:abstractNumId="37">
+  <w:abstractNum w:abstractNumId="37" w15:restartNumberingAfterBreak="0">
     <w:nsid w:val="6E4D5DBB"/>
     <w:multiLevelType w:val="hybridMultilevel"/>
     <w:tmpl w:val="42B2F35E"/>
@@ -12564,7 +12493,7 @@
       </w:rPr>
     </w:lvl>
   </w:abstractNum>
-  <w:abstractNum w:abstractNumId="38">
+  <w:abstractNum w:abstractNumId="38" w15:restartNumberingAfterBreak="0">
     <w:nsid w:val="6F155932"/>
     <w:multiLevelType w:val="hybridMultilevel"/>
     <w:tmpl w:val="48987B08"/>
@@ -12677,7 +12606,7 @@
       </w:rPr>
     </w:lvl>
   </w:abstractNum>
-  <w:abstractNum w:abstractNumId="39">
+  <w:abstractNum w:abstractNumId="39" w15:restartNumberingAfterBreak="0">
     <w:nsid w:val="6F80430C"/>
     <w:multiLevelType w:val="hybridMultilevel"/>
     <w:tmpl w:val="DF008390"/>
@@ -12790,7 +12719,7 @@
       </w:rPr>
     </w:lvl>
   </w:abstractNum>
-  <w:abstractNum w:abstractNumId="40">
+  <w:abstractNum w:abstractNumId="40" w15:restartNumberingAfterBreak="0">
     <w:nsid w:val="71C6021C"/>
     <w:multiLevelType w:val="hybridMultilevel"/>
     <w:tmpl w:val="1F601B84"/>
@@ -12903,7 +12832,7 @@
       </w:rPr>
     </w:lvl>
   </w:abstractNum>
-  <w:abstractNum w:abstractNumId="41">
+  <w:abstractNum w:abstractNumId="41" w15:restartNumberingAfterBreak="0">
     <w:nsid w:val="71EC2DBE"/>
     <w:multiLevelType w:val="hybridMultilevel"/>
     <w:tmpl w:val="069AAA72"/>
@@ -13146,7 +13075,7 @@
 </file>
 
 <file path=word/styles.xml><?xml version="1.0" encoding="utf-8"?>
-<w:styles xmlns:mc="http://schemas.openxmlformats.org/markup-compatibility/2006" xmlns:r="http://schemas.openxmlformats.org/officeDocument/2006/relationships" xmlns:w="http://schemas.openxmlformats.org/wordprocessingml/2006/main" xmlns:w14="http://schemas.microsoft.com/office/word/2010/wordml" xmlns:w15="http://schemas.microsoft.com/office/word/2012/wordml" mc:Ignorable="w14 w15">
+<w:styles xmlns:mc="http://schemas.openxmlformats.org/markup-compatibility/2006" xmlns:r="http://schemas.openxmlformats.org/officeDocument/2006/relationships" xmlns:w="http://schemas.openxmlformats.org/wordprocessingml/2006/main" xmlns:w14="http://schemas.microsoft.com/office/word/2010/wordml" xmlns:w15="http://schemas.microsoft.com/office/word/2012/wordml" xmlns:w16se="http://schemas.microsoft.com/office/word/2015/wordml/symex" mc:Ignorable="w14 w15 w16se">
   <w:docDefaults>
     <w:rPrDefault>
       <w:rPr>
@@ -13158,7 +13087,7 @@
     </w:rPrDefault>
     <w:pPrDefault/>
   </w:docDefaults>
-  <w:latentStyles w:defLockedState="0" w:defUIPriority="99" w:defSemiHidden="0" w:defUnhideWhenUsed="0" w:defQFormat="0" w:count="380">
+  <w:latentStyles w:defLockedState="0" w:defUIPriority="99" w:defSemiHidden="0" w:defUnhideWhenUsed="0" w:defQFormat="0" w:count="375">
     <w:lsdException w:name="Normal" w:uiPriority="0" w:qFormat="1"/>
     <w:lsdException w:name="heading 1" w:uiPriority="9" w:qFormat="1"/>
     <w:lsdException w:name="heading 2" w:semiHidden="1" w:uiPriority="9" w:unhideWhenUsed="1" w:qFormat="1"/>

--- a/Documentation/SRS.docx
+++ b/Documentation/SRS.docx
@@ -2529,17 +2529,6 @@
       </w:pPr>
       <w:bookmarkStart w:id="16" w:name="_Toc495479578"/>
       <w:bookmarkStart w:id="17" w:name="_Toc496275918"/>
-      <w:r>
-        <w:t xml:space="preserve">2.2 </w:t>
-      </w:r>
-      <w:r>
-        <w:t>Use case</w:t>
-      </w:r>
-      <w:bookmarkEnd w:id="16"/>
-      <w:r>
-        <w:t>s</w:t>
-      </w:r>
-      <w:bookmarkEnd w:id="17"/>
     </w:p>
     <w:p>
       <w:pPr>
@@ -2547,6 +2536,22 @@
       </w:pPr>
       <w:bookmarkStart w:id="18" w:name="_GoBack"/>
       <w:bookmarkEnd w:id="18"/>
+      <w:r>
+        <w:t xml:space="preserve">2.2 </w:t>
+      </w:r>
+      <w:r>
+        <w:t>Use case</w:t>
+      </w:r>
+      <w:bookmarkEnd w:id="16"/>
+      <w:r>
+        <w:t>s</w:t>
+      </w:r>
+      <w:bookmarkEnd w:id="17"/>
+    </w:p>
+    <w:p>
+      <w:pPr>
+        <w:pStyle w:val="Style2"/>
+      </w:pPr>
     </w:p>
     <w:p>
       <w:pPr>
@@ -2802,6 +2807,7 @@
         </w:rPr>
       </w:pPr>
       <w:r>
+        <w:lastRenderedPageBreak/>
         <w:t>1. The logistician clicks on the “Register” button.</w:t>
       </w:r>
       <w:r>
@@ -2816,7 +2822,6 @@
         <w:pStyle w:val="Style1"/>
       </w:pPr>
       <w:r>
-        <w:lastRenderedPageBreak/>
         <w:t>2. He has to fill out the register data such as:</w:t>
       </w:r>
     </w:p>
@@ -3339,6 +3344,7 @@
         </w:rPr>
       </w:pPr>
       <w:r>
+        <w:lastRenderedPageBreak/>
         <w:t>Choose if he wants to register as a logistician or a driver and select “Driver”.</w:t>
       </w:r>
     </w:p>
@@ -3365,7 +3371,6 @@
         </w:rPr>
       </w:pPr>
       <w:r>
-        <w:lastRenderedPageBreak/>
         <w:t>3. He clicks on the “submit” button.</w:t>
       </w:r>
     </w:p>
@@ -3894,6 +3899,7 @@
       </w:pPr>
       <w:bookmarkStart w:id="22" w:name="_Toc496275922"/>
       <w:r>
+        <w:lastRenderedPageBreak/>
         <w:t>2</w:t>
       </w:r>
       <w:r>
@@ -3940,7 +3946,6 @@
         </w:rPr>
       </w:pPr>
       <w:r>
-        <w:lastRenderedPageBreak/>
         <w:t>The driver</w:t>
       </w:r>
     </w:p>
@@ -4467,6 +4472,7 @@
           <w:b/>
           <w:u w:val="single"/>
         </w:rPr>
+        <w:lastRenderedPageBreak/>
         <w:t>Postcondition</w:t>
       </w:r>
     </w:p>
@@ -4497,7 +4503,6 @@
         </w:rPr>
       </w:pPr>
       <w:r>
-        <w:lastRenderedPageBreak/>
         <w:t>The logistician should be able to delete and edit the trip</w:t>
       </w:r>
       <w:r>
@@ -5120,6 +5125,7 @@
           <w:b/>
           <w:u w:val="single"/>
         </w:rPr>
+        <w:lastRenderedPageBreak/>
         <w:t>Precondition</w:t>
       </w:r>
     </w:p>
@@ -5150,7 +5156,6 @@
         </w:rPr>
       </w:pPr>
       <w:r>
-        <w:lastRenderedPageBreak/>
         <w:t>He must have already created the trip he wants to edit.</w:t>
       </w:r>
     </w:p>
@@ -5757,6 +5762,7 @@
         </w:rPr>
       </w:pPr>
       <w:r>
+        <w:lastRenderedPageBreak/>
         <w:t>He must have already created the trip he wants to delete.</w:t>
       </w:r>
     </w:p>
@@ -5787,7 +5793,6 @@
         </w:rPr>
       </w:pPr>
       <w:r>
-        <w:lastRenderedPageBreak/>
         <w:t>No driver is assigned to the trip.</w:t>
       </w:r>
     </w:p>
@@ -6347,6 +6352,7 @@
       </w:pPr>
       <w:bookmarkStart w:id="27" w:name="_Toc496275927"/>
       <w:r>
+        <w:lastRenderedPageBreak/>
         <w:t>2</w:t>
       </w:r>
       <w:r>
@@ -6390,7 +6396,6 @@
         </w:rPr>
       </w:pPr>
       <w:r>
-        <w:lastRenderedPageBreak/>
         <w:t xml:space="preserve">The driver </w:t>
       </w:r>
     </w:p>
@@ -6931,6 +6936,7 @@
         <w:pStyle w:val="Style1"/>
       </w:pPr>
       <w:r>
+        <w:lastRenderedPageBreak/>
         <w:t>3. He then clicks on the button “view”.</w:t>
       </w:r>
     </w:p>
@@ -6939,507 +6945,507 @@
         <w:pStyle w:val="Style1"/>
       </w:pPr>
       <w:r>
+        <w:t>4. The logistician will be redirected to the page with a detailed description of the selected trip.</w:t>
+      </w:r>
+    </w:p>
+    <w:p>
+      <w:pPr>
+        <w:pStyle w:val="Style1"/>
+      </w:pPr>
+      <w:r>
+        <w:t>5. He then clicks on the “back” button to return to the page with the overview of the trips.</w:t>
+      </w:r>
+    </w:p>
+    <w:p>
+      <w:pPr>
+        <w:pStyle w:val="Style1"/>
+        <w:rPr>
+          <w:b/>
+        </w:rPr>
+      </w:pPr>
+    </w:p>
+    <w:p>
+      <w:pPr>
+        <w:pStyle w:val="Style1"/>
+        <w:rPr>
+          <w:b/>
+          <w:u w:val="single"/>
+        </w:rPr>
+      </w:pPr>
+      <w:r>
+        <w:rPr>
+          <w:b/>
+          <w:u w:val="single"/>
+        </w:rPr>
+        <w:t>Alternative scenario</w:t>
+      </w:r>
+    </w:p>
+    <w:p>
+      <w:pPr>
+        <w:pStyle w:val="Style1"/>
+        <w:rPr>
+          <w:b/>
+        </w:rPr>
+      </w:pPr>
+      <w:r>
+        <w:t>None</w:t>
+      </w:r>
+    </w:p>
+    <w:p>
+      <w:pPr>
+        <w:pStyle w:val="Style1"/>
+      </w:pPr>
+    </w:p>
+    <w:p>
+      <w:pPr>
+        <w:pStyle w:val="Style1"/>
+      </w:pPr>
+    </w:p>
+    <w:p>
+      <w:pPr>
+        <w:pStyle w:val="Style4"/>
+      </w:pPr>
+      <w:bookmarkStart w:id="29" w:name="_Toc496275929"/>
+      <w:r>
+        <w:t>2.2.11</w:t>
+      </w:r>
+      <w:r>
+        <w:t xml:space="preserve"> View a trip as driver</w:t>
+      </w:r>
+      <w:bookmarkEnd w:id="29"/>
+    </w:p>
+    <w:p>
+      <w:pPr>
+        <w:pStyle w:val="Style1"/>
+        <w:rPr>
+          <w:b/>
+          <w:u w:val="single"/>
+        </w:rPr>
+      </w:pPr>
+      <w:r>
+        <w:rPr>
+          <w:b/>
+          <w:u w:val="single"/>
+        </w:rPr>
+        <w:t>Actors</w:t>
+      </w:r>
+    </w:p>
+    <w:p>
+      <w:pPr>
+        <w:pStyle w:val="Style1"/>
+        <w:rPr>
+          <w:b/>
+        </w:rPr>
+      </w:pPr>
+      <w:r>
+        <w:t xml:space="preserve">The driver </w:t>
+      </w:r>
+    </w:p>
+    <w:p>
+      <w:pPr>
+        <w:pStyle w:val="Style1"/>
+        <w:rPr>
+          <w:b/>
+        </w:rPr>
+      </w:pPr>
+    </w:p>
+    <w:p>
+      <w:pPr>
+        <w:pStyle w:val="Style1"/>
+        <w:rPr>
+          <w:b/>
+          <w:u w:val="single"/>
+        </w:rPr>
+      </w:pPr>
+      <w:r>
+        <w:rPr>
+          <w:b/>
+          <w:u w:val="single"/>
+        </w:rPr>
+        <w:t>Description</w:t>
+      </w:r>
+    </w:p>
+    <w:p>
+      <w:pPr>
+        <w:pStyle w:val="Style1"/>
+        <w:rPr>
+          <w:b/>
+        </w:rPr>
+      </w:pPr>
+      <w:r>
+        <w:t>The driver wants to view a detailed description of one of his trips.</w:t>
+      </w:r>
+    </w:p>
+    <w:p>
+      <w:pPr>
+        <w:pStyle w:val="Style1"/>
+        <w:rPr>
+          <w:b/>
+        </w:rPr>
+      </w:pPr>
+    </w:p>
+    <w:p>
+      <w:pPr>
+        <w:pStyle w:val="Style1"/>
+        <w:rPr>
+          <w:b/>
+          <w:u w:val="single"/>
+        </w:rPr>
+      </w:pPr>
+      <w:r>
+        <w:rPr>
+          <w:b/>
+          <w:u w:val="single"/>
+        </w:rPr>
+        <w:t>Trigger</w:t>
+      </w:r>
+    </w:p>
+    <w:p>
+      <w:pPr>
+        <w:pStyle w:val="Style1"/>
+        <w:rPr>
+          <w:b/>
+        </w:rPr>
+      </w:pPr>
+      <w:r>
+        <w:t xml:space="preserve">The driver clicks the “view” button to see a trip. </w:t>
+      </w:r>
+    </w:p>
+    <w:p>
+      <w:pPr>
+        <w:pStyle w:val="Style1"/>
+        <w:rPr>
+          <w:b/>
+        </w:rPr>
+      </w:pPr>
+    </w:p>
+    <w:p>
+      <w:pPr>
+        <w:pStyle w:val="Style1"/>
+        <w:rPr>
+          <w:b/>
+          <w:u w:val="single"/>
+        </w:rPr>
+      </w:pPr>
+      <w:r>
+        <w:rPr>
+          <w:b/>
+          <w:u w:val="single"/>
+        </w:rPr>
+        <w:t>Precondition</w:t>
+      </w:r>
+    </w:p>
+    <w:p>
+      <w:pPr>
+        <w:pStyle w:val="Style1"/>
+        <w:rPr>
+          <w:b/>
+        </w:rPr>
+      </w:pPr>
+      <w:r>
+        <w:t>The driver must be logged into his account.</w:t>
+      </w:r>
+    </w:p>
+    <w:p>
+      <w:pPr>
+        <w:pStyle w:val="Style1"/>
+        <w:rPr>
+          <w:b/>
+        </w:rPr>
+      </w:pPr>
+    </w:p>
+    <w:p>
+      <w:pPr>
+        <w:pStyle w:val="Style1"/>
+        <w:rPr>
+          <w:b/>
+          <w:u w:val="single"/>
+        </w:rPr>
+      </w:pPr>
+      <w:r>
+        <w:rPr>
+          <w:b/>
+          <w:u w:val="single"/>
+        </w:rPr>
+        <w:t>Postcondition</w:t>
+      </w:r>
+    </w:p>
+    <w:p>
+      <w:pPr>
+        <w:pStyle w:val="Style1"/>
+        <w:rPr>
+          <w:b/>
+        </w:rPr>
+      </w:pPr>
+      <w:r>
+        <w:t>None</w:t>
+      </w:r>
+    </w:p>
+    <w:p>
+      <w:pPr>
+        <w:pStyle w:val="Style1"/>
+        <w:rPr>
+          <w:b/>
+        </w:rPr>
+      </w:pPr>
+    </w:p>
+    <w:p>
+      <w:pPr>
+        <w:pStyle w:val="Style1"/>
+        <w:rPr>
+          <w:b/>
+          <w:u w:val="single"/>
+        </w:rPr>
+      </w:pPr>
+      <w:r>
+        <w:rPr>
+          <w:b/>
+          <w:u w:val="single"/>
+        </w:rPr>
+        <w:t>Main scenario</w:t>
+      </w:r>
+    </w:p>
+    <w:p>
+      <w:pPr>
+        <w:pStyle w:val="Style1"/>
+      </w:pPr>
+      <w:r>
+        <w:t>1.</w:t>
+      </w:r>
+      <w:r>
+        <w:t xml:space="preserve"> </w:t>
+      </w:r>
+      <w:r>
+        <w:t>The driver logs into his account.</w:t>
+      </w:r>
+    </w:p>
+    <w:p>
+      <w:pPr>
+        <w:pStyle w:val="Style1"/>
+      </w:pPr>
+      <w:r>
+        <w:t>2. He selects a trip he wants to view.</w:t>
+      </w:r>
+    </w:p>
+    <w:p>
+      <w:pPr>
+        <w:pStyle w:val="Style1"/>
+      </w:pPr>
+      <w:r>
+        <w:t>3. He then clicks on the button “view”.</w:t>
+      </w:r>
+    </w:p>
+    <w:p>
+      <w:pPr>
+        <w:pStyle w:val="Style1"/>
+      </w:pPr>
+      <w:r>
+        <w:t>4. The driver will be redirected to the page with a detailed description of the selected trip.</w:t>
+      </w:r>
+    </w:p>
+    <w:p>
+      <w:pPr>
+        <w:pStyle w:val="Style1"/>
+      </w:pPr>
+      <w:r>
+        <w:t>5. He then clicks on the “back” button to return to the page with the overview of the trips.</w:t>
+      </w:r>
+    </w:p>
+    <w:p>
+      <w:pPr>
+        <w:pStyle w:val="Style1"/>
+        <w:rPr>
+          <w:b/>
+        </w:rPr>
+      </w:pPr>
+    </w:p>
+    <w:p>
+      <w:pPr>
+        <w:pStyle w:val="Style1"/>
+        <w:rPr>
+          <w:b/>
+          <w:u w:val="single"/>
+        </w:rPr>
+      </w:pPr>
+      <w:r>
+        <w:rPr>
+          <w:b/>
+          <w:u w:val="single"/>
+        </w:rPr>
+        <w:t>Alternative scenario</w:t>
+      </w:r>
+    </w:p>
+    <w:p>
+      <w:pPr>
+        <w:pStyle w:val="Style1"/>
+        <w:rPr>
+          <w:b/>
+        </w:rPr>
+      </w:pPr>
+      <w:r>
+        <w:t>None</w:t>
+      </w:r>
+    </w:p>
+    <w:p>
+      <w:pPr>
+        <w:pStyle w:val="Style1"/>
+      </w:pPr>
+    </w:p>
+    <w:p>
+      <w:pPr>
+        <w:pStyle w:val="Style1"/>
+      </w:pPr>
+    </w:p>
+    <w:p>
+      <w:pPr>
+        <w:pStyle w:val="Style4"/>
+      </w:pPr>
+      <w:bookmarkStart w:id="30" w:name="_Toc496275930"/>
+      <w:r>
+        <w:t>2</w:t>
+      </w:r>
+      <w:r>
+        <w:t>.2.12</w:t>
+      </w:r>
+      <w:r>
+        <w:t xml:space="preserve"> Confirm a trip</w:t>
+      </w:r>
+      <w:bookmarkEnd w:id="30"/>
+    </w:p>
+    <w:p>
+      <w:pPr>
+        <w:pStyle w:val="Style1"/>
+        <w:rPr>
+          <w:b/>
+          <w:u w:val="single"/>
+        </w:rPr>
+      </w:pPr>
+      <w:r>
+        <w:rPr>
+          <w:b/>
+          <w:u w:val="single"/>
+        </w:rPr>
+        <w:t>Actors</w:t>
+      </w:r>
+    </w:p>
+    <w:p>
+      <w:pPr>
+        <w:pStyle w:val="Style1"/>
+        <w:rPr>
+          <w:b/>
+        </w:rPr>
+      </w:pPr>
+      <w:r>
+        <w:t>The driver</w:t>
+      </w:r>
+    </w:p>
+    <w:p>
+      <w:pPr>
+        <w:pStyle w:val="Style1"/>
+        <w:rPr>
+          <w:b/>
+        </w:rPr>
+      </w:pPr>
+    </w:p>
+    <w:p>
+      <w:pPr>
+        <w:pStyle w:val="Style1"/>
+        <w:rPr>
+          <w:b/>
+        </w:rPr>
+      </w:pPr>
+    </w:p>
+    <w:p>
+      <w:pPr>
+        <w:pStyle w:val="Style1"/>
+        <w:rPr>
+          <w:b/>
+          <w:u w:val="single"/>
+        </w:rPr>
+      </w:pPr>
+      <w:r>
+        <w:rPr>
+          <w:b/>
+          <w:u w:val="single"/>
+        </w:rPr>
+        <w:t>Description</w:t>
+      </w:r>
+    </w:p>
+    <w:p>
+      <w:pPr>
+        <w:pStyle w:val="Style1"/>
+        <w:rPr>
+          <w:b/>
+        </w:rPr>
+      </w:pPr>
+      <w:r>
+        <w:t>The driver wants to confirm his trip.</w:t>
+      </w:r>
+    </w:p>
+    <w:p>
+      <w:pPr>
+        <w:pStyle w:val="Style1"/>
+        <w:rPr>
+          <w:b/>
+        </w:rPr>
+      </w:pPr>
+    </w:p>
+    <w:p>
+      <w:pPr>
+        <w:pStyle w:val="Style1"/>
+        <w:rPr>
+          <w:b/>
+          <w:u w:val="single"/>
+        </w:rPr>
+      </w:pPr>
+      <w:r>
+        <w:rPr>
+          <w:b/>
+          <w:u w:val="single"/>
+        </w:rPr>
+        <w:t>Trigger</w:t>
+      </w:r>
+    </w:p>
+    <w:p>
+      <w:pPr>
+        <w:pStyle w:val="Style1"/>
+        <w:rPr>
+          <w:b/>
+        </w:rPr>
+      </w:pPr>
+      <w:r>
+        <w:t xml:space="preserve">The driver clicks on the </w:t>
+      </w:r>
+      <w:r>
+        <w:t>active</w:t>
+      </w:r>
+      <w:r>
+        <w:t xml:space="preserve"> trip and edits the confirmation of the trip.</w:t>
+      </w:r>
+    </w:p>
+    <w:p>
+      <w:pPr>
+        <w:pStyle w:val="Style1"/>
+        <w:rPr>
+          <w:b/>
+          <w:u w:val="single"/>
+        </w:rPr>
+      </w:pPr>
+    </w:p>
+    <w:p>
+      <w:pPr>
+        <w:pStyle w:val="Style1"/>
+        <w:rPr>
+          <w:b/>
+          <w:u w:val="single"/>
+        </w:rPr>
+      </w:pPr>
+      <w:r>
+        <w:rPr>
+          <w:b/>
+          <w:u w:val="single"/>
+        </w:rPr>
         <w:lastRenderedPageBreak/>
-        <w:t>4. The logistician will be redirected to the page with a detailed description of the selected trip.</w:t>
-      </w:r>
-    </w:p>
-    <w:p>
-      <w:pPr>
-        <w:pStyle w:val="Style1"/>
-      </w:pPr>
-      <w:r>
-        <w:t>5. He then clicks on the “back” button to return to the page with the overview of the trips.</w:t>
-      </w:r>
-    </w:p>
-    <w:p>
-      <w:pPr>
-        <w:pStyle w:val="Style1"/>
-        <w:rPr>
-          <w:b/>
-        </w:rPr>
-      </w:pPr>
-    </w:p>
-    <w:p>
-      <w:pPr>
-        <w:pStyle w:val="Style1"/>
-        <w:rPr>
-          <w:b/>
-          <w:u w:val="single"/>
-        </w:rPr>
-      </w:pPr>
-      <w:r>
-        <w:rPr>
-          <w:b/>
-          <w:u w:val="single"/>
-        </w:rPr>
-        <w:t>Alternative scenario</w:t>
-      </w:r>
-    </w:p>
-    <w:p>
-      <w:pPr>
-        <w:pStyle w:val="Style1"/>
-        <w:rPr>
-          <w:b/>
-        </w:rPr>
-      </w:pPr>
-      <w:r>
-        <w:t>None</w:t>
-      </w:r>
-    </w:p>
-    <w:p>
-      <w:pPr>
-        <w:pStyle w:val="Style1"/>
-      </w:pPr>
-    </w:p>
-    <w:p>
-      <w:pPr>
-        <w:pStyle w:val="Style1"/>
-      </w:pPr>
-    </w:p>
-    <w:p>
-      <w:pPr>
-        <w:pStyle w:val="Style4"/>
-      </w:pPr>
-      <w:bookmarkStart w:id="29" w:name="_Toc496275929"/>
-      <w:r>
-        <w:t>2.2.11</w:t>
-      </w:r>
-      <w:r>
-        <w:t xml:space="preserve"> View a trip as driver</w:t>
-      </w:r>
-      <w:bookmarkEnd w:id="29"/>
-    </w:p>
-    <w:p>
-      <w:pPr>
-        <w:pStyle w:val="Style1"/>
-        <w:rPr>
-          <w:b/>
-          <w:u w:val="single"/>
-        </w:rPr>
-      </w:pPr>
-      <w:r>
-        <w:rPr>
-          <w:b/>
-          <w:u w:val="single"/>
-        </w:rPr>
-        <w:t>Actors</w:t>
-      </w:r>
-    </w:p>
-    <w:p>
-      <w:pPr>
-        <w:pStyle w:val="Style1"/>
-        <w:rPr>
-          <w:b/>
-        </w:rPr>
-      </w:pPr>
-      <w:r>
-        <w:t xml:space="preserve">The driver </w:t>
-      </w:r>
-    </w:p>
-    <w:p>
-      <w:pPr>
-        <w:pStyle w:val="Style1"/>
-        <w:rPr>
-          <w:b/>
-        </w:rPr>
-      </w:pPr>
-    </w:p>
-    <w:p>
-      <w:pPr>
-        <w:pStyle w:val="Style1"/>
-        <w:rPr>
-          <w:b/>
-          <w:u w:val="single"/>
-        </w:rPr>
-      </w:pPr>
-      <w:r>
-        <w:rPr>
-          <w:b/>
-          <w:u w:val="single"/>
-        </w:rPr>
-        <w:t>Description</w:t>
-      </w:r>
-    </w:p>
-    <w:p>
-      <w:pPr>
-        <w:pStyle w:val="Style1"/>
-        <w:rPr>
-          <w:b/>
-        </w:rPr>
-      </w:pPr>
-      <w:r>
-        <w:t>The driver wants to view a detailed description of one of his trips.</w:t>
-      </w:r>
-    </w:p>
-    <w:p>
-      <w:pPr>
-        <w:pStyle w:val="Style1"/>
-        <w:rPr>
-          <w:b/>
-        </w:rPr>
-      </w:pPr>
-    </w:p>
-    <w:p>
-      <w:pPr>
-        <w:pStyle w:val="Style1"/>
-        <w:rPr>
-          <w:b/>
-          <w:u w:val="single"/>
-        </w:rPr>
-      </w:pPr>
-      <w:r>
-        <w:rPr>
-          <w:b/>
-          <w:u w:val="single"/>
-        </w:rPr>
-        <w:t>Trigger</w:t>
-      </w:r>
-    </w:p>
-    <w:p>
-      <w:pPr>
-        <w:pStyle w:val="Style1"/>
-        <w:rPr>
-          <w:b/>
-        </w:rPr>
-      </w:pPr>
-      <w:r>
-        <w:t xml:space="preserve">The driver clicks the “view” button to see a trip. </w:t>
-      </w:r>
-    </w:p>
-    <w:p>
-      <w:pPr>
-        <w:pStyle w:val="Style1"/>
-        <w:rPr>
-          <w:b/>
-        </w:rPr>
-      </w:pPr>
-    </w:p>
-    <w:p>
-      <w:pPr>
-        <w:pStyle w:val="Style1"/>
-        <w:rPr>
-          <w:b/>
-          <w:u w:val="single"/>
-        </w:rPr>
-      </w:pPr>
-      <w:r>
-        <w:rPr>
-          <w:b/>
-          <w:u w:val="single"/>
-        </w:rPr>
-        <w:t>Precondition</w:t>
-      </w:r>
-    </w:p>
-    <w:p>
-      <w:pPr>
-        <w:pStyle w:val="Style1"/>
-        <w:rPr>
-          <w:b/>
-        </w:rPr>
-      </w:pPr>
-      <w:r>
-        <w:t>The driver must be logged into his account.</w:t>
-      </w:r>
-    </w:p>
-    <w:p>
-      <w:pPr>
-        <w:pStyle w:val="Style1"/>
-        <w:rPr>
-          <w:b/>
-        </w:rPr>
-      </w:pPr>
-    </w:p>
-    <w:p>
-      <w:pPr>
-        <w:pStyle w:val="Style1"/>
-        <w:rPr>
-          <w:b/>
-          <w:u w:val="single"/>
-        </w:rPr>
-      </w:pPr>
-      <w:r>
-        <w:rPr>
-          <w:b/>
-          <w:u w:val="single"/>
-        </w:rPr>
-        <w:t>Postcondition</w:t>
-      </w:r>
-    </w:p>
-    <w:p>
-      <w:pPr>
-        <w:pStyle w:val="Style1"/>
-        <w:rPr>
-          <w:b/>
-        </w:rPr>
-      </w:pPr>
-      <w:r>
-        <w:t>None</w:t>
-      </w:r>
-    </w:p>
-    <w:p>
-      <w:pPr>
-        <w:pStyle w:val="Style1"/>
-        <w:rPr>
-          <w:b/>
-        </w:rPr>
-      </w:pPr>
-    </w:p>
-    <w:p>
-      <w:pPr>
-        <w:pStyle w:val="Style1"/>
-        <w:rPr>
-          <w:b/>
-          <w:u w:val="single"/>
-        </w:rPr>
-      </w:pPr>
-      <w:r>
-        <w:rPr>
-          <w:b/>
-          <w:u w:val="single"/>
-        </w:rPr>
-        <w:t>Main scenario</w:t>
-      </w:r>
-    </w:p>
-    <w:p>
-      <w:pPr>
-        <w:pStyle w:val="Style1"/>
-      </w:pPr>
-      <w:r>
-        <w:t>1.</w:t>
-      </w:r>
-      <w:r>
-        <w:t xml:space="preserve"> </w:t>
-      </w:r>
-      <w:r>
-        <w:t>The driver logs into his account.</w:t>
-      </w:r>
-    </w:p>
-    <w:p>
-      <w:pPr>
-        <w:pStyle w:val="Style1"/>
-      </w:pPr>
-      <w:r>
-        <w:t>2. He selects a trip he wants to view.</w:t>
-      </w:r>
-    </w:p>
-    <w:p>
-      <w:pPr>
-        <w:pStyle w:val="Style1"/>
-      </w:pPr>
-      <w:r>
-        <w:t>3. He then clicks on the button “view”.</w:t>
-      </w:r>
-    </w:p>
-    <w:p>
-      <w:pPr>
-        <w:pStyle w:val="Style1"/>
-      </w:pPr>
-      <w:r>
-        <w:t>4. The driver will be redirected to the page with a detailed description of the selected trip.</w:t>
-      </w:r>
-    </w:p>
-    <w:p>
-      <w:pPr>
-        <w:pStyle w:val="Style1"/>
-      </w:pPr>
-      <w:r>
-        <w:t>5. He then clicks on the “back” button to return to the page with the overview of the trips.</w:t>
-      </w:r>
-    </w:p>
-    <w:p>
-      <w:pPr>
-        <w:pStyle w:val="Style1"/>
-        <w:rPr>
-          <w:b/>
-        </w:rPr>
-      </w:pPr>
-    </w:p>
-    <w:p>
-      <w:pPr>
-        <w:pStyle w:val="Style1"/>
-        <w:rPr>
-          <w:b/>
-          <w:u w:val="single"/>
-        </w:rPr>
-      </w:pPr>
-      <w:r>
-        <w:rPr>
-          <w:b/>
-          <w:u w:val="single"/>
-        </w:rPr>
-        <w:t>Alternative scenario</w:t>
-      </w:r>
-    </w:p>
-    <w:p>
-      <w:pPr>
-        <w:pStyle w:val="Style1"/>
-        <w:rPr>
-          <w:b/>
-        </w:rPr>
-      </w:pPr>
-      <w:r>
-        <w:t>None</w:t>
-      </w:r>
-    </w:p>
-    <w:p>
-      <w:pPr>
-        <w:pStyle w:val="Style1"/>
-      </w:pPr>
-    </w:p>
-    <w:p>
-      <w:pPr>
-        <w:pStyle w:val="Style1"/>
-      </w:pPr>
-    </w:p>
-    <w:p>
-      <w:pPr>
-        <w:pStyle w:val="Style4"/>
-      </w:pPr>
-      <w:bookmarkStart w:id="30" w:name="_Toc496275930"/>
-      <w:r>
-        <w:t>2</w:t>
-      </w:r>
-      <w:r>
-        <w:t>.2.12</w:t>
-      </w:r>
-      <w:r>
-        <w:t xml:space="preserve"> Confirm a trip</w:t>
-      </w:r>
-      <w:bookmarkEnd w:id="30"/>
-    </w:p>
-    <w:p>
-      <w:pPr>
-        <w:pStyle w:val="Style1"/>
-        <w:rPr>
-          <w:b/>
-          <w:u w:val="single"/>
-        </w:rPr>
-      </w:pPr>
-      <w:r>
-        <w:rPr>
-          <w:b/>
-          <w:u w:val="single"/>
-        </w:rPr>
-        <w:t>Actors</w:t>
-      </w:r>
-    </w:p>
-    <w:p>
-      <w:pPr>
-        <w:pStyle w:val="Style1"/>
-        <w:rPr>
-          <w:b/>
-        </w:rPr>
-      </w:pPr>
-      <w:r>
-        <w:t>The driver</w:t>
-      </w:r>
-    </w:p>
-    <w:p>
-      <w:pPr>
-        <w:pStyle w:val="Style1"/>
-        <w:rPr>
-          <w:b/>
-        </w:rPr>
-      </w:pPr>
-    </w:p>
-    <w:p>
-      <w:pPr>
-        <w:pStyle w:val="Style1"/>
-        <w:rPr>
-          <w:b/>
-        </w:rPr>
-      </w:pPr>
-    </w:p>
-    <w:p>
-      <w:pPr>
-        <w:pStyle w:val="Style1"/>
-        <w:rPr>
-          <w:b/>
-          <w:u w:val="single"/>
-        </w:rPr>
-      </w:pPr>
-      <w:r>
-        <w:rPr>
-          <w:b/>
-          <w:u w:val="single"/>
-        </w:rPr>
-        <w:t>Description</w:t>
-      </w:r>
-    </w:p>
-    <w:p>
-      <w:pPr>
-        <w:pStyle w:val="Style1"/>
-        <w:rPr>
-          <w:b/>
-        </w:rPr>
-      </w:pPr>
-      <w:r>
-        <w:t>The driver wants to confirm his trip.</w:t>
-      </w:r>
-    </w:p>
-    <w:p>
-      <w:pPr>
-        <w:pStyle w:val="Style1"/>
-        <w:rPr>
-          <w:b/>
-        </w:rPr>
-      </w:pPr>
-    </w:p>
-    <w:p>
-      <w:pPr>
-        <w:pStyle w:val="Style1"/>
-        <w:rPr>
-          <w:b/>
-          <w:u w:val="single"/>
-        </w:rPr>
-      </w:pPr>
-      <w:r>
-        <w:rPr>
-          <w:b/>
-          <w:u w:val="single"/>
-        </w:rPr>
-        <w:t>Trigger</w:t>
-      </w:r>
-    </w:p>
-    <w:p>
-      <w:pPr>
-        <w:pStyle w:val="Style1"/>
-        <w:rPr>
-          <w:b/>
-        </w:rPr>
-      </w:pPr>
-      <w:r>
-        <w:t xml:space="preserve">The driver clicks on the </w:t>
-      </w:r>
-      <w:r>
-        <w:t>active</w:t>
-      </w:r>
-      <w:r>
-        <w:t xml:space="preserve"> trip and edits the confirmation of the trip.</w:t>
-      </w:r>
-    </w:p>
-    <w:p>
-      <w:pPr>
-        <w:pStyle w:val="Style1"/>
-        <w:rPr>
-          <w:b/>
-          <w:u w:val="single"/>
-        </w:rPr>
-      </w:pPr>
-    </w:p>
-    <w:p>
-      <w:pPr>
-        <w:pStyle w:val="Style1"/>
-        <w:rPr>
-          <w:b/>
-          <w:u w:val="single"/>
-        </w:rPr>
-      </w:pPr>
-      <w:r>
-        <w:rPr>
-          <w:b/>
-          <w:u w:val="single"/>
-        </w:rPr>
         <w:t>Precondition</w:t>
       </w:r>
     </w:p>
@@ -7455,7 +7461,6 @@
         </w:rPr>
       </w:pPr>
       <w:r>
-        <w:lastRenderedPageBreak/>
         <w:t>The driver must be logged into his account.</w:t>
       </w:r>
     </w:p>
@@ -7984,6 +7989,7 @@
       <w:bookmarkStart w:id="32" w:name="_Toc495479579"/>
       <w:bookmarkStart w:id="33" w:name="_Toc496275932"/>
       <w:r>
+        <w:lastRenderedPageBreak/>
         <w:t>3. Specific requirements</w:t>
       </w:r>
       <w:bookmarkEnd w:id="32"/>
@@ -8281,7 +8287,7 @@
         <w:rStyle w:val="PageNumber"/>
         <w:noProof/>
       </w:rPr>
-      <w:t>4</w:t>
+      <w:t>14</w:t>
     </w:r>
     <w:r>
       <w:rPr>
